--- a/paper/paper-PeerJ-formatted-manuscript.docx
+++ b/paper/paper-PeerJ-formatted-manuscript.docx
@@ -53,6 +53,7 @@
           <w:vertAlign w:val="superscript"/>
         </w:rPr>
       </w:pPr>
+      <w:bookmarkStart w:id="0" w:name="_GoBack"/>
       <w:r>
         <w:rPr>
           <w:rFonts w:ascii="Times" w:hAnsi="Times"/>
@@ -387,6 +388,7 @@
         <w:t>seth.russell@ucdenver.edu</w:t>
       </w:r>
     </w:p>
+    <w:bookmarkEnd w:id="0"/>
     <w:p>
       <w:pPr>
         <w:pStyle w:val="Normal1"/>
@@ -3169,7 +3171,7 @@
         </w:rPr>
         <w:t xml:space="preserve"> </w:t>
       </w:r>
-      <w:bookmarkStart w:id="0" w:name="ZOTERO_TEMP_BOOKMARK"/>
+      <w:bookmarkStart w:id="1" w:name="ZOTERO_TEMP_BOOKMARK"/>
       <w:r>
         <w:rPr>
           <w:rFonts w:ascii="Times New Roman" w:hAnsi="Times New Roman" w:cs="Times New Roman"/>
@@ -3190,7 +3192,7 @@
         </w:rPr>
         <w:t>,” 2017)</w:t>
       </w:r>
-      <w:bookmarkEnd w:id="0"/>
+      <w:bookmarkEnd w:id="1"/>
       <w:r>
         <w:rPr>
           <w:rFonts w:ascii="Times" w:eastAsia="Cambria" w:hAnsi="Times" w:cs="Times New Roman"/>
@@ -4884,9 +4886,9 @@
           <w:szCs w:val="28"/>
         </w:rPr>
       </w:pPr>
-      <w:bookmarkStart w:id="1" w:name="software-optimization"/>
-      <w:bookmarkStart w:id="2" w:name="_Toc523169477"/>
-      <w:bookmarkEnd w:id="1"/>
+      <w:bookmarkStart w:id="2" w:name="software-optimization"/>
+      <w:bookmarkStart w:id="3" w:name="_Toc523169477"/>
+      <w:bookmarkEnd w:id="2"/>
       <w:r>
         <w:rPr>
           <w:rFonts w:eastAsia="Times New Roman"/>
@@ -4927,7 +4929,7 @@
         </w:rPr>
         <w:t>PTIMIZATION</w:t>
       </w:r>
-      <w:bookmarkEnd w:id="2"/>
+      <w:bookmarkEnd w:id="3"/>
     </w:p>
     <w:p>
       <w:pPr>
@@ -5057,7 +5059,7 @@
           <w:szCs w:val="24"/>
         </w:rPr>
       </w:pPr>
-      <w:bookmarkStart w:id="3" w:name="_Toc523169478"/>
+      <w:bookmarkStart w:id="4" w:name="_Toc523169478"/>
       <w:r>
         <w:rPr>
           <w:rFonts w:eastAsia="Times New Roman"/>
@@ -5068,7 +5070,7 @@
         </w:rPr>
         <w:t>ANALYSIS OF OPTIMIZATION OF R PACKAGES ON CRAN</w:t>
       </w:r>
-      <w:bookmarkEnd w:id="3"/>
+      <w:bookmarkEnd w:id="4"/>
     </w:p>
     <w:p>
       <w:pPr>
@@ -6987,17 +6989,7 @@
           <w:sz w:val="24"/>
           <w:szCs w:val="24"/>
         </w:rPr>
-        <w:t xml:space="preserve"> c</w:t>
-      </w:r>
-      <w:bookmarkStart w:id="4" w:name="_GoBack"/>
-      <w:bookmarkEnd w:id="4"/>
-      <w:r>
-        <w:rPr>
-          <w:rFonts w:ascii="Times" w:eastAsia="Cambria" w:hAnsi="Times" w:cs="Times New Roman"/>
-          <w:sz w:val="24"/>
-          <w:szCs w:val="24"/>
-        </w:rPr>
-        <w:t xml:space="preserve">ontains the </w:t>
+        <w:t xml:space="preserve"> contains the </w:t>
       </w:r>
       <w:r>
         <w:rPr>
@@ -10951,6 +10943,7 @@
     <w:p>
       <w:pPr>
         <w:pStyle w:val="Normal1"/>
+        <w:contextualSpacing w:val="0"/>
         <w:rPr>
           <w:rFonts w:ascii="Times" w:hAnsi="Times"/>
           <w:sz w:val="24"/>
@@ -10969,7 +10962,7 @@
           <w:sz w:val="24"/>
         </w:rPr>
         <w:lastRenderedPageBreak/>
-        <w:t>principles and tooling place special focus on the processes around designing, building, and maintaining software. In this paper, the key topics of software testing and software optimization have been discussed along with some analysis of existing software packages in the R language.  Through self-education, any computational or other researcher can pick up the key principles of software engineering that will enable them to spend less time troubleshooting software and more time doing the research they enjoy.</w:t>
+        <w:t>principles and tooling place special focus on the processes around designing, building, and maintaining software. In this paper, the key topics of software testing and software optimization have been discussed along with some analysis of existing software packages in the R language. Our analysis showed that the majority of R packages have neither unit testing nor evidence of optimization available with normally distributed source code.  Through self-education on unit testing and optimization, any computational or other researcher can pick up the key principles of software engineering that will enable them to spend less time troubleshooting software and more time doing the research they enjoy.</w:t>
       </w:r>
     </w:p>
     <w:p>
@@ -10981,111 +10974,6 @@
           <w:sz w:val="24"/>
         </w:rPr>
       </w:pPr>
-    </w:p>
-    <w:p>
-      <w:pPr>
-        <w:pStyle w:val="Normal1"/>
-        <w:contextualSpacing w:val="0"/>
-        <w:rPr>
-          <w:rFonts w:ascii="Times" w:hAnsi="Times"/>
-          <w:sz w:val="24"/>
-        </w:rPr>
-      </w:pPr>
-      <w:r>
-        <w:rPr>
-          <w:b/>
-          <w:noProof/>
-        </w:rPr>
-        <mc:AlternateContent>
-          <mc:Choice Requires="wps">
-            <w:drawing>
-              <wp:anchor distT="0" distB="0" distL="114300" distR="114300" simplePos="0" relativeHeight="251668480" behindDoc="0" locked="0" layoutInCell="1" allowOverlap="1" wp14:anchorId="677B148F" wp14:editId="77D0AA5B">
-                <wp:simplePos x="0" y="0"/>
-                <wp:positionH relativeFrom="column">
-                  <wp:posOffset>0</wp:posOffset>
-                </wp:positionH>
-                <wp:positionV relativeFrom="paragraph">
-                  <wp:posOffset>107950</wp:posOffset>
-                </wp:positionV>
-                <wp:extent cx="5486400" cy="1926590"/>
-                <wp:effectExtent l="0" t="0" r="0" b="0"/>
-                <wp:wrapTight wrapText="bothSides">
-                  <wp:wrapPolygon edited="0">
-                    <wp:start x="0" y="0"/>
-                    <wp:lineTo x="21600" y="0"/>
-                    <wp:lineTo x="21600" y="21600"/>
-                    <wp:lineTo x="0" y="21600"/>
-                    <wp:lineTo x="0" y="0"/>
-                  </wp:wrapPolygon>
-                </wp:wrapTight>
-                <wp:docPr id="3" name="Text Box 14"/>
-                <wp:cNvGraphicFramePr>
-                  <a:graphicFrameLocks xmlns:a="http://schemas.openxmlformats.org/drawingml/2006/main"/>
-                </wp:cNvGraphicFramePr>
-                <a:graphic xmlns:a="http://schemas.openxmlformats.org/drawingml/2006/main">
-                  <a:graphicData uri="http://schemas.microsoft.com/office/word/2010/wordprocessingShape">
-                    <wps:wsp>
-                      <wps:cNvSpPr txBox="1">
-                        <a:spLocks/>
-                      </wps:cNvSpPr>
-                      <wps:spPr bwMode="auto">
-                        <a:xfrm>
-                          <a:off x="0" y="0"/>
-                          <a:ext cx="5486400" cy="1926590"/>
-                        </a:xfrm>
-                        <a:prstGeom prst="rect">
-                          <a:avLst/>
-                        </a:prstGeom>
-                        <a:solidFill>
-                          <a:srgbClr val="FFFF00"/>
-                        </a:solidFill>
-                        <a:ln>
-                          <a:noFill/>
-                        </a:ln>
-                        <a:extLst>
-                          <a:ext uri="{91240B29-F687-4F45-9708-019B960494DF}">
-                            <a14:hiddenLine xmlns:a14="http://schemas.microsoft.com/office/drawing/2010/main" w="9525">
-                              <a:solidFill>
-                                <a:srgbClr val="000000"/>
-                              </a:solidFill>
-                              <a:miter lim="800000"/>
-                              <a:headEnd/>
-                              <a:tailEnd/>
-                            </a14:hiddenLine>
-                          </a:ext>
-                        </a:extLst>
-                      </wps:spPr>
-                      <wps:txbx>
-                        <w:txbxContent/>
-                      </wps:txbx>
-                      <wps:bodyPr rot="0" vert="horz" wrap="square" lIns="91440" tIns="91440" rIns="91440" bIns="91440" anchor="t" anchorCtr="0" upright="1">
-                        <a:noAutofit/>
-                      </wps:bodyPr>
-                    </wps:wsp>
-                  </a:graphicData>
-                </a:graphic>
-                <wp14:sizeRelH relativeFrom="page">
-                  <wp14:pctWidth>0</wp14:pctWidth>
-                </wp14:sizeRelH>
-                <wp14:sizeRelV relativeFrom="page">
-                  <wp14:pctHeight>0</wp14:pctHeight>
-                </wp14:sizeRelV>
-              </wp:anchor>
-            </w:drawing>
-          </mc:Choice>
-          <mc:Fallback>
-            <w:pict>
-              <v:shape w14:anchorId="677B148F" id="Text Box 14" o:spid="_x0000_s1027" type="#_x0000_t202" style="position:absolute;margin-left:0;margin-top:8.5pt;width:6in;height:151.7pt;z-index:251668480;visibility:visible;mso-wrap-style:square;mso-width-percent:0;mso-height-percent:0;mso-wrap-distance-left:9pt;mso-wrap-distance-top:0;mso-wrap-distance-right:9pt;mso-wrap-distance-bottom:0;mso-position-horizontal:absolute;mso-position-horizontal-relative:text;mso-position-vertical:absolute;mso-position-vertical-relative:text;mso-width-percent:0;mso-height-percent:0;mso-width-relative:page;mso-height-relative:page;v-text-anchor:top" o:gfxdata="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" fillcolor="yellow" stroked="f">
-                <v:path arrowok="t"/>
-                <v:textbox inset=",7.2pt,,7.2pt">
-                  <w:txbxContent/>
-                </v:textbox>
-                <w10:wrap type="tight"/>
-              </v:shape>
-            </w:pict>
-          </mc:Fallback>
-        </mc:AlternateContent>
-      </w:r>
     </w:p>
     <w:p>
       <w:pPr>
@@ -11094,192 +10982,14 @@
         <w:rPr>
           <w:b/>
           <w:sz w:val="28"/>
-        </w:rPr>
-      </w:pPr>
-    </w:p>
-    <w:p>
-      <w:pPr>
-        <w:pStyle w:val="Normal1"/>
-        <w:contextualSpacing w:val="0"/>
+          <w:szCs w:val="28"/>
+        </w:rPr>
+      </w:pPr>
+      <w:r>
         <w:rPr>
           <w:b/>
           <w:sz w:val="28"/>
-        </w:rPr>
-      </w:pPr>
-    </w:p>
-    <w:p>
-      <w:pPr>
-        <w:pStyle w:val="Normal1"/>
-        <w:contextualSpacing w:val="0"/>
-        <w:rPr>
-          <w:b/>
-          <w:sz w:val="28"/>
-        </w:rPr>
-      </w:pPr>
-    </w:p>
-    <w:p>
-      <w:pPr>
-        <w:pStyle w:val="Normal1"/>
-        <w:contextualSpacing w:val="0"/>
-        <w:rPr>
-          <w:b/>
-          <w:sz w:val="28"/>
-        </w:rPr>
-      </w:pPr>
-    </w:p>
-    <w:p>
-      <w:pPr>
-        <w:pStyle w:val="Normal1"/>
-        <w:contextualSpacing w:val="0"/>
-        <w:rPr>
-          <w:b/>
-          <w:sz w:val="28"/>
-        </w:rPr>
-      </w:pPr>
-    </w:p>
-    <w:p>
-      <w:pPr>
-        <w:pStyle w:val="Normal1"/>
-        <w:contextualSpacing w:val="0"/>
-        <w:rPr>
-          <w:rFonts w:ascii="Times" w:hAnsi="Times"/>
-          <w:sz w:val="24"/>
-        </w:rPr>
-      </w:pPr>
-    </w:p>
-    <w:p>
-      <w:pPr>
-        <w:pStyle w:val="Normal1"/>
-        <w:contextualSpacing w:val="0"/>
-        <w:rPr>
-          <w:b/>
-        </w:rPr>
-      </w:pPr>
-    </w:p>
-    <w:p>
-      <w:pPr>
-        <w:pStyle w:val="Normal1"/>
-        <w:contextualSpacing w:val="0"/>
-        <w:rPr>
-          <w:b/>
-          <w:sz w:val="28"/>
-        </w:rPr>
-      </w:pPr>
-    </w:p>
-    <w:p>
-      <w:pPr>
-        <w:pStyle w:val="Normal1"/>
-        <w:contextualSpacing w:val="0"/>
-        <w:rPr>
-          <w:b/>
-          <w:sz w:val="28"/>
-        </w:rPr>
-      </w:pPr>
-      <w:r>
-        <w:rPr>
-          <w:b/>
-          <w:noProof/>
-          <w:sz w:val="28"/>
-        </w:rPr>
-        <mc:AlternateContent>
-          <mc:Choice Requires="wps">
-            <w:drawing>
-              <wp:anchor distT="0" distB="0" distL="114300" distR="114300" simplePos="0" relativeHeight="251662336" behindDoc="0" locked="0" layoutInCell="1" allowOverlap="1" wp14:anchorId="0B995905" wp14:editId="14F8C6F2">
-                <wp:simplePos x="0" y="0"/>
-                <wp:positionH relativeFrom="column">
-                  <wp:posOffset>2743200</wp:posOffset>
-                </wp:positionH>
-                <wp:positionV relativeFrom="paragraph">
-                  <wp:posOffset>-703580</wp:posOffset>
-                </wp:positionV>
-                <wp:extent cx="114300" cy="571500"/>
-                <wp:effectExtent l="0" t="0" r="0" b="0"/>
-                <wp:wrapTight wrapText="bothSides">
-                  <wp:wrapPolygon edited="0">
-                    <wp:start x="0" y="0"/>
-                    <wp:lineTo x="21600" y="0"/>
-                    <wp:lineTo x="21600" y="21600"/>
-                    <wp:lineTo x="0" y="21600"/>
-                    <wp:lineTo x="0" y="0"/>
-                  </wp:wrapPolygon>
-                </wp:wrapTight>
-                <wp:docPr id="1" name="Text Box 8"/>
-                <wp:cNvGraphicFramePr>
-                  <a:graphicFrameLocks xmlns:a="http://schemas.openxmlformats.org/drawingml/2006/main"/>
-                </wp:cNvGraphicFramePr>
-                <a:graphic xmlns:a="http://schemas.openxmlformats.org/drawingml/2006/main">
-                  <a:graphicData uri="http://schemas.microsoft.com/office/word/2010/wordprocessingShape">
-                    <wps:wsp>
-                      <wps:cNvSpPr txBox="1">
-                        <a:spLocks/>
-                      </wps:cNvSpPr>
-                      <wps:spPr bwMode="auto">
-                        <a:xfrm>
-                          <a:off x="0" y="0"/>
-                          <a:ext cx="114300" cy="571500"/>
-                        </a:xfrm>
-                        <a:prstGeom prst="rect">
-                          <a:avLst/>
-                        </a:prstGeom>
-                        <a:noFill/>
-                        <a:ln>
-                          <a:noFill/>
-                        </a:ln>
-                        <a:extLst>
-                          <a:ext uri="{909E8E84-426E-40DD-AFC4-6F175D3DCCD1}">
-                            <a14:hiddenFill xmlns:a14="http://schemas.microsoft.com/office/drawing/2010/main">
-                              <a:solidFill>
-                                <a:srgbClr val="FFFFFF"/>
-                              </a:solidFill>
-                            </a14:hiddenFill>
-                          </a:ext>
-                          <a:ext uri="{91240B29-F687-4F45-9708-019B960494DF}">
-                            <a14:hiddenLine xmlns:a14="http://schemas.microsoft.com/office/drawing/2010/main" w="9525">
-                              <a:solidFill>
-                                <a:srgbClr val="000000"/>
-                              </a:solidFill>
-                              <a:miter lim="800000"/>
-                              <a:headEnd/>
-                              <a:tailEnd/>
-                            </a14:hiddenLine>
-                          </a:ext>
-                        </a:extLst>
-                      </wps:spPr>
-                      <wps:txbx>
-                        <w:txbxContent/>
-                      </wps:txbx>
-                      <wps:bodyPr rot="0" vert="horz" wrap="square" lIns="91440" tIns="91440" rIns="91440" bIns="91440" anchor="t" anchorCtr="0" upright="1">
-                        <a:noAutofit/>
-                      </wps:bodyPr>
-                    </wps:wsp>
-                  </a:graphicData>
-                </a:graphic>
-                <wp14:sizeRelH relativeFrom="page">
-                  <wp14:pctWidth>0</wp14:pctWidth>
-                </wp14:sizeRelH>
-                <wp14:sizeRelV relativeFrom="page">
-                  <wp14:pctHeight>0</wp14:pctHeight>
-                </wp14:sizeRelV>
-              </wp:anchor>
-            </w:drawing>
-          </mc:Choice>
-          <mc:Fallback>
-            <w:pict>
-              <v:shape w14:anchorId="0B995905" id="Text Box 8" o:spid="_x0000_s1028" type="#_x0000_t202" style="position:absolute;margin-left:3in;margin-top:-55.4pt;width:9pt;height:45pt;z-index:251662336;visibility:visible;mso-wrap-style:square;mso-width-percent:0;mso-height-percent:0;mso-wrap-distance-left:9pt;mso-wrap-distance-top:0;mso-wrap-distance-right:9pt;mso-wrap-distance-bottom:0;mso-position-horizontal:absolute;mso-position-horizontal-relative:text;mso-position-vertical:absolute;mso-position-vertical-relative:text;mso-width-percent:0;mso-height-percent:0;mso-width-relative:page;mso-height-relative:page;v-text-anchor:top" o:gfxdata="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" filled="f" stroked="f">
-                <v:path arrowok="t"/>
-                <v:textbox inset=",7.2pt,,7.2pt">
-                  <w:txbxContent/>
-                </v:textbox>
-                <w10:wrap type="tight"/>
-              </v:shape>
-            </w:pict>
-          </mc:Fallback>
-        </mc:AlternateContent>
-      </w:r>
-      <w:r>
-        <w:rPr>
-          <w:b/>
-          <w:sz w:val="28"/>
+          <w:szCs w:val="28"/>
         </w:rPr>
         <w:t>REFERENCES</w:t>
       </w:r>
@@ -12130,7 +11840,6 @@
           <w:sz w:val="24"/>
           <w:szCs w:val="24"/>
         </w:rPr>
-        <w:lastRenderedPageBreak/>
         <w:t>Calaway</w:t>
       </w:r>
       <w:proofErr w:type="spellEnd"/>
@@ -12448,6 +12157,7 @@
           <w:sz w:val="24"/>
           <w:szCs w:val="24"/>
         </w:rPr>
+        <w:lastRenderedPageBreak/>
         <w:t>Dehaghani</w:t>
       </w:r>
       <w:proofErr w:type="spellEnd"/>
@@ -13499,7 +13209,6 @@
           <w:sz w:val="24"/>
           <w:szCs w:val="24"/>
         </w:rPr>
-        <w:lastRenderedPageBreak/>
         <w:t xml:space="preserve">Jim </w:t>
       </w:r>
       <w:proofErr w:type="spellStart"/>
@@ -13768,6 +13477,7 @@
           <w:sz w:val="24"/>
           <w:szCs w:val="24"/>
         </w:rPr>
+        <w:lastRenderedPageBreak/>
         <w:t xml:space="preserve">Knuth DE. 1974. Structured Programming with Go to Statements. </w:t>
       </w:r>
       <w:r>
@@ -14847,7 +14557,6 @@
           <w:sz w:val="24"/>
           <w:szCs w:val="24"/>
         </w:rPr>
-        <w:lastRenderedPageBreak/>
         <w:t>SUnit</w:t>
       </w:r>
       <w:proofErr w:type="spellEnd"/>
@@ -15202,6 +14911,7 @@
           <w:sz w:val="24"/>
           <w:szCs w:val="24"/>
         </w:rPr>
+        <w:lastRenderedPageBreak/>
         <w:t xml:space="preserve">Wickham H. 2011. </w:t>
       </w:r>
       <w:proofErr w:type="spellStart"/>
@@ -15738,7 +15448,7 @@
   <w:abstractNum w:abstractNumId="0" w15:restartNumberingAfterBreak="0">
     <w:nsid w:val="FFFFFF7F"/>
     <w:multiLevelType w:val="singleLevel"/>
-    <w:tmpl w:val="1CE012D0"/>
+    <w:tmpl w:val="7B38984E"/>
     <w:lvl w:ilvl="0">
       <w:start w:val="1"/>
       <w:numFmt w:val="decimal"/>
@@ -15755,7 +15465,7 @@
   <w:abstractNum w:abstractNumId="1" w15:restartNumberingAfterBreak="0">
     <w:nsid w:val="FFFFFF80"/>
     <w:multiLevelType w:val="singleLevel"/>
-    <w:tmpl w:val="38EC44A4"/>
+    <w:tmpl w:val="8B801A46"/>
     <w:lvl w:ilvl="0">
       <w:start w:val="1"/>
       <w:numFmt w:val="bullet"/>
@@ -15775,7 +15485,7 @@
   <w:abstractNum w:abstractNumId="2" w15:restartNumberingAfterBreak="0">
     <w:nsid w:val="FFFFFF83"/>
     <w:multiLevelType w:val="singleLevel"/>
-    <w:tmpl w:val="D3C83880"/>
+    <w:tmpl w:val="67C20890"/>
     <w:lvl w:ilvl="0">
       <w:start w:val="1"/>
       <w:numFmt w:val="bullet"/>
@@ -17468,7 +17178,7 @@
 </file>
 
 <file path=customXml/itemProps1.xml><?xml version="1.0" encoding="utf-8"?>
-<ds:datastoreItem xmlns:ds="http://schemas.openxmlformats.org/officeDocument/2006/customXml" ds:itemID="{0EA39601-9002-134A-83D2-6BAFAB0EECA9}">
+<ds:datastoreItem xmlns:ds="http://schemas.openxmlformats.org/officeDocument/2006/customXml" ds:itemID="{CE3FB121-B27F-144A-9B91-0F9BA4E107E9}">
   <ds:schemaRefs>
     <ds:schemaRef ds:uri="http://schemas.openxmlformats.org/officeDocument/2006/bibliography"/>
   </ds:schemaRefs>

--- a/paper/paper-PeerJ-formatted-manuscript.docx
+++ b/paper/paper-PeerJ-formatted-manuscript.docx
@@ -961,23 +961,7 @@
           <w:rFonts w:ascii="Times" w:hAnsi="Times"/>
           <w:sz w:val="24"/>
         </w:rPr>
-        <w:t xml:space="preserve"> &amp; </w:t>
-      </w:r>
-      <w:proofErr w:type="spellStart"/>
-      <w:r>
-        <w:rPr>
-          <w:rFonts w:ascii="Times" w:hAnsi="Times"/>
-          <w:sz w:val="24"/>
-        </w:rPr>
-        <w:t>Hajrahimi</w:t>
-      </w:r>
-      <w:proofErr w:type="spellEnd"/>
-      <w:r>
-        <w:rPr>
-          <w:rFonts w:ascii="Times" w:hAnsi="Times"/>
-          <w:sz w:val="24"/>
-        </w:rPr>
-        <w:t>, 2013; Koskinen, 2015)</w:t>
+        <w:t xml:space="preserve"> &amp; Hajrahimi, 2013; Koskinen, 2015)</w:t>
       </w:r>
       <w:r>
         <w:rPr>
@@ -9389,23 +9373,15 @@
         <w:pStyle w:val="PeerJCode"/>
         <w:ind w:left="720"/>
       </w:pPr>
-      <w:r>
-        <w:t xml:space="preserve">icd10_large &lt;- </w:t>
-      </w:r>
-      <w:proofErr w:type="gramStart"/>
-      <w:r>
-        <w:t>feather::</w:t>
-      </w:r>
-      <w:proofErr w:type="gramEnd"/>
-      <w:r>
-        <w:t>read_feather("../icd_file_generator/icd10_sample_large.feather")</w:t>
-      </w:r>
     </w:p>
     <w:p>
       <w:pPr>
         <w:pStyle w:val="PeerJCode"/>
         <w:ind w:left="720"/>
       </w:pPr>
+      <w:r>
+        <w:t xml:space="preserve">icd10_large &lt;- </w:t>
+      </w:r>
     </w:p>
     <w:p>
       <w:pPr>
@@ -9413,7 +9389,20 @@
         <w:ind w:left="720"/>
       </w:pPr>
       <w:r>
-        <w:t>library(microbenchmark)</w:t>
+        <w:t xml:space="preserve">  </w:t>
+      </w:r>
+      <w:proofErr w:type="gramStart"/>
+      <w:r>
+        <w:t>feather::</w:t>
+      </w:r>
+      <w:proofErr w:type="spellStart"/>
+      <w:proofErr w:type="gramEnd"/>
+      <w:r>
+        <w:t>read_feather</w:t>
+      </w:r>
+      <w:proofErr w:type="spellEnd"/>
+      <w:r>
+        <w:t>(</w:t>
       </w:r>
     </w:p>
     <w:p>
@@ -9421,25 +9410,25 @@
         <w:pStyle w:val="PeerJCode"/>
         <w:ind w:left="720"/>
       </w:pPr>
-      <w:proofErr w:type="gramStart"/>
-      <w:r>
-        <w:lastRenderedPageBreak/>
-        <w:t>microbenchmark(</w:t>
-      </w:r>
-      <w:proofErr w:type="gramEnd"/>
+      <w:r>
+        <w:t xml:space="preserve">    "../</w:t>
+      </w:r>
+      <w:proofErr w:type="spellStart"/>
+      <w:r>
+        <w:t>icd_file_generator</w:t>
+      </w:r>
+      <w:proofErr w:type="spellEnd"/>
+      <w:r>
+        <w:t>/icd10_sample_large.feather"</w:t>
+      </w:r>
     </w:p>
     <w:p>
       <w:pPr>
         <w:pStyle w:val="PeerJCode"/>
         <w:ind w:left="720"/>
       </w:pPr>
-      <w:proofErr w:type="gramStart"/>
-      <w:r>
-        <w:t>ccc(</w:t>
-      </w:r>
-      <w:proofErr w:type="gramEnd"/>
-      <w:r>
-        <w:t>icd10_large[1:10000, c(1:45)], # get id, dx, and pc columns</w:t>
+      <w:r>
+        <w:t xml:space="preserve">  )</w:t>
       </w:r>
     </w:p>
     <w:p>
@@ -9448,7 +9437,8 @@
         <w:ind w:left="720"/>
       </w:pPr>
       <w:r>
-        <w:t xml:space="preserve">               id      = id,</w:t>
+        <w:lastRenderedPageBreak/>
+        <w:t>library(microbenchmark)</w:t>
       </w:r>
     </w:p>
     <w:p>
@@ -9456,69 +9446,24 @@
         <w:pStyle w:val="PeerJCode"/>
         <w:ind w:left="720"/>
       </w:pPr>
-      <w:r>
-        <w:t xml:space="preserve">               </w:t>
-      </w:r>
-      <w:proofErr w:type="spellStart"/>
-      <w:r>
-        <w:t>dx_cols</w:t>
-      </w:r>
-      <w:proofErr w:type="spellEnd"/>
-      <w:r>
-        <w:t xml:space="preserve"> = </w:t>
-      </w:r>
-      <w:proofErr w:type="spellStart"/>
       <w:proofErr w:type="gramStart"/>
       <w:r>
-        <w:t>dplyr</w:t>
-      </w:r>
-      <w:proofErr w:type="spellEnd"/>
-      <w:r>
-        <w:t>::</w:t>
-      </w:r>
-      <w:proofErr w:type="spellStart"/>
+        <w:t>microbenchmark(</w:t>
+      </w:r>
       <w:proofErr w:type="gramEnd"/>
-      <w:r>
-        <w:t>starts_with</w:t>
-      </w:r>
-      <w:proofErr w:type="spellEnd"/>
-      <w:r>
-        <w:t>("dx"),</w:t>
-      </w:r>
     </w:p>
     <w:p>
       <w:pPr>
         <w:pStyle w:val="PeerJCode"/>
         <w:ind w:left="720"/>
       </w:pPr>
-      <w:r>
-        <w:t xml:space="preserve">               </w:t>
-      </w:r>
-      <w:proofErr w:type="spellStart"/>
-      <w:r>
-        <w:t>pc_cols</w:t>
-      </w:r>
-      <w:proofErr w:type="spellEnd"/>
-      <w:r>
-        <w:t xml:space="preserve"> = </w:t>
-      </w:r>
-      <w:proofErr w:type="spellStart"/>
       <w:proofErr w:type="gramStart"/>
       <w:r>
-        <w:t>dplyr</w:t>
-      </w:r>
-      <w:proofErr w:type="spellEnd"/>
-      <w:r>
-        <w:t>::</w:t>
-      </w:r>
-      <w:proofErr w:type="spellStart"/>
+        <w:t>ccc(</w:t>
+      </w:r>
       <w:proofErr w:type="gramEnd"/>
       <w:r>
-        <w:t>starts_with</w:t>
-      </w:r>
-      <w:proofErr w:type="spellEnd"/>
-      <w:r>
-        <w:t>("pc"),</w:t>
+        <w:t>icd10_large[1:10000, c(1:45)], # get id, dx, and pc columns</w:t>
       </w:r>
     </w:p>
     <w:p>
@@ -9527,15 +9472,7 @@
         <w:ind w:left="720"/>
       </w:pPr>
       <w:r>
-        <w:t xml:space="preserve">               </w:t>
-      </w:r>
-      <w:proofErr w:type="spellStart"/>
-      <w:r>
-        <w:t>icdv</w:t>
-      </w:r>
-      <w:proofErr w:type="spellEnd"/>
-      <w:r>
-        <w:t xml:space="preserve">    = 10),</w:t>
+        <w:t xml:space="preserve">               id      = id,</w:t>
       </w:r>
     </w:p>
     <w:p>
@@ -9544,7 +9481,33 @@
         <w:ind w:left="720"/>
       </w:pPr>
       <w:r>
-        <w:t>times = 10)</w:t>
+        <w:t xml:space="preserve">               </w:t>
+      </w:r>
+      <w:proofErr w:type="spellStart"/>
+      <w:r>
+        <w:t>dx_cols</w:t>
+      </w:r>
+      <w:proofErr w:type="spellEnd"/>
+      <w:r>
+        <w:t xml:space="preserve"> = </w:t>
+      </w:r>
+      <w:proofErr w:type="spellStart"/>
+      <w:proofErr w:type="gramStart"/>
+      <w:r>
+        <w:t>dplyr</w:t>
+      </w:r>
+      <w:proofErr w:type="spellEnd"/>
+      <w:r>
+        <w:t>::</w:t>
+      </w:r>
+      <w:proofErr w:type="spellStart"/>
+      <w:proofErr w:type="gramEnd"/>
+      <w:r>
+        <w:t>starts_with</w:t>
+      </w:r>
+      <w:proofErr w:type="spellEnd"/>
+      <w:r>
+        <w:t>("dx"),</w:t>
       </w:r>
     </w:p>
     <w:p>
@@ -9552,6 +9515,35 @@
         <w:pStyle w:val="PeerJCode"/>
         <w:ind w:left="720"/>
       </w:pPr>
+      <w:r>
+        <w:t xml:space="preserve">               </w:t>
+      </w:r>
+      <w:proofErr w:type="spellStart"/>
+      <w:r>
+        <w:t>pc_cols</w:t>
+      </w:r>
+      <w:proofErr w:type="spellEnd"/>
+      <w:r>
+        <w:t xml:space="preserve"> = </w:t>
+      </w:r>
+      <w:proofErr w:type="spellStart"/>
+      <w:proofErr w:type="gramStart"/>
+      <w:r>
+        <w:t>dplyr</w:t>
+      </w:r>
+      <w:proofErr w:type="spellEnd"/>
+      <w:r>
+        <w:t>::</w:t>
+      </w:r>
+      <w:proofErr w:type="spellStart"/>
+      <w:proofErr w:type="gramEnd"/>
+      <w:r>
+        <w:t>starts_with</w:t>
+      </w:r>
+      <w:proofErr w:type="spellEnd"/>
+      <w:r>
+        <w:t>("pc"),</w:t>
+      </w:r>
     </w:p>
     <w:p>
       <w:pPr>
@@ -9559,7 +9551,15 @@
         <w:ind w:left="720"/>
       </w:pPr>
       <w:r>
-        <w:t>Unit: seconds</w:t>
+        <w:t xml:space="preserve">               </w:t>
+      </w:r>
+      <w:proofErr w:type="spellStart"/>
+      <w:r>
+        <w:t>icdv</w:t>
+      </w:r>
+      <w:proofErr w:type="spellEnd"/>
+      <w:r>
+        <w:t xml:space="preserve">    = 10),</w:t>
       </w:r>
     </w:p>
     <w:p>
@@ -9568,35 +9568,59 @@
         <w:ind w:left="720"/>
       </w:pPr>
       <w:r>
-        <w:t xml:space="preserve"> expr      min       </w:t>
-      </w:r>
-      <w:proofErr w:type="spellStart"/>
-      <w:r>
-        <w:t>lq</w:t>
-      </w:r>
-      <w:proofErr w:type="spellEnd"/>
-      <w:r>
-        <w:t xml:space="preserve">     mean   median       </w:t>
-      </w:r>
-      <w:proofErr w:type="spellStart"/>
-      <w:r>
-        <w:t>uq</w:t>
-      </w:r>
-      <w:proofErr w:type="spellEnd"/>
-      <w:r>
-        <w:t xml:space="preserve">      max </w:t>
-      </w:r>
-      <w:proofErr w:type="spellStart"/>
-      <w:r>
-        <w:t>neval</w:t>
-      </w:r>
-      <w:proofErr w:type="spellEnd"/>
+        <w:t>times = 10)</w:t>
+      </w:r>
     </w:p>
     <w:p>
       <w:pPr>
         <w:pStyle w:val="PeerJCode"/>
         <w:ind w:left="720"/>
       </w:pPr>
+    </w:p>
+    <w:p>
+      <w:pPr>
+        <w:pStyle w:val="PeerJCode"/>
+        <w:ind w:left="720"/>
+      </w:pPr>
+      <w:r>
+        <w:t>Unit: seconds</w:t>
+      </w:r>
+    </w:p>
+    <w:p>
+      <w:pPr>
+        <w:pStyle w:val="PeerJCode"/>
+        <w:ind w:left="720"/>
+      </w:pPr>
+      <w:r>
+        <w:t xml:space="preserve"> expr      min       </w:t>
+      </w:r>
+      <w:proofErr w:type="spellStart"/>
+      <w:r>
+        <w:t>lq</w:t>
+      </w:r>
+      <w:proofErr w:type="spellEnd"/>
+      <w:r>
+        <w:t xml:space="preserve">     mean   median       </w:t>
+      </w:r>
+      <w:proofErr w:type="spellStart"/>
+      <w:r>
+        <w:t>uq</w:t>
+      </w:r>
+      <w:proofErr w:type="spellEnd"/>
+      <w:r>
+        <w:t xml:space="preserve">      max </w:t>
+      </w:r>
+      <w:proofErr w:type="spellStart"/>
+      <w:r>
+        <w:t>neval</w:t>
+      </w:r>
+      <w:proofErr w:type="spellEnd"/>
+    </w:p>
+    <w:p>
+      <w:pPr>
+        <w:pStyle w:val="PeerJCode"/>
+        <w:ind w:left="720"/>
+      </w:pPr>
       <w:r>
         <w:t xml:space="preserve"> </w:t>
       </w:r>
@@ -9842,6 +9866,10 @@
     </w:p>
     <w:p>
       <w:pPr>
+        <w:widowControl w:val="0"/>
+        <w:autoSpaceDE w:val="0"/>
+        <w:autoSpaceDN w:val="0"/>
+        <w:adjustRightInd w:val="0"/>
         <w:rPr>
           <w:rFonts w:ascii="Times" w:eastAsia="Cambria" w:hAnsi="Times" w:cs="Times New Roman"/>
         </w:rPr>
@@ -10123,6 +10151,7 @@
         <w:rPr>
           <w:rFonts w:ascii="Times" w:eastAsia="Cambria" w:hAnsi="Times" w:cs="Times New Roman"/>
         </w:rPr>
+        <w:lastRenderedPageBreak/>
         <w:t>Loops inside loops are very slow as input approaches infinity</w:t>
       </w:r>
     </w:p>
@@ -10628,14 +10657,14 @@
         <w:rPr>
           <w:rFonts w:ascii="Times" w:eastAsia="Cambria" w:hAnsi="Times" w:cs="Times New Roman"/>
         </w:rPr>
-        <w:t xml:space="preserve">As discussed throughout this section, optimization is a key aspect of software development, especially with respect to large datasets. Although identification of performance targets and a mathematical analysis of algorithms are important steps, the final result must be </w:t>
+        <w:t xml:space="preserve">As discussed throughout this section, optimization is a key aspect of software development, especially with respect to large datasets. Although identification of performance </w:t>
       </w:r>
       <w:r>
         <w:rPr>
           <w:rFonts w:ascii="Times" w:eastAsia="Cambria" w:hAnsi="Times" w:cs="Times New Roman"/>
         </w:rPr>
         <w:lastRenderedPageBreak/>
-        <w:t>tested and verified. The only way to know if your software will perform adequately under ideal (and non-ideal) circumstances is to use benchmarking and code profiling tools. Code profilers show how a software behaves and what functions are being called while benchmarking tools generally focus on just execution time – though some tools combine both profiling and benchmarking. In R, some of the common tools are</w:t>
+        <w:t>targets and a mathematical analysis of algorithms are important steps, the final result must be tested and verified. The only way to know if your software will perform adequately under ideal (and non-ideal) circumstances is to use benchmarking and code profiling tools. Code profilers show how a software behaves and what functions are being called while benchmarking tools generally focus on just execution time – though some tools combine both profiling and benchmarking. In R, some of the common tools are</w:t>
       </w:r>
       <w:r>
         <w:rPr>
@@ -11229,6 +11258,7 @@
         <w:rPr>
           <w:rFonts w:ascii="Times" w:eastAsia="Cambria" w:hAnsi="Times" w:cs="Times New Roman"/>
         </w:rPr>
+        <w:lastRenderedPageBreak/>
         <w:t xml:space="preserve">Once the bottleneck has been identified, if possible extract that code to a single function or line that can be run repeatedly with a library such as </w:t>
       </w:r>
       <w:r>
@@ -11255,14 +11285,7 @@
         <w:rPr>
           <w:rFonts w:ascii="Times" w:eastAsia="Cambria" w:hAnsi="Times" w:cs="Times New Roman"/>
         </w:rPr>
-        <w:t xml:space="preserve"> to see if a small </w:t>
-      </w:r>
-      <w:r>
-        <w:rPr>
-          <w:rFonts w:ascii="Times" w:eastAsia="Cambria" w:hAnsi="Times" w:cs="Times New Roman"/>
-        </w:rPr>
-        <w:lastRenderedPageBreak/>
-        <w:t xml:space="preserve">change either improves or degrades performance. Test frequently and make sure to compare against previous versions. You may find that something you thought would improve performance degrades performance. As a first step we recommend running </w:t>
+        <w:t xml:space="preserve"> to see if a small change either improves or degrades performance. Test frequently and make sure to compare against previous versions. You may find that something you thought would improve performance degrades performance. As a first step we recommend running </w:t>
       </w:r>
       <w:proofErr w:type="spellStart"/>
       <w:r>
@@ -11870,6 +11893,7 @@
         <w:ind w:left="720"/>
       </w:pPr>
       <w:r>
+        <w:lastRenderedPageBreak/>
         <w:t xml:space="preserve">  expression   </w:t>
       </w:r>
       <w:proofErr w:type="gramStart"/>
@@ -11935,7 +11959,6 @@
         <w:ind w:left="720"/>
       </w:pPr>
       <w:r>
-        <w:lastRenderedPageBreak/>
         <w:t xml:space="preserve">1 </w:t>
       </w:r>
       <w:proofErr w:type="spellStart"/>
@@ -12768,7 +12791,6 @@
         <w:rPr>
           <w:rFonts w:ascii="Times" w:eastAsia="Cambria" w:hAnsi="Times" w:cs="Times New Roman"/>
         </w:rPr>
-        <w:lastRenderedPageBreak/>
         <w:t xml:space="preserve">“Beware the dangers of premature optimization of your code. Your first duty is to create clear, correct code.” </w:t>
       </w:r>
       <w:r>
@@ -12963,7 +12985,7 @@
       <w:proofErr w:type="spellStart"/>
       <w:r>
         <w:rPr>
-          <w:rFonts w:ascii="Consolas" w:eastAsia="Cambria" w:hAnsi="Consolas" w:cs="Consolas"/>
+          <w:rFonts w:ascii="Times" w:eastAsia="Cambria" w:hAnsi="Times" w:cs="Times New Roman"/>
         </w:rPr>
         <w:t>Rcpp</w:t>
       </w:r>
@@ -13104,7 +13126,7 @@
           <w:rFonts w:ascii="Times" w:hAnsi="Times"/>
           <w:sz w:val="24"/>
         </w:rPr>
-        <w:t>Researchers frequently develop software to automate tasks and speed the pace of research. Unfortunately, researchers are rarely trained in software engineering principles necessary to develop robust, validated, and performant software. Software maintenance is an often overlooked and underestimated aspect in the lifecycle of any software product. Software engineering principles and tooling place special focus on the proc</w:t>
+        <w:t>Researchers frequently develop software to automate tasks and speed the pace of research. Unfortunately, researchers are rarely trained in software engineering principles necessary to develop robust, validated, and performant software. Software maintenance is an often overlooked and underestimated aspect in the lifecycle of any software product. Software engineering principles and tooling place special focus on the processes around designing, building, and maintaining software. In this paper, the key topics of software testing and software optimization have been discussed along with some analysis of existing software packages in the R language. Our analysis showed that the majority of R packages have neither unit testing nor evidence of optimization available with normally distributed source code.  Through self-education on unit testing and optimization, any com</w:t>
       </w:r>
       <w:bookmarkStart w:id="2" w:name="_GoBack"/>
       <w:bookmarkEnd w:id="2"/>
@@ -13113,7 +13135,7 @@
           <w:rFonts w:ascii="Times" w:hAnsi="Times"/>
           <w:sz w:val="24"/>
         </w:rPr>
-        <w:t>esses around designing, building, and maintaining software. In this paper, the key topics of software testing and software optimization have been discussed along with some analysis of existing software packages in the R language. Our analysis showed that the majority of R packages have neither unit testing nor evidence of optimization available with normally distributed source code.  Through self-education on unit testing and optimization, any computational or other researcher can pick up the key principles of software engineering that will enable them to spend less time troubleshooting software and more time doing the research they enjoy.</w:t>
+        <w:t>putational or other researcher can pick up the key principles of software engineering that will enable them to spend less time troubleshooting software and more time doing the research they enjoy.</w:t>
       </w:r>
     </w:p>
     <w:p>
@@ -13137,13 +13159,7 @@
     <w:p>
       <w:pPr>
         <w:pStyle w:val="Bibliography"/>
-        <w:rPr>
-          <w:rFonts w:ascii="Times New Roman" w:hAnsi="Times New Roman" w:cs="Times New Roman"/>
-        </w:rPr>
-      </w:pPr>
-      <w:r>
-        <w:t xml:space="preserve"> </w:t>
-      </w:r>
+      </w:pPr>
       <w:r>
         <w:fldChar w:fldCharType="begin"/>
       </w:r>
@@ -13155,35 +13171,24 @@
       </w:r>
       <w:proofErr w:type="spellStart"/>
       <w:r>
-        <w:rPr>
-          <w:rFonts w:ascii="Times New Roman" w:hAnsi="Times New Roman" w:cs="Times New Roman"/>
-        </w:rPr>
         <w:t>Abrahms</w:t>
       </w:r>
       <w:proofErr w:type="spellEnd"/>
       <w:r>
-        <w:rPr>
-          <w:rFonts w:ascii="Times New Roman" w:hAnsi="Times New Roman" w:cs="Times New Roman"/>
-        </w:rPr>
         <w:t xml:space="preserve"> J. 2016.Big-O notation explained by a self-taught programmer. </w:t>
       </w:r>
       <w:r>
         <w:rPr>
-          <w:rFonts w:ascii="Times New Roman" w:hAnsi="Times New Roman" w:cs="Times New Roman"/>
           <w:i/>
           <w:iCs/>
         </w:rPr>
         <w:t>Available at</w:t>
       </w:r>
       <w:r>
-        <w:rPr>
-          <w:rFonts w:ascii="Times New Roman" w:hAnsi="Times New Roman" w:cs="Times New Roman"/>
-        </w:rPr>
         <w:t xml:space="preserve"> </w:t>
       </w:r>
       <w:r>
         <w:rPr>
-          <w:rFonts w:ascii="Times New Roman" w:hAnsi="Times New Roman" w:cs="Times New Roman"/>
           <w:i/>
           <w:iCs/>
         </w:rPr>
@@ -13193,28 +13198,19 @@
     <w:p>
       <w:pPr>
         <w:pStyle w:val="Bibliography"/>
-        <w:rPr>
-          <w:rFonts w:ascii="Times New Roman" w:hAnsi="Times New Roman" w:cs="Times New Roman"/>
-        </w:rPr>
-      </w:pPr>
-      <w:proofErr w:type="spellStart"/>
-      <w:r>
-        <w:rPr>
-          <w:rFonts w:ascii="Times New Roman" w:hAnsi="Times New Roman" w:cs="Times New Roman"/>
-        </w:rPr>
+      </w:pPr>
+      <w:proofErr w:type="spellStart"/>
+      <w:r>
+        <w:lastRenderedPageBreak/>
         <w:t>Agruss</w:t>
       </w:r>
       <w:proofErr w:type="spellEnd"/>
       <w:r>
-        <w:rPr>
-          <w:rFonts w:ascii="Times New Roman" w:hAnsi="Times New Roman" w:cs="Times New Roman"/>
-        </w:rPr>
         <w:t xml:space="preserve"> C, Johnson B. 2000. Ad Hoc Software Testing. </w:t>
       </w:r>
       <w:proofErr w:type="spellStart"/>
       <w:r>
         <w:rPr>
-          <w:rFonts w:ascii="Times New Roman" w:hAnsi="Times New Roman" w:cs="Times New Roman"/>
           <w:i/>
           <w:iCs/>
         </w:rPr>
@@ -13222,85 +13218,51 @@
       </w:r>
       <w:proofErr w:type="spellEnd"/>
       <w:r>
-        <w:rPr>
-          <w:rFonts w:ascii="Times New Roman" w:hAnsi="Times New Roman" w:cs="Times New Roman"/>
-        </w:rPr>
         <w:t xml:space="preserve"> 4:2009.</w:t>
       </w:r>
     </w:p>
     <w:p>
       <w:pPr>
         <w:pStyle w:val="Bibliography"/>
-        <w:rPr>
-          <w:rFonts w:ascii="Times New Roman" w:hAnsi="Times New Roman" w:cs="Times New Roman"/>
-        </w:rPr>
-      </w:pPr>
-      <w:r>
-        <w:rPr>
-          <w:rFonts w:ascii="Times New Roman" w:hAnsi="Times New Roman" w:cs="Times New Roman"/>
-        </w:rPr>
+      </w:pPr>
+      <w:r>
         <w:t xml:space="preserve">Allaire JJ, Francois R, </w:t>
       </w:r>
       <w:proofErr w:type="spellStart"/>
       <w:r>
-        <w:rPr>
-          <w:rFonts w:ascii="Times New Roman" w:hAnsi="Times New Roman" w:cs="Times New Roman"/>
-        </w:rPr>
         <w:t>Ushey</w:t>
       </w:r>
       <w:proofErr w:type="spellEnd"/>
       <w:r>
-        <w:rPr>
-          <w:rFonts w:ascii="Times New Roman" w:hAnsi="Times New Roman" w:cs="Times New Roman"/>
-        </w:rPr>
         <w:t xml:space="preserve"> K, </w:t>
       </w:r>
       <w:proofErr w:type="spellStart"/>
       <w:r>
-        <w:rPr>
-          <w:rFonts w:ascii="Times New Roman" w:hAnsi="Times New Roman" w:cs="Times New Roman"/>
-        </w:rPr>
         <w:t>Vandenbrouck</w:t>
       </w:r>
       <w:proofErr w:type="spellEnd"/>
       <w:r>
-        <w:rPr>
-          <w:rFonts w:ascii="Times New Roman" w:hAnsi="Times New Roman" w:cs="Times New Roman"/>
-        </w:rPr>
         <w:t xml:space="preserve"> G, library MG (</w:t>
       </w:r>
       <w:proofErr w:type="spellStart"/>
       <w:r>
-        <w:rPr>
-          <w:rFonts w:ascii="Times New Roman" w:hAnsi="Times New Roman" w:cs="Times New Roman"/>
-        </w:rPr>
         <w:t>TinyThread</w:t>
       </w:r>
       <w:proofErr w:type="spellEnd"/>
       <w:r>
-        <w:rPr>
-          <w:rFonts w:ascii="Times New Roman" w:hAnsi="Times New Roman" w:cs="Times New Roman"/>
-        </w:rPr>
         <w:t xml:space="preserve">, http://tinythreadpp.bitsnbites.eu/), </w:t>
       </w:r>
       <w:proofErr w:type="spellStart"/>
       <w:r>
-        <w:rPr>
-          <w:rFonts w:ascii="Times New Roman" w:hAnsi="Times New Roman" w:cs="Times New Roman"/>
-        </w:rPr>
         <w:t>RStudio</w:t>
       </w:r>
       <w:proofErr w:type="spellEnd"/>
       <w:r>
-        <w:rPr>
-          <w:rFonts w:ascii="Times New Roman" w:hAnsi="Times New Roman" w:cs="Times New Roman"/>
-        </w:rPr>
         <w:t xml:space="preserve">, library I (Intel T, https://www.threadingbuildingblocks.org/), Microsoft. 2018a. </w:t>
       </w:r>
       <w:proofErr w:type="spellStart"/>
       <w:r>
         <w:rPr>
-          <w:rFonts w:ascii="Times New Roman" w:hAnsi="Times New Roman" w:cs="Times New Roman"/>
           <w:i/>
           <w:iCs/>
         </w:rPr>
@@ -13309,7 +13271,6 @@
       <w:proofErr w:type="spellEnd"/>
       <w:r>
         <w:rPr>
-          <w:rFonts w:ascii="Times New Roman" w:hAnsi="Times New Roman" w:cs="Times New Roman"/>
           <w:i/>
           <w:iCs/>
         </w:rPr>
@@ -13318,7 +13279,6 @@
       <w:proofErr w:type="spellStart"/>
       <w:r>
         <w:rPr>
-          <w:rFonts w:ascii="Times New Roman" w:hAnsi="Times New Roman" w:cs="Times New Roman"/>
           <w:i/>
           <w:iCs/>
         </w:rPr>
@@ -13327,7 +13287,6 @@
       <w:proofErr w:type="spellEnd"/>
       <w:r>
         <w:rPr>
-          <w:rFonts w:ascii="Times New Roman" w:hAnsi="Times New Roman" w:cs="Times New Roman"/>
           <w:i/>
           <w:iCs/>
         </w:rPr>
@@ -13337,62 +13296,37 @@
     <w:p>
       <w:pPr>
         <w:pStyle w:val="Bibliography"/>
-        <w:rPr>
-          <w:rFonts w:ascii="Times New Roman" w:hAnsi="Times New Roman" w:cs="Times New Roman"/>
-        </w:rPr>
-      </w:pPr>
-      <w:r>
-        <w:rPr>
-          <w:rFonts w:ascii="Times New Roman" w:hAnsi="Times New Roman" w:cs="Times New Roman"/>
-        </w:rPr>
+      </w:pPr>
+      <w:r>
         <w:t xml:space="preserve">Allaire JJ, </w:t>
       </w:r>
       <w:proofErr w:type="spellStart"/>
       <w:r>
-        <w:rPr>
-          <w:rFonts w:ascii="Times New Roman" w:hAnsi="Times New Roman" w:cs="Times New Roman"/>
-        </w:rPr>
         <w:t>Xie</w:t>
       </w:r>
       <w:proofErr w:type="spellEnd"/>
       <w:r>
-        <w:rPr>
-          <w:rFonts w:ascii="Times New Roman" w:hAnsi="Times New Roman" w:cs="Times New Roman"/>
-        </w:rPr>
         <w:t xml:space="preserve"> Y, McPherson J, </w:t>
       </w:r>
       <w:proofErr w:type="spellStart"/>
       <w:r>
-        <w:rPr>
-          <w:rFonts w:ascii="Times New Roman" w:hAnsi="Times New Roman" w:cs="Times New Roman"/>
-        </w:rPr>
         <w:t>Luraschi</w:t>
       </w:r>
       <w:proofErr w:type="spellEnd"/>
       <w:r>
-        <w:rPr>
-          <w:rFonts w:ascii="Times New Roman" w:hAnsi="Times New Roman" w:cs="Times New Roman"/>
-        </w:rPr>
         <w:t xml:space="preserve"> J, </w:t>
       </w:r>
       <w:proofErr w:type="spellStart"/>
       <w:r>
-        <w:rPr>
-          <w:rFonts w:ascii="Times New Roman" w:hAnsi="Times New Roman" w:cs="Times New Roman"/>
-        </w:rPr>
         <w:t>Ushey</w:t>
       </w:r>
       <w:proofErr w:type="spellEnd"/>
       <w:r>
-        <w:rPr>
-          <w:rFonts w:ascii="Times New Roman" w:hAnsi="Times New Roman" w:cs="Times New Roman"/>
-        </w:rPr>
         <w:t xml:space="preserve"> K, Atkins A, Wickham H, Cheng J, Chang W, Iannone R. 2018b. </w:t>
       </w:r>
       <w:proofErr w:type="spellStart"/>
       <w:r>
         <w:rPr>
-          <w:rFonts w:ascii="Times New Roman" w:hAnsi="Times New Roman" w:cs="Times New Roman"/>
           <w:i/>
           <w:iCs/>
         </w:rPr>
@@ -13401,49 +13335,34 @@
       <w:proofErr w:type="spellEnd"/>
       <w:r>
         <w:rPr>
-          <w:rFonts w:ascii="Times New Roman" w:hAnsi="Times New Roman" w:cs="Times New Roman"/>
           <w:i/>
           <w:iCs/>
         </w:rPr>
         <w:t>: Dynamic Documents for R</w:t>
       </w:r>
       <w:r>
-        <w:rPr>
-          <w:rFonts w:ascii="Times New Roman" w:hAnsi="Times New Roman" w:cs="Times New Roman"/>
-        </w:rPr>
         <w:t>.</w:t>
       </w:r>
     </w:p>
     <w:p>
       <w:pPr>
         <w:pStyle w:val="Bibliography"/>
-        <w:rPr>
-          <w:rFonts w:ascii="Times New Roman" w:hAnsi="Times New Roman" w:cs="Times New Roman"/>
-        </w:rPr>
-      </w:pPr>
-      <w:r>
-        <w:rPr>
-          <w:rFonts w:ascii="Times New Roman" w:hAnsi="Times New Roman" w:cs="Times New Roman"/>
-        </w:rPr>
+      </w:pPr>
+      <w:r>
         <w:t xml:space="preserve">Apache Software Foundation. 2018.SparkR (R on Spark) - Spark 2.3.2 Documentation. </w:t>
       </w:r>
       <w:r>
         <w:rPr>
-          <w:rFonts w:ascii="Times New Roman" w:hAnsi="Times New Roman" w:cs="Times New Roman"/>
           <w:i/>
           <w:iCs/>
         </w:rPr>
         <w:t>Available at</w:t>
       </w:r>
       <w:r>
-        <w:rPr>
-          <w:rFonts w:ascii="Times New Roman" w:hAnsi="Times New Roman" w:cs="Times New Roman"/>
-        </w:rPr>
         <w:t xml:space="preserve"> </w:t>
       </w:r>
       <w:r>
         <w:rPr>
-          <w:rFonts w:ascii="Times New Roman" w:hAnsi="Times New Roman" w:cs="Times New Roman"/>
           <w:i/>
           <w:iCs/>
         </w:rPr>
@@ -13453,76 +13372,45 @@
     <w:p>
       <w:pPr>
         <w:pStyle w:val="Bibliography"/>
-        <w:rPr>
-          <w:rFonts w:ascii="Times New Roman" w:hAnsi="Times New Roman" w:cs="Times New Roman"/>
-        </w:rPr>
-      </w:pPr>
-      <w:r>
-        <w:rPr>
-          <w:rFonts w:ascii="Times New Roman" w:hAnsi="Times New Roman" w:cs="Times New Roman"/>
-        </w:rPr>
+      </w:pPr>
+      <w:r>
         <w:t xml:space="preserve">Atchison WF, Conte SD, Hamblen JW, Hull TE, Keenan TA, </w:t>
       </w:r>
       <w:proofErr w:type="spellStart"/>
       <w:r>
-        <w:rPr>
-          <w:rFonts w:ascii="Times New Roman" w:hAnsi="Times New Roman" w:cs="Times New Roman"/>
-        </w:rPr>
         <w:t>Kehl</w:t>
       </w:r>
       <w:proofErr w:type="spellEnd"/>
       <w:r>
-        <w:rPr>
-          <w:rFonts w:ascii="Times New Roman" w:hAnsi="Times New Roman" w:cs="Times New Roman"/>
-        </w:rPr>
         <w:t xml:space="preserve"> WB, </w:t>
       </w:r>
       <w:proofErr w:type="spellStart"/>
       <w:r>
-        <w:rPr>
-          <w:rFonts w:ascii="Times New Roman" w:hAnsi="Times New Roman" w:cs="Times New Roman"/>
-        </w:rPr>
         <w:t>McCluskey</w:t>
       </w:r>
       <w:proofErr w:type="spellEnd"/>
       <w:r>
-        <w:rPr>
-          <w:rFonts w:ascii="Times New Roman" w:hAnsi="Times New Roman" w:cs="Times New Roman"/>
-        </w:rPr>
         <w:t xml:space="preserve"> EJ, Navarro SO, </w:t>
       </w:r>
       <w:proofErr w:type="spellStart"/>
       <w:r>
-        <w:rPr>
-          <w:rFonts w:ascii="Times New Roman" w:hAnsi="Times New Roman" w:cs="Times New Roman"/>
-        </w:rPr>
         <w:t>Rheinboldt</w:t>
       </w:r>
       <w:proofErr w:type="spellEnd"/>
       <w:r>
-        <w:rPr>
-          <w:rFonts w:ascii="Times New Roman" w:hAnsi="Times New Roman" w:cs="Times New Roman"/>
-        </w:rPr>
         <w:t xml:space="preserve"> WC, Schweppe EJ, </w:t>
       </w:r>
       <w:proofErr w:type="spellStart"/>
       <w:r>
-        <w:rPr>
-          <w:rFonts w:ascii="Times New Roman" w:hAnsi="Times New Roman" w:cs="Times New Roman"/>
-        </w:rPr>
         <w:t>Viavant</w:t>
       </w:r>
       <w:proofErr w:type="spellEnd"/>
       <w:r>
-        <w:rPr>
-          <w:rFonts w:ascii="Times New Roman" w:hAnsi="Times New Roman" w:cs="Times New Roman"/>
-        </w:rPr>
         <w:t xml:space="preserve"> W, Young DM Jr. 1968. Curriculum 68: Recommendations for Academic Programs in Computer Science: A Report of the ACM Curriculum Committee on Computer Science. </w:t>
       </w:r>
       <w:proofErr w:type="spellStart"/>
       <w:r>
         <w:rPr>
-          <w:rFonts w:ascii="Times New Roman" w:hAnsi="Times New Roman" w:cs="Times New Roman"/>
           <w:i/>
           <w:iCs/>
         </w:rPr>
@@ -13531,105 +13419,66 @@
       <w:proofErr w:type="spellEnd"/>
       <w:r>
         <w:rPr>
-          <w:rFonts w:ascii="Times New Roman" w:hAnsi="Times New Roman" w:cs="Times New Roman"/>
           <w:i/>
           <w:iCs/>
         </w:rPr>
         <w:t>. ACM</w:t>
       </w:r>
       <w:r>
-        <w:rPr>
-          <w:rFonts w:ascii="Times New Roman" w:hAnsi="Times New Roman" w:cs="Times New Roman"/>
-        </w:rPr>
         <w:t xml:space="preserve"> 11:151–197. DOI: 10.1145/362929.362976.</w:t>
       </w:r>
     </w:p>
     <w:p>
       <w:pPr>
         <w:pStyle w:val="Bibliography"/>
-        <w:rPr>
-          <w:rFonts w:ascii="Times New Roman" w:hAnsi="Times New Roman" w:cs="Times New Roman"/>
-        </w:rPr>
-      </w:pPr>
-      <w:r>
-        <w:rPr>
-          <w:rFonts w:ascii="Times New Roman" w:hAnsi="Times New Roman" w:cs="Times New Roman"/>
-        </w:rPr>
+      </w:pPr>
+      <w:r>
         <w:t xml:space="preserve">Beck K, Beedle M, </w:t>
       </w:r>
       <w:proofErr w:type="spellStart"/>
       <w:r>
-        <w:rPr>
-          <w:rFonts w:ascii="Times New Roman" w:hAnsi="Times New Roman" w:cs="Times New Roman"/>
-        </w:rPr>
         <w:t>Bennekum</w:t>
       </w:r>
       <w:proofErr w:type="spellEnd"/>
       <w:r>
-        <w:rPr>
-          <w:rFonts w:ascii="Times New Roman" w:hAnsi="Times New Roman" w:cs="Times New Roman"/>
-        </w:rPr>
         <w:t xml:space="preserve"> A van, Cockburn A, Cunningham W, Fowler M, </w:t>
       </w:r>
       <w:proofErr w:type="spellStart"/>
       <w:r>
-        <w:rPr>
-          <w:rFonts w:ascii="Times New Roman" w:hAnsi="Times New Roman" w:cs="Times New Roman"/>
-        </w:rPr>
         <w:t>Grenning</w:t>
       </w:r>
       <w:proofErr w:type="spellEnd"/>
       <w:r>
-        <w:rPr>
-          <w:rFonts w:ascii="Times New Roman" w:hAnsi="Times New Roman" w:cs="Times New Roman"/>
-        </w:rPr>
         <w:t xml:space="preserve"> J, Highsmith J, Hunt A, Jeffries R, Kern J, </w:t>
       </w:r>
       <w:proofErr w:type="spellStart"/>
       <w:r>
-        <w:rPr>
-          <w:rFonts w:ascii="Times New Roman" w:hAnsi="Times New Roman" w:cs="Times New Roman"/>
-        </w:rPr>
         <w:t>Marick</w:t>
       </w:r>
       <w:proofErr w:type="spellEnd"/>
       <w:r>
-        <w:rPr>
-          <w:rFonts w:ascii="Times New Roman" w:hAnsi="Times New Roman" w:cs="Times New Roman"/>
-        </w:rPr>
         <w:t xml:space="preserve"> B, Martin RC, Mellor S, </w:t>
       </w:r>
       <w:proofErr w:type="spellStart"/>
       <w:r>
-        <w:rPr>
-          <w:rFonts w:ascii="Times New Roman" w:hAnsi="Times New Roman" w:cs="Times New Roman"/>
-        </w:rPr>
         <w:t>Schwaber</w:t>
       </w:r>
       <w:proofErr w:type="spellEnd"/>
       <w:r>
-        <w:rPr>
-          <w:rFonts w:ascii="Times New Roman" w:hAnsi="Times New Roman" w:cs="Times New Roman"/>
-        </w:rPr>
         <w:t xml:space="preserve"> K, Sutherland J, Thomas D. 2001.Manifesto for Agile Software Development. </w:t>
       </w:r>
       <w:r>
         <w:rPr>
-          <w:rFonts w:ascii="Times New Roman" w:hAnsi="Times New Roman" w:cs="Times New Roman"/>
           <w:i/>
           <w:iCs/>
         </w:rPr>
         <w:t>Available at</w:t>
       </w:r>
       <w:r>
-        <w:rPr>
-          <w:rFonts w:ascii="Times New Roman" w:hAnsi="Times New Roman" w:cs="Times New Roman"/>
-        </w:rPr>
         <w:t xml:space="preserve"> </w:t>
       </w:r>
       <w:r>
         <w:rPr>
-          <w:rFonts w:ascii="Times New Roman" w:hAnsi="Times New Roman" w:cs="Times New Roman"/>
           <w:i/>
           <w:iCs/>
         </w:rPr>
@@ -13639,77 +13488,50 @@
     <w:p>
       <w:pPr>
         <w:pStyle w:val="Bibliography"/>
-        <w:rPr>
-          <w:rFonts w:ascii="Times New Roman" w:hAnsi="Times New Roman" w:cs="Times New Roman"/>
-        </w:rPr>
-      </w:pPr>
-      <w:r>
-        <w:rPr>
-          <w:rFonts w:ascii="Times New Roman" w:hAnsi="Times New Roman" w:cs="Times New Roman"/>
-        </w:rPr>
+      </w:pPr>
+      <w:r>
         <w:t xml:space="preserve">Beck K, Gamma E. 1998. Test Infected: Programmers Love Writing Tests. </w:t>
       </w:r>
       <w:r>
         <w:rPr>
-          <w:rFonts w:ascii="Times New Roman" w:hAnsi="Times New Roman" w:cs="Times New Roman"/>
           <w:i/>
           <w:iCs/>
         </w:rPr>
         <w:t>Java Report</w:t>
       </w:r>
       <w:r>
-        <w:rPr>
-          <w:rFonts w:ascii="Times New Roman" w:hAnsi="Times New Roman" w:cs="Times New Roman"/>
-        </w:rPr>
         <w:t xml:space="preserve"> 3.</w:t>
       </w:r>
     </w:p>
     <w:p>
       <w:pPr>
         <w:pStyle w:val="Bibliography"/>
-        <w:rPr>
-          <w:rFonts w:ascii="Times New Roman" w:hAnsi="Times New Roman" w:cs="Times New Roman"/>
-        </w:rPr>
-      </w:pPr>
-      <w:r>
-        <w:rPr>
-          <w:rFonts w:ascii="Times New Roman" w:hAnsi="Times New Roman" w:cs="Times New Roman"/>
-        </w:rPr>
+      </w:pPr>
+      <w:r>
         <w:t xml:space="preserve">Bengtsson H. 2018. </w:t>
       </w:r>
       <w:r>
         <w:rPr>
-          <w:rFonts w:ascii="Times New Roman" w:hAnsi="Times New Roman" w:cs="Times New Roman"/>
           <w:i/>
           <w:iCs/>
         </w:rPr>
         <w:t>future: Unified Parallel and Distributed Processing in R for Everyone</w:t>
       </w:r>
       <w:r>
-        <w:rPr>
-          <w:rFonts w:ascii="Times New Roman" w:hAnsi="Times New Roman" w:cs="Times New Roman"/>
-        </w:rPr>
         <w:t>.</w:t>
       </w:r>
     </w:p>
     <w:p>
       <w:pPr>
         <w:pStyle w:val="Bibliography"/>
-        <w:rPr>
-          <w:rFonts w:ascii="Times New Roman" w:hAnsi="Times New Roman" w:cs="Times New Roman"/>
-        </w:rPr>
-      </w:pPr>
-      <w:r>
-        <w:rPr>
-          <w:rFonts w:ascii="Times New Roman" w:hAnsi="Times New Roman" w:cs="Times New Roman"/>
-        </w:rPr>
+      </w:pPr>
+      <w:r>
         <w:t xml:space="preserve">Bengtsson H, R Core Team. 2018. </w:t>
       </w:r>
       <w:proofErr w:type="spellStart"/>
       <w:proofErr w:type="gramStart"/>
       <w:r>
         <w:rPr>
-          <w:rFonts w:ascii="Times New Roman" w:hAnsi="Times New Roman" w:cs="Times New Roman"/>
           <w:i/>
           <w:iCs/>
         </w:rPr>
@@ -13719,63 +13541,42 @@
       <w:proofErr w:type="gramEnd"/>
       <w:r>
         <w:rPr>
-          <w:rFonts w:ascii="Times New Roman" w:hAnsi="Times New Roman" w:cs="Times New Roman"/>
           <w:i/>
           <w:iCs/>
         </w:rPr>
         <w:t>: Apply Function to Elements in Parallel using Futures</w:t>
       </w:r>
       <w:r>
-        <w:rPr>
-          <w:rFonts w:ascii="Times New Roman" w:hAnsi="Times New Roman" w:cs="Times New Roman"/>
-        </w:rPr>
         <w:t>.</w:t>
       </w:r>
     </w:p>
     <w:p>
       <w:pPr>
         <w:pStyle w:val="Bibliography"/>
-        <w:rPr>
-          <w:rFonts w:ascii="Times New Roman" w:hAnsi="Times New Roman" w:cs="Times New Roman"/>
-        </w:rPr>
-      </w:pPr>
-      <w:r>
-        <w:rPr>
-          <w:rFonts w:ascii="Times New Roman" w:hAnsi="Times New Roman" w:cs="Times New Roman"/>
-        </w:rPr>
+      </w:pPr>
+      <w:r>
         <w:t xml:space="preserve">Bird J. 2013.Applying the 80:20 Rule in Software Development - </w:t>
       </w:r>
       <w:proofErr w:type="spellStart"/>
       <w:r>
-        <w:rPr>
-          <w:rFonts w:ascii="Times New Roman" w:hAnsi="Times New Roman" w:cs="Times New Roman"/>
-        </w:rPr>
         <w:t>DZone</w:t>
       </w:r>
       <w:proofErr w:type="spellEnd"/>
       <w:r>
-        <w:rPr>
-          <w:rFonts w:ascii="Times New Roman" w:hAnsi="Times New Roman" w:cs="Times New Roman"/>
-        </w:rPr>
         <w:t xml:space="preserve"> Agile. </w:t>
       </w:r>
       <w:r>
         <w:rPr>
-          <w:rFonts w:ascii="Times New Roman" w:hAnsi="Times New Roman" w:cs="Times New Roman"/>
           <w:i/>
           <w:iCs/>
         </w:rPr>
         <w:t>Available at</w:t>
       </w:r>
       <w:r>
-        <w:rPr>
-          <w:rFonts w:ascii="Times New Roman" w:hAnsi="Times New Roman" w:cs="Times New Roman"/>
-        </w:rPr>
         <w:t xml:space="preserve"> </w:t>
       </w:r>
       <w:r>
         <w:rPr>
-          <w:rFonts w:ascii="Times New Roman" w:hAnsi="Times New Roman" w:cs="Times New Roman"/>
           <w:i/>
           <w:iCs/>
         </w:rPr>
@@ -13785,28 +13586,18 @@
     <w:p>
       <w:pPr>
         <w:pStyle w:val="Bibliography"/>
-        <w:rPr>
-          <w:rFonts w:ascii="Times New Roman" w:hAnsi="Times New Roman" w:cs="Times New Roman"/>
-        </w:rPr>
-      </w:pPr>
-      <w:proofErr w:type="spellStart"/>
-      <w:r>
-        <w:rPr>
-          <w:rFonts w:ascii="Times New Roman" w:hAnsi="Times New Roman" w:cs="Times New Roman"/>
-        </w:rPr>
+      </w:pPr>
+      <w:proofErr w:type="spellStart"/>
+      <w:r>
         <w:t>Bischl</w:t>
       </w:r>
       <w:proofErr w:type="spellEnd"/>
       <w:r>
-        <w:rPr>
-          <w:rFonts w:ascii="Times New Roman" w:hAnsi="Times New Roman" w:cs="Times New Roman"/>
-        </w:rPr>
         <w:t xml:space="preserve"> B, Lang M. 2015. </w:t>
       </w:r>
       <w:proofErr w:type="spellStart"/>
       <w:r>
         <w:rPr>
-          <w:rFonts w:ascii="Times New Roman" w:hAnsi="Times New Roman" w:cs="Times New Roman"/>
           <w:i/>
           <w:iCs/>
         </w:rPr>
@@ -13815,156 +13606,96 @@
       <w:proofErr w:type="spellEnd"/>
       <w:r>
         <w:rPr>
-          <w:rFonts w:ascii="Times New Roman" w:hAnsi="Times New Roman" w:cs="Times New Roman"/>
           <w:i/>
           <w:iCs/>
         </w:rPr>
         <w:t>: Unified Interface to Parallelization Back-Ends</w:t>
       </w:r>
       <w:r>
-        <w:rPr>
-          <w:rFonts w:ascii="Times New Roman" w:hAnsi="Times New Roman" w:cs="Times New Roman"/>
-        </w:rPr>
         <w:t>.</w:t>
       </w:r>
     </w:p>
     <w:p>
       <w:pPr>
         <w:pStyle w:val="Bibliography"/>
-        <w:rPr>
-          <w:rFonts w:ascii="Times New Roman" w:hAnsi="Times New Roman" w:cs="Times New Roman"/>
-        </w:rPr>
-      </w:pPr>
-      <w:proofErr w:type="spellStart"/>
-      <w:r>
-        <w:rPr>
-          <w:rFonts w:ascii="Times New Roman" w:hAnsi="Times New Roman" w:cs="Times New Roman"/>
-        </w:rPr>
+      </w:pPr>
+      <w:proofErr w:type="spellStart"/>
+      <w:r>
         <w:t>Bischl</w:t>
       </w:r>
       <w:proofErr w:type="spellEnd"/>
       <w:r>
-        <w:rPr>
-          <w:rFonts w:ascii="Times New Roman" w:hAnsi="Times New Roman" w:cs="Times New Roman"/>
-        </w:rPr>
         <w:t xml:space="preserve"> B, Lang M, </w:t>
       </w:r>
       <w:proofErr w:type="spellStart"/>
       <w:r>
-        <w:rPr>
-          <w:rFonts w:ascii="Times New Roman" w:hAnsi="Times New Roman" w:cs="Times New Roman"/>
-        </w:rPr>
         <w:t>Mersmann</w:t>
       </w:r>
       <w:proofErr w:type="spellEnd"/>
       <w:r>
-        <w:rPr>
-          <w:rFonts w:ascii="Times New Roman" w:hAnsi="Times New Roman" w:cs="Times New Roman"/>
-        </w:rPr>
         <w:t xml:space="preserve"> O, </w:t>
       </w:r>
       <w:proofErr w:type="spellStart"/>
       <w:r>
-        <w:rPr>
-          <w:rFonts w:ascii="Times New Roman" w:hAnsi="Times New Roman" w:cs="Times New Roman"/>
-        </w:rPr>
         <w:t>Rahnenführer</w:t>
       </w:r>
       <w:proofErr w:type="spellEnd"/>
       <w:r>
-        <w:rPr>
-          <w:rFonts w:ascii="Times New Roman" w:hAnsi="Times New Roman" w:cs="Times New Roman"/>
-        </w:rPr>
         <w:t xml:space="preserve"> J, </w:t>
       </w:r>
       <w:proofErr w:type="spellStart"/>
       <w:r>
-        <w:rPr>
-          <w:rFonts w:ascii="Times New Roman" w:hAnsi="Times New Roman" w:cs="Times New Roman"/>
-        </w:rPr>
         <w:t>Weihs</w:t>
       </w:r>
       <w:proofErr w:type="spellEnd"/>
       <w:r>
-        <w:rPr>
-          <w:rFonts w:ascii="Times New Roman" w:hAnsi="Times New Roman" w:cs="Times New Roman"/>
-        </w:rPr>
         <w:t xml:space="preserve"> C. 2015. </w:t>
       </w:r>
       <w:proofErr w:type="spellStart"/>
       <w:r>
-        <w:rPr>
-          <w:rFonts w:ascii="Times New Roman" w:hAnsi="Times New Roman" w:cs="Times New Roman"/>
-        </w:rPr>
         <w:t>BatchJobs</w:t>
       </w:r>
       <w:proofErr w:type="spellEnd"/>
       <w:r>
-        <w:rPr>
-          <w:rFonts w:ascii="Times New Roman" w:hAnsi="Times New Roman" w:cs="Times New Roman"/>
-        </w:rPr>
         <w:t xml:space="preserve"> and </w:t>
       </w:r>
       <w:proofErr w:type="spellStart"/>
       <w:r>
-        <w:rPr>
-          <w:rFonts w:ascii="Times New Roman" w:hAnsi="Times New Roman" w:cs="Times New Roman"/>
-        </w:rPr>
         <w:t>BatchExperiments</w:t>
       </w:r>
       <w:proofErr w:type="spellEnd"/>
       <w:r>
-        <w:rPr>
-          <w:rFonts w:ascii="Times New Roman" w:hAnsi="Times New Roman" w:cs="Times New Roman"/>
-        </w:rPr>
         <w:t xml:space="preserve">: Abstraction Mechanisms for Using R in Batch Environments. </w:t>
       </w:r>
       <w:r>
         <w:rPr>
-          <w:rFonts w:ascii="Times New Roman" w:hAnsi="Times New Roman" w:cs="Times New Roman"/>
           <w:i/>
           <w:iCs/>
         </w:rPr>
         <w:t>Journal of Statistical Software</w:t>
       </w:r>
       <w:r>
-        <w:rPr>
-          <w:rFonts w:ascii="Times New Roman" w:hAnsi="Times New Roman" w:cs="Times New Roman"/>
-        </w:rPr>
         <w:t xml:space="preserve"> 64:1–25.</w:t>
       </w:r>
     </w:p>
     <w:p>
       <w:pPr>
         <w:pStyle w:val="Bibliography"/>
-        <w:rPr>
-          <w:rFonts w:ascii="Times New Roman" w:hAnsi="Times New Roman" w:cs="Times New Roman"/>
-        </w:rPr>
-      </w:pPr>
-      <w:r>
-        <w:rPr>
-          <w:rFonts w:ascii="Times New Roman" w:hAnsi="Times New Roman" w:cs="Times New Roman"/>
-        </w:rPr>
+      </w:pPr>
+      <w:r>
         <w:t xml:space="preserve">Burger M, </w:t>
       </w:r>
       <w:proofErr w:type="spellStart"/>
       <w:r>
-        <w:rPr>
-          <w:rFonts w:ascii="Times New Roman" w:hAnsi="Times New Roman" w:cs="Times New Roman"/>
-        </w:rPr>
         <w:t>Juenemann</w:t>
       </w:r>
       <w:proofErr w:type="spellEnd"/>
       <w:r>
-        <w:rPr>
-          <w:rFonts w:ascii="Times New Roman" w:hAnsi="Times New Roman" w:cs="Times New Roman"/>
-        </w:rPr>
         <w:t xml:space="preserve"> K, Koenig T. 2015. </w:t>
       </w:r>
       <w:proofErr w:type="spellStart"/>
       <w:r>
         <w:rPr>
-          <w:rFonts w:ascii="Times New Roman" w:hAnsi="Times New Roman" w:cs="Times New Roman"/>
           <w:i/>
           <w:iCs/>
         </w:rPr>
@@ -13973,72 +13704,48 @@
       <w:proofErr w:type="spellEnd"/>
       <w:r>
         <w:rPr>
-          <w:rFonts w:ascii="Times New Roman" w:hAnsi="Times New Roman" w:cs="Times New Roman"/>
           <w:i/>
           <w:iCs/>
         </w:rPr>
         <w:t>: R Unit Test Framework</w:t>
       </w:r>
       <w:r>
-        <w:rPr>
-          <w:rFonts w:ascii="Times New Roman" w:hAnsi="Times New Roman" w:cs="Times New Roman"/>
-        </w:rPr>
         <w:t>.</w:t>
       </w:r>
     </w:p>
     <w:p>
       <w:pPr>
         <w:pStyle w:val="Bibliography"/>
-        <w:rPr>
-          <w:rFonts w:ascii="Times New Roman" w:hAnsi="Times New Roman" w:cs="Times New Roman"/>
-        </w:rPr>
-      </w:pPr>
-      <w:r>
-        <w:rPr>
-          <w:rFonts w:ascii="Times New Roman" w:hAnsi="Times New Roman" w:cs="Times New Roman"/>
-        </w:rPr>
+      </w:pPr>
+      <w:r>
         <w:t xml:space="preserve">Burns P. 2012. </w:t>
       </w:r>
       <w:r>
         <w:rPr>
-          <w:rFonts w:ascii="Times New Roman" w:hAnsi="Times New Roman" w:cs="Times New Roman"/>
           <w:i/>
           <w:iCs/>
         </w:rPr>
         <w:t>The R Inferno</w:t>
       </w:r>
       <w:r>
-        <w:rPr>
-          <w:rFonts w:ascii="Times New Roman" w:hAnsi="Times New Roman" w:cs="Times New Roman"/>
-        </w:rPr>
         <w:t>. lulu.com.</w:t>
       </w:r>
     </w:p>
     <w:p>
       <w:pPr>
         <w:pStyle w:val="Bibliography"/>
-        <w:rPr>
-          <w:rFonts w:ascii="Times New Roman" w:hAnsi="Times New Roman" w:cs="Times New Roman"/>
-        </w:rPr>
-      </w:pPr>
-      <w:proofErr w:type="spellStart"/>
-      <w:r>
-        <w:rPr>
-          <w:rFonts w:ascii="Times New Roman" w:hAnsi="Times New Roman" w:cs="Times New Roman"/>
-        </w:rPr>
+      </w:pPr>
+      <w:proofErr w:type="spellStart"/>
+      <w:r>
         <w:t>Calaway</w:t>
       </w:r>
       <w:proofErr w:type="spellEnd"/>
       <w:r>
-        <w:rPr>
-          <w:rFonts w:ascii="Times New Roman" w:hAnsi="Times New Roman" w:cs="Times New Roman"/>
-        </w:rPr>
         <w:t xml:space="preserve"> R, Analytics R, Weston S. 2017. </w:t>
       </w:r>
       <w:proofErr w:type="spellStart"/>
       <w:r>
         <w:rPr>
-          <w:rFonts w:ascii="Times New Roman" w:hAnsi="Times New Roman" w:cs="Times New Roman"/>
           <w:i/>
           <w:iCs/>
         </w:rPr>
@@ -14047,7 +13754,6 @@
       <w:proofErr w:type="spellEnd"/>
       <w:r>
         <w:rPr>
-          <w:rFonts w:ascii="Times New Roman" w:hAnsi="Times New Roman" w:cs="Times New Roman"/>
           <w:i/>
           <w:iCs/>
         </w:rPr>
@@ -14057,28 +13763,19 @@
     <w:p>
       <w:pPr>
         <w:pStyle w:val="Bibliography"/>
-        <w:rPr>
-          <w:rFonts w:ascii="Times New Roman" w:hAnsi="Times New Roman" w:cs="Times New Roman"/>
-        </w:rPr>
-      </w:pPr>
-      <w:proofErr w:type="spellStart"/>
-      <w:r>
-        <w:rPr>
-          <w:rFonts w:ascii="Times New Roman" w:hAnsi="Times New Roman" w:cs="Times New Roman"/>
-        </w:rPr>
+      </w:pPr>
+      <w:proofErr w:type="spellStart"/>
+      <w:r>
+        <w:lastRenderedPageBreak/>
         <w:t>Calaway</w:t>
       </w:r>
       <w:proofErr w:type="spellEnd"/>
       <w:r>
-        <w:rPr>
-          <w:rFonts w:ascii="Times New Roman" w:hAnsi="Times New Roman" w:cs="Times New Roman"/>
-        </w:rPr>
         <w:t xml:space="preserve"> R, Corporation M, Weston S. 2017. </w:t>
       </w:r>
       <w:proofErr w:type="spellStart"/>
       <w:r>
         <w:rPr>
-          <w:rFonts w:ascii="Times New Roman" w:hAnsi="Times New Roman" w:cs="Times New Roman"/>
           <w:i/>
           <w:iCs/>
         </w:rPr>
@@ -14087,44 +13784,30 @@
       <w:proofErr w:type="spellEnd"/>
       <w:r>
         <w:rPr>
-          <w:rFonts w:ascii="Times New Roman" w:hAnsi="Times New Roman" w:cs="Times New Roman"/>
           <w:i/>
           <w:iCs/>
         </w:rPr>
         <w:t>: Foreach Parallel Adaptor for the “snow” Package</w:t>
       </w:r>
       <w:r>
-        <w:rPr>
-          <w:rFonts w:ascii="Times New Roman" w:hAnsi="Times New Roman" w:cs="Times New Roman"/>
-        </w:rPr>
         <w:t>.</w:t>
       </w:r>
     </w:p>
     <w:p>
       <w:pPr>
         <w:pStyle w:val="Bibliography"/>
-        <w:rPr>
-          <w:rFonts w:ascii="Times New Roman" w:hAnsi="Times New Roman" w:cs="Times New Roman"/>
-        </w:rPr>
-      </w:pPr>
-      <w:proofErr w:type="spellStart"/>
-      <w:r>
-        <w:rPr>
-          <w:rFonts w:ascii="Times New Roman" w:hAnsi="Times New Roman" w:cs="Times New Roman"/>
-        </w:rPr>
+      </w:pPr>
+      <w:proofErr w:type="spellStart"/>
+      <w:r>
         <w:t>Calaway</w:t>
       </w:r>
       <w:proofErr w:type="spellEnd"/>
       <w:r>
-        <w:rPr>
-          <w:rFonts w:ascii="Times New Roman" w:hAnsi="Times New Roman" w:cs="Times New Roman"/>
-        </w:rPr>
         <w:t xml:space="preserve"> R, Corporation M, Weston S, Tenenbaum D. 2018. </w:t>
       </w:r>
       <w:proofErr w:type="spellStart"/>
       <w:r>
         <w:rPr>
-          <w:rFonts w:ascii="Times New Roman" w:hAnsi="Times New Roman" w:cs="Times New Roman"/>
           <w:i/>
           <w:iCs/>
         </w:rPr>
@@ -14133,93 +13816,62 @@
       <w:proofErr w:type="spellEnd"/>
       <w:r>
         <w:rPr>
-          <w:rFonts w:ascii="Times New Roman" w:hAnsi="Times New Roman" w:cs="Times New Roman"/>
           <w:i/>
           <w:iCs/>
         </w:rPr>
         <w:t>: Foreach Parallel Adaptor for the “parallel” Package</w:t>
       </w:r>
       <w:r>
-        <w:rPr>
-          <w:rFonts w:ascii="Times New Roman" w:hAnsi="Times New Roman" w:cs="Times New Roman"/>
-        </w:rPr>
         <w:t>.</w:t>
       </w:r>
     </w:p>
     <w:p>
       <w:pPr>
         <w:pStyle w:val="Bibliography"/>
-        <w:rPr>
-          <w:rFonts w:ascii="Times New Roman" w:hAnsi="Times New Roman" w:cs="Times New Roman"/>
-        </w:rPr>
-      </w:pPr>
-      <w:proofErr w:type="spellStart"/>
-      <w:r>
-        <w:rPr>
-          <w:rFonts w:ascii="Times New Roman" w:hAnsi="Times New Roman" w:cs="Times New Roman"/>
-        </w:rPr>
+      </w:pPr>
+      <w:proofErr w:type="spellStart"/>
+      <w:r>
         <w:t>Calaway</w:t>
       </w:r>
       <w:proofErr w:type="spellEnd"/>
       <w:r>
-        <w:rPr>
-          <w:rFonts w:ascii="Times New Roman" w:hAnsi="Times New Roman" w:cs="Times New Roman"/>
-        </w:rPr>
         <w:t xml:space="preserve"> R, Microsoft, Weston S. 2017. </w:t>
       </w:r>
       <w:r>
         <w:rPr>
-          <w:rFonts w:ascii="Times New Roman" w:hAnsi="Times New Roman" w:cs="Times New Roman"/>
           <w:i/>
           <w:iCs/>
         </w:rPr>
         <w:t>foreach: Provides Foreach Looping Construct for R</w:t>
       </w:r>
       <w:r>
-        <w:rPr>
-          <w:rFonts w:ascii="Times New Roman" w:hAnsi="Times New Roman" w:cs="Times New Roman"/>
-        </w:rPr>
         <w:t>.</w:t>
       </w:r>
     </w:p>
     <w:p>
       <w:pPr>
         <w:pStyle w:val="Bibliography"/>
-        <w:rPr>
-          <w:rFonts w:ascii="Times New Roman" w:hAnsi="Times New Roman" w:cs="Times New Roman"/>
-        </w:rPr>
-      </w:pPr>
-      <w:proofErr w:type="spellStart"/>
-      <w:r>
-        <w:rPr>
-          <w:rFonts w:ascii="Times New Roman" w:hAnsi="Times New Roman" w:cs="Times New Roman"/>
-        </w:rPr>
+      </w:pPr>
+      <w:proofErr w:type="spellStart"/>
+      <w:r>
         <w:t>Carr</w:t>
       </w:r>
       <w:proofErr w:type="spellEnd"/>
       <w:r>
-        <w:rPr>
-          <w:rFonts w:ascii="Times New Roman" w:hAnsi="Times New Roman" w:cs="Times New Roman"/>
-        </w:rPr>
         <w:t xml:space="preserve"> J. 2015.TDD Anti-Patterns. </w:t>
       </w:r>
       <w:r>
         <w:rPr>
-          <w:rFonts w:ascii="Times New Roman" w:hAnsi="Times New Roman" w:cs="Times New Roman"/>
           <w:i/>
           <w:iCs/>
         </w:rPr>
         <w:t>Available at</w:t>
       </w:r>
       <w:r>
-        <w:rPr>
-          <w:rFonts w:ascii="Times New Roman" w:hAnsi="Times New Roman" w:cs="Times New Roman"/>
-        </w:rPr>
         <w:t xml:space="preserve"> </w:t>
       </w:r>
       <w:r>
         <w:rPr>
-          <w:rFonts w:ascii="Times New Roman" w:hAnsi="Times New Roman" w:cs="Times New Roman"/>
           <w:i/>
           <w:iCs/>
         </w:rPr>
@@ -14229,34 +13881,21 @@
     <w:p>
       <w:pPr>
         <w:pStyle w:val="Bibliography"/>
-        <w:rPr>
-          <w:rFonts w:ascii="Times New Roman" w:hAnsi="Times New Roman" w:cs="Times New Roman"/>
-        </w:rPr>
-      </w:pPr>
-      <w:r>
-        <w:rPr>
-          <w:rFonts w:ascii="Times New Roman" w:hAnsi="Times New Roman" w:cs="Times New Roman"/>
-        </w:rPr>
+      </w:pPr>
+      <w:r>
         <w:t xml:space="preserve">Chang W, </w:t>
       </w:r>
       <w:proofErr w:type="spellStart"/>
       <w:r>
-        <w:rPr>
-          <w:rFonts w:ascii="Times New Roman" w:hAnsi="Times New Roman" w:cs="Times New Roman"/>
-        </w:rPr>
         <w:t>Luraschi</w:t>
       </w:r>
       <w:proofErr w:type="spellEnd"/>
       <w:r>
-        <w:rPr>
-          <w:rFonts w:ascii="Times New Roman" w:hAnsi="Times New Roman" w:cs="Times New Roman"/>
-        </w:rPr>
         <w:t xml:space="preserve"> J. 2018. </w:t>
       </w:r>
       <w:proofErr w:type="spellStart"/>
       <w:r>
         <w:rPr>
-          <w:rFonts w:ascii="Times New Roman" w:hAnsi="Times New Roman" w:cs="Times New Roman"/>
           <w:i/>
           <w:iCs/>
         </w:rPr>
@@ -14265,57 +13904,37 @@
       <w:proofErr w:type="spellEnd"/>
       <w:r>
         <w:rPr>
-          <w:rFonts w:ascii="Times New Roman" w:hAnsi="Times New Roman" w:cs="Times New Roman"/>
           <w:i/>
           <w:iCs/>
         </w:rPr>
         <w:t>: Interactive Visualizations for Profiling R Code</w:t>
       </w:r>
       <w:r>
-        <w:rPr>
-          <w:rFonts w:ascii="Times New Roman" w:hAnsi="Times New Roman" w:cs="Times New Roman"/>
-        </w:rPr>
         <w:t>.</w:t>
       </w:r>
     </w:p>
     <w:p>
       <w:pPr>
         <w:pStyle w:val="Bibliography"/>
-        <w:rPr>
-          <w:rFonts w:ascii="Times New Roman" w:hAnsi="Times New Roman" w:cs="Times New Roman"/>
-        </w:rPr>
-      </w:pPr>
-      <w:proofErr w:type="spellStart"/>
-      <w:r>
-        <w:rPr>
-          <w:rFonts w:ascii="Times New Roman" w:hAnsi="Times New Roman" w:cs="Times New Roman"/>
-        </w:rPr>
+      </w:pPr>
+      <w:proofErr w:type="spellStart"/>
+      <w:r>
         <w:t>Dehaghani</w:t>
       </w:r>
       <w:proofErr w:type="spellEnd"/>
       <w:r>
-        <w:rPr>
-          <w:rFonts w:ascii="Times New Roman" w:hAnsi="Times New Roman" w:cs="Times New Roman"/>
-        </w:rPr>
         <w:t xml:space="preserve"> SMH, </w:t>
       </w:r>
       <w:proofErr w:type="spellStart"/>
       <w:r>
-        <w:rPr>
-          <w:rFonts w:ascii="Times New Roman" w:hAnsi="Times New Roman" w:cs="Times New Roman"/>
-        </w:rPr>
         <w:t>Hajrahimi</w:t>
       </w:r>
       <w:proofErr w:type="spellEnd"/>
       <w:r>
-        <w:rPr>
-          <w:rFonts w:ascii="Times New Roman" w:hAnsi="Times New Roman" w:cs="Times New Roman"/>
-        </w:rPr>
         <w:t xml:space="preserve"> N. 2013. Which Factors Affect Software Projects Maintenance Cost More? </w:t>
       </w:r>
       <w:r>
         <w:rPr>
-          <w:rFonts w:ascii="Times New Roman" w:hAnsi="Times New Roman" w:cs="Times New Roman"/>
           <w:i/>
           <w:iCs/>
         </w:rPr>
@@ -14324,7 +13943,6 @@
       <w:proofErr w:type="spellStart"/>
       <w:r>
         <w:rPr>
-          <w:rFonts w:ascii="Times New Roman" w:hAnsi="Times New Roman" w:cs="Times New Roman"/>
           <w:i/>
           <w:iCs/>
         </w:rPr>
@@ -14332,29 +13950,19 @@
       </w:r>
       <w:proofErr w:type="spellEnd"/>
       <w:r>
-        <w:rPr>
-          <w:rFonts w:ascii="Times New Roman" w:hAnsi="Times New Roman" w:cs="Times New Roman"/>
-        </w:rPr>
         <w:t xml:space="preserve"> 21:63–66. DOI: 10.5455/AIM.2012.21.63-66.</w:t>
       </w:r>
     </w:p>
     <w:p>
       <w:pPr>
         <w:pStyle w:val="Bibliography"/>
-        <w:rPr>
-          <w:rFonts w:ascii="Times New Roman" w:hAnsi="Times New Roman" w:cs="Times New Roman"/>
-        </w:rPr>
-      </w:pPr>
-      <w:r>
-        <w:rPr>
-          <w:rFonts w:ascii="Times New Roman" w:hAnsi="Times New Roman" w:cs="Times New Roman"/>
-        </w:rPr>
+      </w:pPr>
+      <w:r>
         <w:t xml:space="preserve">DeWitt P, Bennett T, Feinstein J, Russell S. 2017. </w:t>
       </w:r>
       <w:proofErr w:type="spellStart"/>
       <w:r>
         <w:rPr>
-          <w:rFonts w:ascii="Times New Roman" w:hAnsi="Times New Roman" w:cs="Times New Roman"/>
           <w:i/>
           <w:iCs/>
         </w:rPr>
@@ -14363,44 +13971,30 @@
       <w:proofErr w:type="spellEnd"/>
       <w:r>
         <w:rPr>
-          <w:rFonts w:ascii="Times New Roman" w:hAnsi="Times New Roman" w:cs="Times New Roman"/>
           <w:i/>
           <w:iCs/>
         </w:rPr>
         <w:t>: Pediatric Complex Chronic Conditions</w:t>
       </w:r>
       <w:r>
-        <w:rPr>
-          <w:rFonts w:ascii="Times New Roman" w:hAnsi="Times New Roman" w:cs="Times New Roman"/>
-        </w:rPr>
         <w:t>.</w:t>
       </w:r>
     </w:p>
     <w:p>
       <w:pPr>
         <w:pStyle w:val="Bibliography"/>
-        <w:rPr>
-          <w:rFonts w:ascii="Times New Roman" w:hAnsi="Times New Roman" w:cs="Times New Roman"/>
-        </w:rPr>
-      </w:pPr>
-      <w:proofErr w:type="spellStart"/>
-      <w:r>
-        <w:rPr>
-          <w:rFonts w:ascii="Times New Roman" w:hAnsi="Times New Roman" w:cs="Times New Roman"/>
-        </w:rPr>
+      </w:pPr>
+      <w:proofErr w:type="spellStart"/>
+      <w:r>
         <w:t>Dragulescu</w:t>
       </w:r>
       <w:proofErr w:type="spellEnd"/>
       <w:r>
-        <w:rPr>
-          <w:rFonts w:ascii="Times New Roman" w:hAnsi="Times New Roman" w:cs="Times New Roman"/>
-        </w:rPr>
         <w:t xml:space="preserve"> AA, Arendt C. 2018. </w:t>
       </w:r>
       <w:proofErr w:type="spellStart"/>
       <w:r>
         <w:rPr>
-          <w:rFonts w:ascii="Times New Roman" w:hAnsi="Times New Roman" w:cs="Times New Roman"/>
           <w:i/>
           <w:iCs/>
         </w:rPr>
@@ -14409,36 +14003,25 @@
       <w:proofErr w:type="spellEnd"/>
       <w:r>
         <w:rPr>
-          <w:rFonts w:ascii="Times New Roman" w:hAnsi="Times New Roman" w:cs="Times New Roman"/>
           <w:i/>
           <w:iCs/>
         </w:rPr>
         <w:t>: Read, Write, Format Excel 2007 and Excel 97/2000/XP/2003 Files</w:t>
       </w:r>
       <w:r>
-        <w:rPr>
-          <w:rFonts w:ascii="Times New Roman" w:hAnsi="Times New Roman" w:cs="Times New Roman"/>
-        </w:rPr>
         <w:t>.</w:t>
       </w:r>
     </w:p>
     <w:p>
       <w:pPr>
         <w:pStyle w:val="Bibliography"/>
-        <w:rPr>
-          <w:rFonts w:ascii="Times New Roman" w:hAnsi="Times New Roman" w:cs="Times New Roman"/>
-        </w:rPr>
-      </w:pPr>
-      <w:r>
-        <w:rPr>
-          <w:rFonts w:ascii="Times New Roman" w:hAnsi="Times New Roman" w:cs="Times New Roman"/>
-        </w:rPr>
+      </w:pPr>
+      <w:r>
         <w:t xml:space="preserve">Eckert A. 2018. </w:t>
       </w:r>
       <w:proofErr w:type="spellStart"/>
       <w:r>
         <w:rPr>
-          <w:rFonts w:ascii="Times New Roman" w:hAnsi="Times New Roman" w:cs="Times New Roman"/>
           <w:i/>
           <w:iCs/>
         </w:rPr>
@@ -14447,57 +14030,37 @@
       <w:proofErr w:type="spellEnd"/>
       <w:r>
         <w:rPr>
-          <w:rFonts w:ascii="Times New Roman" w:hAnsi="Times New Roman" w:cs="Times New Roman"/>
           <w:i/>
           <w:iCs/>
         </w:rPr>
         <w:t>: Parallel Distance Matrix Computation using Multiple Threads</w:t>
       </w:r>
       <w:r>
-        <w:rPr>
-          <w:rFonts w:ascii="Times New Roman" w:hAnsi="Times New Roman" w:cs="Times New Roman"/>
-        </w:rPr>
         <w:t>.</w:t>
       </w:r>
     </w:p>
     <w:p>
       <w:pPr>
         <w:pStyle w:val="Bibliography"/>
-        <w:rPr>
-          <w:rFonts w:ascii="Times New Roman" w:hAnsi="Times New Roman" w:cs="Times New Roman"/>
-        </w:rPr>
-      </w:pPr>
-      <w:proofErr w:type="spellStart"/>
-      <w:r>
-        <w:rPr>
-          <w:rFonts w:ascii="Times New Roman" w:hAnsi="Times New Roman" w:cs="Times New Roman"/>
-        </w:rPr>
+      </w:pPr>
+      <w:proofErr w:type="spellStart"/>
+      <w:r>
         <w:t>Eddelbuettel</w:t>
       </w:r>
       <w:proofErr w:type="spellEnd"/>
       <w:r>
-        <w:rPr>
-          <w:rFonts w:ascii="Times New Roman" w:hAnsi="Times New Roman" w:cs="Times New Roman"/>
-        </w:rPr>
         <w:t xml:space="preserve"> D, </w:t>
       </w:r>
       <w:proofErr w:type="spellStart"/>
       <w:r>
-        <w:rPr>
-          <w:rFonts w:ascii="Times New Roman" w:hAnsi="Times New Roman" w:cs="Times New Roman"/>
-        </w:rPr>
         <w:t>Balamuta</w:t>
       </w:r>
       <w:proofErr w:type="spellEnd"/>
       <w:r>
-        <w:rPr>
-          <w:rFonts w:ascii="Times New Roman" w:hAnsi="Times New Roman" w:cs="Times New Roman"/>
-        </w:rPr>
         <w:t xml:space="preserve"> JJ. 2017. </w:t>
       </w:r>
       <w:r>
         <w:rPr>
-          <w:rFonts w:ascii="Times New Roman" w:hAnsi="Times New Roman" w:cs="Times New Roman"/>
           <w:i/>
           <w:iCs/>
         </w:rPr>
@@ -14506,7 +14069,6 @@
       <w:proofErr w:type="spellStart"/>
       <w:r>
         <w:rPr>
-          <w:rFonts w:ascii="Times New Roman" w:hAnsi="Times New Roman" w:cs="Times New Roman"/>
           <w:i/>
           <w:iCs/>
         </w:rPr>
@@ -14514,2919 +14076,1936 @@
       </w:r>
       <w:proofErr w:type="spellEnd"/>
       <w:r>
-        <w:rPr>
-          <w:rFonts w:ascii="Times New Roman" w:hAnsi="Times New Roman" w:cs="Times New Roman"/>
-        </w:rPr>
         <w:t xml:space="preserve">. </w:t>
       </w:r>
       <w:proofErr w:type="spellStart"/>
       <w:r>
-        <w:rPr>
-          <w:rFonts w:ascii="Times New Roman" w:hAnsi="Times New Roman" w:cs="Times New Roman"/>
-        </w:rPr>
         <w:t>PeerJ</w:t>
       </w:r>
       <w:proofErr w:type="spellEnd"/>
       <w:r>
-        <w:rPr>
-          <w:rFonts w:ascii="Times New Roman" w:hAnsi="Times New Roman" w:cs="Times New Roman"/>
-        </w:rPr>
         <w:t xml:space="preserve"> Inc. DOI: 10.7287/peerj.preprints.3188v1.</w:t>
       </w:r>
     </w:p>
     <w:p>
       <w:pPr>
         <w:pStyle w:val="Bibliography"/>
-        <w:rPr>
-          <w:rFonts w:ascii="Times New Roman" w:hAnsi="Times New Roman" w:cs="Times New Roman"/>
-        </w:rPr>
-      </w:pPr>
-      <w:proofErr w:type="spellStart"/>
-      <w:r>
-        <w:rPr>
-          <w:rFonts w:ascii="Times New Roman" w:hAnsi="Times New Roman" w:cs="Times New Roman"/>
-        </w:rPr>
+      </w:pPr>
+      <w:proofErr w:type="spellStart"/>
+      <w:r>
         <w:t>Feinerer</w:t>
       </w:r>
       <w:proofErr w:type="spellEnd"/>
       <w:r>
-        <w:rPr>
-          <w:rFonts w:ascii="Times New Roman" w:hAnsi="Times New Roman" w:cs="Times New Roman"/>
-        </w:rPr>
         <w:t xml:space="preserve"> I, </w:t>
       </w:r>
       <w:proofErr w:type="spellStart"/>
       <w:r>
-        <w:rPr>
-          <w:rFonts w:ascii="Times New Roman" w:hAnsi="Times New Roman" w:cs="Times New Roman"/>
-        </w:rPr>
         <w:t>Theussl</w:t>
       </w:r>
       <w:proofErr w:type="spellEnd"/>
       <w:r>
-        <w:rPr>
-          <w:rFonts w:ascii="Times New Roman" w:hAnsi="Times New Roman" w:cs="Times New Roman"/>
-        </w:rPr>
         <w:t xml:space="preserve"> S, </w:t>
       </w:r>
       <w:proofErr w:type="spellStart"/>
       <w:r>
-        <w:rPr>
-          <w:rFonts w:ascii="Times New Roman" w:hAnsi="Times New Roman" w:cs="Times New Roman"/>
-        </w:rPr>
         <w:t>Buchta</w:t>
       </w:r>
       <w:proofErr w:type="spellEnd"/>
       <w:r>
-        <w:rPr>
-          <w:rFonts w:ascii="Times New Roman" w:hAnsi="Times New Roman" w:cs="Times New Roman"/>
-        </w:rPr>
         <w:t xml:space="preserve"> C. 2015. </w:t>
       </w:r>
       <w:r>
         <w:rPr>
-          <w:rFonts w:ascii="Times New Roman" w:hAnsi="Times New Roman" w:cs="Times New Roman"/>
           <w:i/>
           <w:iCs/>
         </w:rPr>
         <w:t>DSL: Distributed Storage and List</w:t>
       </w:r>
       <w:r>
-        <w:rPr>
-          <w:rFonts w:ascii="Times New Roman" w:hAnsi="Times New Roman" w:cs="Times New Roman"/>
-        </w:rPr>
         <w:t>.</w:t>
       </w:r>
     </w:p>
     <w:p>
       <w:pPr>
         <w:pStyle w:val="Bibliography"/>
-        <w:rPr>
-          <w:rFonts w:ascii="Times New Roman" w:hAnsi="Times New Roman" w:cs="Times New Roman"/>
-        </w:rPr>
-      </w:pPr>
-      <w:r>
-        <w:rPr>
-          <w:rFonts w:ascii="Times New Roman" w:hAnsi="Times New Roman" w:cs="Times New Roman"/>
-        </w:rPr>
+      </w:pPr>
+      <w:r>
         <w:t xml:space="preserve">Feinstein JA, Russell S, DeWitt PE, </w:t>
       </w:r>
       <w:proofErr w:type="spellStart"/>
       <w:r>
-        <w:rPr>
-          <w:rFonts w:ascii="Times New Roman" w:hAnsi="Times New Roman" w:cs="Times New Roman"/>
-        </w:rPr>
         <w:t>Feudtner</w:t>
       </w:r>
       <w:proofErr w:type="spellEnd"/>
       <w:r>
-        <w:rPr>
-          <w:rFonts w:ascii="Times New Roman" w:hAnsi="Times New Roman" w:cs="Times New Roman"/>
-        </w:rPr>
         <w:t xml:space="preserve"> C, Dai D, Bennett TD. 2018. R Package for Pediatric Complex Chronic Condition Classification. </w:t>
       </w:r>
       <w:r>
         <w:rPr>
-          <w:rFonts w:ascii="Times New Roman" w:hAnsi="Times New Roman" w:cs="Times New Roman"/>
           <w:i/>
           <w:iCs/>
         </w:rPr>
         <w:t>JAMA Pediatrics</w:t>
       </w:r>
       <w:r>
-        <w:rPr>
-          <w:rFonts w:ascii="Times New Roman" w:hAnsi="Times New Roman" w:cs="Times New Roman"/>
-        </w:rPr>
         <w:t>. DOI: 10.1001/jamapediatrics.2018.0256.</w:t>
       </w:r>
     </w:p>
     <w:p>
       <w:pPr>
         <w:pStyle w:val="Bibliography"/>
-        <w:rPr>
-          <w:rFonts w:ascii="Times New Roman" w:hAnsi="Times New Roman" w:cs="Times New Roman"/>
-        </w:rPr>
-      </w:pPr>
-      <w:proofErr w:type="spellStart"/>
-      <w:r>
-        <w:rPr>
-          <w:rFonts w:ascii="Times New Roman" w:hAnsi="Times New Roman" w:cs="Times New Roman"/>
-        </w:rPr>
+      </w:pPr>
+      <w:proofErr w:type="spellStart"/>
+      <w:r>
         <w:t>Feudtner</w:t>
       </w:r>
       <w:proofErr w:type="spellEnd"/>
       <w:r>
-        <w:rPr>
-          <w:rFonts w:ascii="Times New Roman" w:hAnsi="Times New Roman" w:cs="Times New Roman"/>
-        </w:rPr>
         <w:t xml:space="preserve"> C, Christakis DA, Connell FA. 2000. Pediatric Deaths Attributable to Complex Chronic Conditions: A Population-Based Study of Washington State, 1980–1997. </w:t>
       </w:r>
       <w:r>
         <w:rPr>
-          <w:rFonts w:ascii="Times New Roman" w:hAnsi="Times New Roman" w:cs="Times New Roman"/>
           <w:i/>
           <w:iCs/>
         </w:rPr>
         <w:t>Pediatrics</w:t>
       </w:r>
       <w:r>
-        <w:rPr>
-          <w:rFonts w:ascii="Times New Roman" w:hAnsi="Times New Roman" w:cs="Times New Roman"/>
-        </w:rPr>
         <w:t xml:space="preserve"> 106:205–209.</w:t>
       </w:r>
     </w:p>
     <w:p>
       <w:pPr>
         <w:pStyle w:val="Bibliography"/>
-        <w:rPr>
-          <w:rFonts w:ascii="Times New Roman" w:hAnsi="Times New Roman" w:cs="Times New Roman"/>
-        </w:rPr>
-      </w:pPr>
-      <w:proofErr w:type="spellStart"/>
-      <w:r>
-        <w:rPr>
-          <w:rFonts w:ascii="Times New Roman" w:hAnsi="Times New Roman" w:cs="Times New Roman"/>
-        </w:rPr>
+      </w:pPr>
+      <w:proofErr w:type="spellStart"/>
+      <w:r>
         <w:t>Feudtner</w:t>
       </w:r>
       <w:proofErr w:type="spellEnd"/>
       <w:r>
-        <w:rPr>
-          <w:rFonts w:ascii="Times New Roman" w:hAnsi="Times New Roman" w:cs="Times New Roman"/>
-        </w:rPr>
         <w:t xml:space="preserve"> C, Feinstein JA, Zhong W, Hall M, Dai D. 2014. Pediatric complex chronic conditions classification system version 2: updated for ICD-10 and complex medical technology dependence and transplantation. </w:t>
       </w:r>
       <w:r>
         <w:rPr>
-          <w:rFonts w:ascii="Times New Roman" w:hAnsi="Times New Roman" w:cs="Times New Roman"/>
           <w:i/>
           <w:iCs/>
         </w:rPr>
         <w:t>BMC Pediatrics</w:t>
       </w:r>
       <w:r>
-        <w:rPr>
-          <w:rFonts w:ascii="Times New Roman" w:hAnsi="Times New Roman" w:cs="Times New Roman"/>
-        </w:rPr>
         <w:t xml:space="preserve"> 14:199. DOI: 10.1186/1471-2431-14-199.</w:t>
       </w:r>
     </w:p>
     <w:p>
       <w:pPr>
         <w:pStyle w:val="Bibliography"/>
-        <w:rPr>
-          <w:rFonts w:ascii="Times New Roman" w:hAnsi="Times New Roman" w:cs="Times New Roman"/>
-        </w:rPr>
-      </w:pPr>
-      <w:proofErr w:type="spellStart"/>
-      <w:r>
-        <w:rPr>
-          <w:rFonts w:ascii="Times New Roman" w:hAnsi="Times New Roman" w:cs="Times New Roman"/>
-        </w:rPr>
+      </w:pPr>
+      <w:proofErr w:type="spellStart"/>
+      <w:r>
         <w:t>Fucci</w:t>
       </w:r>
       <w:proofErr w:type="spellEnd"/>
       <w:r>
-        <w:rPr>
-          <w:rFonts w:ascii="Times New Roman" w:hAnsi="Times New Roman" w:cs="Times New Roman"/>
-        </w:rPr>
         <w:t xml:space="preserve"> D, </w:t>
       </w:r>
       <w:proofErr w:type="spellStart"/>
       <w:r>
-        <w:rPr>
-          <w:rFonts w:ascii="Times New Roman" w:hAnsi="Times New Roman" w:cs="Times New Roman"/>
-        </w:rPr>
         <w:t>Scanniello</w:t>
       </w:r>
       <w:proofErr w:type="spellEnd"/>
       <w:r>
-        <w:rPr>
-          <w:rFonts w:ascii="Times New Roman" w:hAnsi="Times New Roman" w:cs="Times New Roman"/>
-        </w:rPr>
         <w:t xml:space="preserve"> G, Romano S, Shepperd M, </w:t>
       </w:r>
       <w:proofErr w:type="spellStart"/>
       <w:r>
-        <w:rPr>
-          <w:rFonts w:ascii="Times New Roman" w:hAnsi="Times New Roman" w:cs="Times New Roman"/>
-        </w:rPr>
         <w:t>Sigweni</w:t>
       </w:r>
       <w:proofErr w:type="spellEnd"/>
       <w:r>
-        <w:rPr>
-          <w:rFonts w:ascii="Times New Roman" w:hAnsi="Times New Roman" w:cs="Times New Roman"/>
-        </w:rPr>
         <w:t xml:space="preserve"> B, </w:t>
       </w:r>
       <w:proofErr w:type="spellStart"/>
       <w:r>
-        <w:rPr>
-          <w:rFonts w:ascii="Times New Roman" w:hAnsi="Times New Roman" w:cs="Times New Roman"/>
-        </w:rPr>
         <w:t>Uyaguari</w:t>
       </w:r>
       <w:proofErr w:type="spellEnd"/>
       <w:r>
-        <w:rPr>
-          <w:rFonts w:ascii="Times New Roman" w:hAnsi="Times New Roman" w:cs="Times New Roman"/>
-        </w:rPr>
         <w:t xml:space="preserve"> F, </w:t>
       </w:r>
       <w:proofErr w:type="spellStart"/>
       <w:r>
-        <w:rPr>
-          <w:rFonts w:ascii="Times New Roman" w:hAnsi="Times New Roman" w:cs="Times New Roman"/>
-        </w:rPr>
         <w:t>Turhan</w:t>
       </w:r>
       <w:proofErr w:type="spellEnd"/>
       <w:r>
-        <w:rPr>
-          <w:rFonts w:ascii="Times New Roman" w:hAnsi="Times New Roman" w:cs="Times New Roman"/>
-        </w:rPr>
         <w:t xml:space="preserve"> B, </w:t>
       </w:r>
       <w:proofErr w:type="spellStart"/>
       <w:r>
-        <w:rPr>
-          <w:rFonts w:ascii="Times New Roman" w:hAnsi="Times New Roman" w:cs="Times New Roman"/>
-        </w:rPr>
         <w:t>Juristo</w:t>
       </w:r>
       <w:proofErr w:type="spellEnd"/>
       <w:r>
-        <w:rPr>
-          <w:rFonts w:ascii="Times New Roman" w:hAnsi="Times New Roman" w:cs="Times New Roman"/>
-        </w:rPr>
         <w:t xml:space="preserve"> N, </w:t>
       </w:r>
       <w:proofErr w:type="spellStart"/>
       <w:r>
-        <w:rPr>
-          <w:rFonts w:ascii="Times New Roman" w:hAnsi="Times New Roman" w:cs="Times New Roman"/>
-        </w:rPr>
         <w:t>Oivo</w:t>
       </w:r>
       <w:proofErr w:type="spellEnd"/>
       <w:r>
-        <w:rPr>
-          <w:rFonts w:ascii="Times New Roman" w:hAnsi="Times New Roman" w:cs="Times New Roman"/>
-        </w:rPr>
         <w:t xml:space="preserve"> M. 2016. An External Replication on the Effects of Test-driven Development Using a Multi-site Blind Analysis Approach. In: </w:t>
       </w:r>
       <w:r>
         <w:rPr>
-          <w:rFonts w:ascii="Times New Roman" w:hAnsi="Times New Roman" w:cs="Times New Roman"/>
           <w:i/>
           <w:iCs/>
         </w:rPr>
-        <w:t>Proceedings of the 10th ACM/IEEE International Symposium on Empirical Software Engineering and Measurement</w:t>
-      </w:r>
-      <w:r>
-        <w:rPr>
-          <w:rFonts w:ascii="Times New Roman" w:hAnsi="Times New Roman" w:cs="Times New Roman"/>
-        </w:rPr>
-        <w:t>. ESEM ’16. New York, NY, USA: ACM, 3:1–3:10. DOI: 10.1145/2961111.2962592.</w:t>
-      </w:r>
-    </w:p>
-    <w:p>
-      <w:pPr>
-        <w:pStyle w:val="Bibliography"/>
-        <w:rPr>
-          <w:rFonts w:ascii="Times New Roman" w:hAnsi="Times New Roman" w:cs="Times New Roman"/>
-        </w:rPr>
-      </w:pPr>
-      <w:proofErr w:type="spellStart"/>
-      <w:r>
-        <w:rPr>
-          <w:rFonts w:ascii="Times New Roman" w:hAnsi="Times New Roman" w:cs="Times New Roman"/>
-        </w:rPr>
-        <w:t>Gaslam</w:t>
-      </w:r>
-      <w:proofErr w:type="spellEnd"/>
-      <w:r>
-        <w:rPr>
-          <w:rFonts w:ascii="Times New Roman" w:hAnsi="Times New Roman" w:cs="Times New Roman"/>
-        </w:rPr>
-        <w:t xml:space="preserve"> B. 2017. </w:t>
-      </w:r>
-      <w:r>
-        <w:rPr>
-          <w:rFonts w:ascii="Times New Roman" w:hAnsi="Times New Roman" w:cs="Times New Roman"/>
+        <w:t xml:space="preserve">Proceedings of the 10th ACM/IEEE </w:t>
+      </w:r>
+      <w:r>
+        <w:rPr>
           <w:i/>
           <w:iCs/>
         </w:rPr>
-        <w:t>unitizer: Interactive R Unit Tests</w:t>
-      </w:r>
-      <w:r>
-        <w:rPr>
-          <w:rFonts w:ascii="Times New Roman" w:hAnsi="Times New Roman" w:cs="Times New Roman"/>
-        </w:rPr>
-        <w:t>.</w:t>
+        <w:lastRenderedPageBreak/>
+        <w:t>International Symposium on Empirical Software Engineering and Measurement</w:t>
+      </w:r>
+      <w:r>
+        <w:t>. ESEM ’16. New York, NY, USA: ACM, 3:1–3:10. DOI: 10.1145/2961111.2962592.</w:t>
       </w:r>
     </w:p>
     <w:p>
       <w:pPr>
         <w:pStyle w:val="Bibliography"/>
-        <w:rPr>
-          <w:rFonts w:ascii="Times New Roman" w:hAnsi="Times New Roman" w:cs="Times New Roman"/>
-        </w:rPr>
-      </w:pPr>
-      <w:r>
-        <w:rPr>
-          <w:rFonts w:ascii="Times New Roman" w:hAnsi="Times New Roman" w:cs="Times New Roman"/>
-        </w:rPr>
-        <w:t xml:space="preserve">Gillespie C, Lovelace R. 2017. </w:t>
-      </w:r>
-      <w:r>
-        <w:rPr>
-          <w:rFonts w:ascii="Times New Roman" w:hAnsi="Times New Roman" w:cs="Times New Roman"/>
+      </w:pPr>
+      <w:proofErr w:type="spellStart"/>
+      <w:r>
+        <w:t>Gaslam</w:t>
+      </w:r>
+      <w:proofErr w:type="spellEnd"/>
+      <w:r>
+        <w:t xml:space="preserve"> B. 2017. </w:t>
+      </w:r>
+      <w:r>
+        <w:rPr>
           <w:i/>
           <w:iCs/>
         </w:rPr>
-        <w:t>Efficient R Programming: A Practical Guide to Smarter Programming</w:t>
-      </w:r>
-      <w:r>
-        <w:rPr>
-          <w:rFonts w:ascii="Times New Roman" w:hAnsi="Times New Roman" w:cs="Times New Roman"/>
-        </w:rPr>
-        <w:t>. Sebastopol, CA: O’Reilly Media.</w:t>
+        <w:t>unitizer: Interactive R Unit Tests</w:t>
+      </w:r>
+      <w:r>
+        <w:t>.</w:t>
       </w:r>
     </w:p>
     <w:p>
       <w:pPr>
         <w:pStyle w:val="Bibliography"/>
-        <w:rPr>
-          <w:rFonts w:ascii="Times New Roman" w:hAnsi="Times New Roman" w:cs="Times New Roman"/>
-        </w:rPr>
-      </w:pPr>
-      <w:r>
-        <w:rPr>
-          <w:rFonts w:ascii="Times New Roman" w:hAnsi="Times New Roman" w:cs="Times New Roman"/>
-        </w:rPr>
-        <w:t xml:space="preserve">Glass RL. 2001. Frequently Forgotten Fundamental Facts About Software Engineering. </w:t>
-      </w:r>
-      <w:r>
-        <w:rPr>
-          <w:rFonts w:ascii="Times New Roman" w:hAnsi="Times New Roman" w:cs="Times New Roman"/>
+      </w:pPr>
+      <w:r>
+        <w:t xml:space="preserve">Gillespie C, Lovelace R. 2017. </w:t>
+      </w:r>
+      <w:r>
+        <w:rPr>
           <w:i/>
           <w:iCs/>
         </w:rPr>
-        <w:t xml:space="preserve">IEEE </w:t>
-      </w:r>
-      <w:proofErr w:type="spellStart"/>
-      <w:r>
-        <w:rPr>
-          <w:rFonts w:ascii="Times New Roman" w:hAnsi="Times New Roman" w:cs="Times New Roman"/>
+        <w:t>Efficient R Programming: A Practical Guide to Smarter Programming</w:t>
+      </w:r>
+      <w:r>
+        <w:t>. Sebastopol, CA: O’Reilly Media.</w:t>
+      </w:r>
+    </w:p>
+    <w:p>
+      <w:pPr>
+        <w:pStyle w:val="Bibliography"/>
+      </w:pPr>
+      <w:r>
+        <w:t xml:space="preserve">Glass RL. 2001. Frequently Forgotten Fundamental Facts About Software Engineering. </w:t>
+      </w:r>
+      <w:r>
+        <w:rPr>
           <w:i/>
           <w:iCs/>
         </w:rPr>
-        <w:t>Softw</w:t>
-      </w:r>
-      <w:proofErr w:type="spellEnd"/>
-      <w:r>
-        <w:rPr>
-          <w:rFonts w:ascii="Times New Roman" w:hAnsi="Times New Roman" w:cs="Times New Roman"/>
+        <w:t xml:space="preserve">IEEE </w:t>
+      </w:r>
+      <w:proofErr w:type="spellStart"/>
+      <w:r>
+        <w:rPr>
           <w:i/>
           <w:iCs/>
         </w:rPr>
-        <w:t>.</w:t>
-      </w:r>
-      <w:r>
-        <w:rPr>
-          <w:rFonts w:ascii="Times New Roman" w:hAnsi="Times New Roman" w:cs="Times New Roman"/>
-        </w:rPr>
-        <w:t xml:space="preserve"> 18:112–111. DOI: 10.1109/MS.2001.922739.</w:t>
-      </w:r>
-    </w:p>
-    <w:p>
-      <w:pPr>
-        <w:pStyle w:val="Bibliography"/>
-        <w:rPr>
-          <w:rFonts w:ascii="Times New Roman" w:hAnsi="Times New Roman" w:cs="Times New Roman"/>
-        </w:rPr>
-      </w:pPr>
-      <w:proofErr w:type="spellStart"/>
-      <w:r>
-        <w:rPr>
-          <w:rFonts w:ascii="Times New Roman" w:hAnsi="Times New Roman" w:cs="Times New Roman"/>
-        </w:rPr>
-        <w:t>Grosjean</w:t>
-      </w:r>
-      <w:proofErr w:type="spellEnd"/>
-      <w:r>
-        <w:rPr>
-          <w:rFonts w:ascii="Times New Roman" w:hAnsi="Times New Roman" w:cs="Times New Roman"/>
-        </w:rPr>
-        <w:t xml:space="preserve"> P. 2014. </w:t>
-      </w:r>
-      <w:proofErr w:type="spellStart"/>
-      <w:r>
-        <w:rPr>
-          <w:rFonts w:ascii="Times New Roman" w:hAnsi="Times New Roman" w:cs="Times New Roman"/>
+        <w:t>Softw</w:t>
+      </w:r>
+      <w:proofErr w:type="spellEnd"/>
+      <w:r>
+        <w:rPr>
           <w:i/>
           <w:iCs/>
         </w:rPr>
-        <w:t>SciViews</w:t>
-      </w:r>
-      <w:proofErr w:type="spellEnd"/>
-      <w:r>
-        <w:rPr>
-          <w:rFonts w:ascii="Times New Roman" w:hAnsi="Times New Roman" w:cs="Times New Roman"/>
+        <w:t>.</w:t>
+      </w:r>
+      <w:r>
+        <w:t xml:space="preserve"> 18:112–111. DOI: 10.1109/MS.2001.922739.</w:t>
+      </w:r>
+    </w:p>
+    <w:p>
+      <w:pPr>
+        <w:pStyle w:val="Bibliography"/>
+      </w:pPr>
+      <w:proofErr w:type="spellStart"/>
+      <w:r>
+        <w:t>Grosjean</w:t>
+      </w:r>
+      <w:proofErr w:type="spellEnd"/>
+      <w:r>
+        <w:t xml:space="preserve"> P. 2014. </w:t>
+      </w:r>
+      <w:proofErr w:type="spellStart"/>
+      <w:r>
+        <w:rPr>
           <w:i/>
           <w:iCs/>
         </w:rPr>
-        <w:t>-R: A GUI API for R</w:t>
-      </w:r>
-      <w:r>
-        <w:rPr>
-          <w:rFonts w:ascii="Times New Roman" w:hAnsi="Times New Roman" w:cs="Times New Roman"/>
-        </w:rPr>
-        <w:t>. MONS, Belgium: UMONS.</w:t>
-      </w:r>
-    </w:p>
-    <w:p>
-      <w:pPr>
-        <w:pStyle w:val="Bibliography"/>
-        <w:rPr>
-          <w:rFonts w:ascii="Times New Roman" w:hAnsi="Times New Roman" w:cs="Times New Roman"/>
-        </w:rPr>
-      </w:pPr>
-      <w:r>
-        <w:rPr>
-          <w:rFonts w:ascii="Times New Roman" w:hAnsi="Times New Roman" w:cs="Times New Roman"/>
-        </w:rPr>
-        <w:t xml:space="preserve">Hansson DH. 2014.TDD is dead. Long live testing. (DHH). </w:t>
-      </w:r>
-      <w:r>
-        <w:rPr>
-          <w:rFonts w:ascii="Times New Roman" w:hAnsi="Times New Roman" w:cs="Times New Roman"/>
+        <w:t>SciViews</w:t>
+      </w:r>
+      <w:proofErr w:type="spellEnd"/>
+      <w:r>
+        <w:rPr>
           <w:i/>
           <w:iCs/>
         </w:rPr>
-        <w:t>Available at</w:t>
-      </w:r>
-      <w:r>
-        <w:rPr>
-          <w:rFonts w:ascii="Times New Roman" w:hAnsi="Times New Roman" w:cs="Times New Roman"/>
-        </w:rPr>
-        <w:t xml:space="preserve"> </w:t>
-      </w:r>
-      <w:r>
-        <w:rPr>
-          <w:rFonts w:ascii="Times New Roman" w:hAnsi="Times New Roman" w:cs="Times New Roman"/>
+        <w:t>-R: A GUI API for R</w:t>
+      </w:r>
+      <w:r>
+        <w:t>. MONS, Belgium: UMONS.</w:t>
+      </w:r>
+    </w:p>
+    <w:p>
+      <w:pPr>
+        <w:pStyle w:val="Bibliography"/>
+      </w:pPr>
+      <w:r>
+        <w:t xml:space="preserve">Hansson DH. 2014.TDD is dead. Long live testing. (DHH). </w:t>
+      </w:r>
+      <w:r>
+        <w:rPr>
           <w:i/>
           <w:iCs/>
         </w:rPr>
-        <w:t>http://david.heinemeierhansson.com/2014/tdd-is-dead-long-live-testing.html</w:t>
-      </w:r>
-    </w:p>
-    <w:p>
-      <w:pPr>
-        <w:pStyle w:val="Bibliography"/>
-        <w:rPr>
-          <w:rFonts w:ascii="Times New Roman" w:hAnsi="Times New Roman" w:cs="Times New Roman"/>
-        </w:rPr>
-      </w:pPr>
-      <w:r>
-        <w:rPr>
-          <w:rFonts w:ascii="Times New Roman" w:hAnsi="Times New Roman" w:cs="Times New Roman"/>
-        </w:rPr>
-        <w:t xml:space="preserve">Hester J. 2018. </w:t>
-      </w:r>
-      <w:r>
-        <w:rPr>
-          <w:rFonts w:ascii="Times New Roman" w:hAnsi="Times New Roman" w:cs="Times New Roman"/>
+        <w:t>Available at</w:t>
+      </w:r>
+      <w:r>
+        <w:t xml:space="preserve"> </w:t>
+      </w:r>
+      <w:r>
+        <w:rPr>
           <w:i/>
           <w:iCs/>
         </w:rPr>
-        <w:t>bench: High Precision Timing of R Expressions</w:t>
-      </w:r>
-      <w:r>
-        <w:rPr>
-          <w:rFonts w:ascii="Times New Roman" w:hAnsi="Times New Roman" w:cs="Times New Roman"/>
-        </w:rPr>
-        <w:t>.</w:t>
+        <w:t>http://david.heinemeierhansson.com/2014/tdd-is-dead-long-live-testing.html</w:t>
       </w:r>
     </w:p>
     <w:p>
       <w:pPr>
         <w:pStyle w:val="Bibliography"/>
-        <w:rPr>
-          <w:rFonts w:ascii="Times New Roman" w:hAnsi="Times New Roman" w:cs="Times New Roman"/>
-        </w:rPr>
-      </w:pPr>
-      <w:r>
-        <w:rPr>
-          <w:rFonts w:ascii="Times New Roman" w:hAnsi="Times New Roman" w:cs="Times New Roman"/>
-        </w:rPr>
-        <w:t xml:space="preserve">Hyde R. 2009. The Fallacy of Premature Optimization. </w:t>
-      </w:r>
-      <w:r>
-        <w:rPr>
-          <w:rFonts w:ascii="Times New Roman" w:hAnsi="Times New Roman" w:cs="Times New Roman"/>
+      </w:pPr>
+      <w:r>
+        <w:t xml:space="preserve">Hester J. 2018. </w:t>
+      </w:r>
+      <w:r>
+        <w:rPr>
           <w:i/>
           <w:iCs/>
         </w:rPr>
-        <w:t>Ubiquity</w:t>
-      </w:r>
-      <w:r>
-        <w:rPr>
-          <w:rFonts w:ascii="Times New Roman" w:hAnsi="Times New Roman" w:cs="Times New Roman"/>
-        </w:rPr>
-        <w:t xml:space="preserve"> 2009:1. DOI: 10.1145/1569886.1513451.</w:t>
+        <w:t>bench: High Precision Timing of R Expressions</w:t>
+      </w:r>
+      <w:r>
+        <w:t>.</w:t>
       </w:r>
     </w:p>
     <w:p>
       <w:pPr>
         <w:pStyle w:val="Bibliography"/>
-        <w:rPr>
-          <w:rFonts w:ascii="Times New Roman" w:hAnsi="Times New Roman" w:cs="Times New Roman"/>
-        </w:rPr>
-      </w:pPr>
-      <w:proofErr w:type="spellStart"/>
-      <w:r>
-        <w:rPr>
-          <w:rFonts w:ascii="Times New Roman" w:hAnsi="Times New Roman" w:cs="Times New Roman"/>
-        </w:rPr>
-        <w:t>Izrailev</w:t>
-      </w:r>
-      <w:proofErr w:type="spellEnd"/>
-      <w:r>
-        <w:rPr>
-          <w:rFonts w:ascii="Times New Roman" w:hAnsi="Times New Roman" w:cs="Times New Roman"/>
-        </w:rPr>
-        <w:t xml:space="preserve"> S. 2014. </w:t>
-      </w:r>
-      <w:proofErr w:type="spellStart"/>
-      <w:r>
-        <w:rPr>
-          <w:rFonts w:ascii="Times New Roman" w:hAnsi="Times New Roman" w:cs="Times New Roman"/>
+      </w:pPr>
+      <w:r>
+        <w:t xml:space="preserve">Hyde R. 2009. The Fallacy of Premature Optimization. </w:t>
+      </w:r>
+      <w:r>
+        <w:rPr>
           <w:i/>
           <w:iCs/>
         </w:rPr>
-        <w:t>tictoc</w:t>
-      </w:r>
-      <w:proofErr w:type="spellEnd"/>
-      <w:r>
-        <w:rPr>
-          <w:rFonts w:ascii="Times New Roman" w:hAnsi="Times New Roman" w:cs="Times New Roman"/>
+        <w:t>Ubiquity</w:t>
+      </w:r>
+      <w:r>
+        <w:t xml:space="preserve"> 2009:1. DOI: 10.1145/1569886.1513451.</w:t>
+      </w:r>
+    </w:p>
+    <w:p>
+      <w:pPr>
+        <w:pStyle w:val="Bibliography"/>
+      </w:pPr>
+      <w:proofErr w:type="spellStart"/>
+      <w:r>
+        <w:t>Izrailev</w:t>
+      </w:r>
+      <w:proofErr w:type="spellEnd"/>
+      <w:r>
+        <w:t xml:space="preserve"> S. 2014. </w:t>
+      </w:r>
+      <w:proofErr w:type="spellStart"/>
+      <w:r>
+        <w:rPr>
           <w:i/>
           <w:iCs/>
         </w:rPr>
-        <w:t>: Functions for timing R scripts, as well as implementations of Stack and List structures.</w:t>
-      </w:r>
-    </w:p>
-    <w:p>
-      <w:pPr>
-        <w:pStyle w:val="Bibliography"/>
-        <w:rPr>
-          <w:rFonts w:ascii="Times New Roman" w:hAnsi="Times New Roman" w:cs="Times New Roman"/>
-        </w:rPr>
-      </w:pPr>
-      <w:r>
-        <w:rPr>
-          <w:rFonts w:ascii="Times New Roman" w:hAnsi="Times New Roman" w:cs="Times New Roman"/>
-        </w:rPr>
-        <w:t xml:space="preserve">Jones C, </w:t>
-      </w:r>
-      <w:proofErr w:type="spellStart"/>
-      <w:r>
-        <w:rPr>
-          <w:rFonts w:ascii="Times New Roman" w:hAnsi="Times New Roman" w:cs="Times New Roman"/>
-        </w:rPr>
-        <w:t>Bonsignour</w:t>
-      </w:r>
-      <w:proofErr w:type="spellEnd"/>
-      <w:r>
-        <w:rPr>
-          <w:rFonts w:ascii="Times New Roman" w:hAnsi="Times New Roman" w:cs="Times New Roman"/>
-        </w:rPr>
-        <w:t xml:space="preserve"> O. 2011. </w:t>
-      </w:r>
-      <w:r>
-        <w:rPr>
-          <w:rFonts w:ascii="Times New Roman" w:hAnsi="Times New Roman" w:cs="Times New Roman"/>
+        <w:t>tictoc</w:t>
+      </w:r>
+      <w:proofErr w:type="spellEnd"/>
+      <w:r>
+        <w:rPr>
           <w:i/>
           <w:iCs/>
         </w:rPr>
-        <w:t>The Economics of Software Quality</w:t>
-      </w:r>
-      <w:r>
-        <w:rPr>
-          <w:rFonts w:ascii="Times New Roman" w:hAnsi="Times New Roman" w:cs="Times New Roman"/>
-        </w:rPr>
-        <w:t>. Addison-Wesley Professional.</w:t>
+        <w:t>: Functions for timing R scripts, as well as implementations of Stack and List structures.</w:t>
       </w:r>
     </w:p>
     <w:p>
       <w:pPr>
         <w:pStyle w:val="Bibliography"/>
-        <w:rPr>
-          <w:rFonts w:ascii="Times New Roman" w:hAnsi="Times New Roman" w:cs="Times New Roman"/>
-        </w:rPr>
-      </w:pPr>
-      <w:r>
-        <w:rPr>
-          <w:rFonts w:ascii="Times New Roman" w:hAnsi="Times New Roman" w:cs="Times New Roman"/>
-        </w:rPr>
-        <w:t xml:space="preserve">Kane M, Emerson J, Weston S. 2013. Scalable Strategies for Computing with Massive Data. </w:t>
-      </w:r>
-      <w:r>
-        <w:rPr>
-          <w:rFonts w:ascii="Times New Roman" w:hAnsi="Times New Roman" w:cs="Times New Roman"/>
+      </w:pPr>
+      <w:r>
+        <w:t xml:space="preserve">Jones C, </w:t>
+      </w:r>
+      <w:proofErr w:type="spellStart"/>
+      <w:r>
+        <w:t>Bonsignour</w:t>
+      </w:r>
+      <w:proofErr w:type="spellEnd"/>
+      <w:r>
+        <w:t xml:space="preserve"> O. 2011. </w:t>
+      </w:r>
+      <w:r>
+        <w:rPr>
           <w:i/>
           <w:iCs/>
         </w:rPr>
-        <w:t>Journal of Statistical Software, Articles</w:t>
-      </w:r>
-      <w:r>
-        <w:rPr>
-          <w:rFonts w:ascii="Times New Roman" w:hAnsi="Times New Roman" w:cs="Times New Roman"/>
-        </w:rPr>
-        <w:t xml:space="preserve"> 55:1–19. DOI: 10.18637/</w:t>
-      </w:r>
-      <w:proofErr w:type="gramStart"/>
-      <w:r>
-        <w:rPr>
-          <w:rFonts w:ascii="Times New Roman" w:hAnsi="Times New Roman" w:cs="Times New Roman"/>
-        </w:rPr>
-        <w:t>jss.v055.i</w:t>
-      </w:r>
-      <w:proofErr w:type="gramEnd"/>
-      <w:r>
-        <w:rPr>
-          <w:rFonts w:ascii="Times New Roman" w:hAnsi="Times New Roman" w:cs="Times New Roman"/>
-        </w:rPr>
-        <w:t>14.</w:t>
+        <w:t>The Economics of Software Quality</w:t>
+      </w:r>
+      <w:r>
+        <w:t>. Addison-Wesley Professional.</w:t>
       </w:r>
     </w:p>
     <w:p>
       <w:pPr>
         <w:pStyle w:val="Bibliography"/>
-        <w:rPr>
-          <w:rFonts w:ascii="Times New Roman" w:hAnsi="Times New Roman" w:cs="Times New Roman"/>
-        </w:rPr>
-      </w:pPr>
-      <w:proofErr w:type="spellStart"/>
-      <w:r>
-        <w:rPr>
-          <w:rFonts w:ascii="Times New Roman" w:hAnsi="Times New Roman" w:cs="Times New Roman"/>
-        </w:rPr>
-        <w:t>Kanewala</w:t>
-      </w:r>
-      <w:proofErr w:type="spellEnd"/>
-      <w:r>
-        <w:rPr>
-          <w:rFonts w:ascii="Times New Roman" w:hAnsi="Times New Roman" w:cs="Times New Roman"/>
-        </w:rPr>
-        <w:t xml:space="preserve"> U, </w:t>
-      </w:r>
-      <w:proofErr w:type="spellStart"/>
-      <w:r>
-        <w:rPr>
-          <w:rFonts w:ascii="Times New Roman" w:hAnsi="Times New Roman" w:cs="Times New Roman"/>
-        </w:rPr>
-        <w:t>Bieman</w:t>
-      </w:r>
-      <w:proofErr w:type="spellEnd"/>
-      <w:r>
-        <w:rPr>
-          <w:rFonts w:ascii="Times New Roman" w:hAnsi="Times New Roman" w:cs="Times New Roman"/>
-        </w:rPr>
-        <w:t xml:space="preserve"> JM. 2014. Testing Scientific Software: A Systematic Literature Review. </w:t>
-      </w:r>
-      <w:r>
-        <w:rPr>
-          <w:rFonts w:ascii="Times New Roman" w:hAnsi="Times New Roman" w:cs="Times New Roman"/>
+      </w:pPr>
+      <w:r>
+        <w:t xml:space="preserve">Kane M, Emerson J, Weston S. 2013. Scalable Strategies for Computing with Massive Data. </w:t>
+      </w:r>
+      <w:r>
+        <w:rPr>
           <w:i/>
           <w:iCs/>
         </w:rPr>
-        <w:t>Information and software technology</w:t>
-      </w:r>
-      <w:r>
-        <w:rPr>
-          <w:rFonts w:ascii="Times New Roman" w:hAnsi="Times New Roman" w:cs="Times New Roman"/>
-        </w:rPr>
-        <w:t xml:space="preserve"> 56:1219–1232. DOI: 10.1016/j.infsof.2014.05.006.</w:t>
+        <w:t>Journal of Statistical Software, Articles</w:t>
+      </w:r>
+      <w:r>
+        <w:t xml:space="preserve"> 55:1–19. DOI: 10.18637/</w:t>
+      </w:r>
+      <w:proofErr w:type="gramStart"/>
+      <w:r>
+        <w:t>jss.v055.i</w:t>
+      </w:r>
+      <w:proofErr w:type="gramEnd"/>
+      <w:r>
+        <w:t>14.</w:t>
       </w:r>
     </w:p>
     <w:p>
       <w:pPr>
         <w:pStyle w:val="Bibliography"/>
-        <w:rPr>
-          <w:rFonts w:ascii="Times New Roman" w:hAnsi="Times New Roman" w:cs="Times New Roman"/>
-        </w:rPr>
-      </w:pPr>
-      <w:r>
-        <w:rPr>
-          <w:rFonts w:ascii="Times New Roman" w:hAnsi="Times New Roman" w:cs="Times New Roman"/>
-        </w:rPr>
-        <w:t xml:space="preserve">Kelleher C, Pausch R. 2005. Lowering the Barriers to Programming: A Taxonomy of Programming Environments and Languages for Novice Programmers. </w:t>
-      </w:r>
-      <w:r>
-        <w:rPr>
-          <w:rFonts w:ascii="Times New Roman" w:hAnsi="Times New Roman" w:cs="Times New Roman"/>
+      </w:pPr>
+      <w:proofErr w:type="spellStart"/>
+      <w:r>
+        <w:t>Kanewala</w:t>
+      </w:r>
+      <w:proofErr w:type="spellEnd"/>
+      <w:r>
+        <w:t xml:space="preserve"> U, </w:t>
+      </w:r>
+      <w:proofErr w:type="spellStart"/>
+      <w:r>
+        <w:t>Bieman</w:t>
+      </w:r>
+      <w:proofErr w:type="spellEnd"/>
+      <w:r>
+        <w:t xml:space="preserve"> JM. 2014. Testing Scientific Software: A Systematic Literature Review. </w:t>
+      </w:r>
+      <w:r>
+        <w:rPr>
           <w:i/>
           <w:iCs/>
         </w:rPr>
-        <w:t xml:space="preserve">ACM </w:t>
-      </w:r>
-      <w:proofErr w:type="spellStart"/>
-      <w:r>
-        <w:rPr>
-          <w:rFonts w:ascii="Times New Roman" w:hAnsi="Times New Roman" w:cs="Times New Roman"/>
+        <w:t>Information and software technology</w:t>
+      </w:r>
+      <w:r>
+        <w:t xml:space="preserve"> 56:1219–1232. DOI: 10.1016/j.infsof.2014.05.006.</w:t>
+      </w:r>
+    </w:p>
+    <w:p>
+      <w:pPr>
+        <w:pStyle w:val="Bibliography"/>
+      </w:pPr>
+      <w:r>
+        <w:t xml:space="preserve">Kelleher C, Pausch R. 2005. Lowering the Barriers to Programming: A Taxonomy of Programming Environments and Languages for Novice Programmers. </w:t>
+      </w:r>
+      <w:r>
+        <w:rPr>
           <w:i/>
           <w:iCs/>
         </w:rPr>
-        <w:t>Comput</w:t>
-      </w:r>
-      <w:proofErr w:type="spellEnd"/>
-      <w:r>
-        <w:rPr>
-          <w:rFonts w:ascii="Times New Roman" w:hAnsi="Times New Roman" w:cs="Times New Roman"/>
+        <w:t xml:space="preserve">ACM </w:t>
+      </w:r>
+      <w:proofErr w:type="spellStart"/>
+      <w:r>
+        <w:rPr>
           <w:i/>
           <w:iCs/>
         </w:rPr>
-        <w:t xml:space="preserve">. </w:t>
-      </w:r>
-      <w:proofErr w:type="spellStart"/>
-      <w:r>
-        <w:rPr>
-          <w:rFonts w:ascii="Times New Roman" w:hAnsi="Times New Roman" w:cs="Times New Roman"/>
+        <w:t>Comput</w:t>
+      </w:r>
+      <w:proofErr w:type="spellEnd"/>
+      <w:r>
+        <w:rPr>
           <w:i/>
           <w:iCs/>
         </w:rPr>
-        <w:t>Surv</w:t>
-      </w:r>
-      <w:proofErr w:type="spellEnd"/>
-      <w:r>
-        <w:rPr>
-          <w:rFonts w:ascii="Times New Roman" w:hAnsi="Times New Roman" w:cs="Times New Roman"/>
+        <w:t xml:space="preserve">. </w:t>
+      </w:r>
+      <w:proofErr w:type="spellStart"/>
+      <w:r>
+        <w:rPr>
           <w:i/>
           <w:iCs/>
         </w:rPr>
-        <w:t>.</w:t>
-      </w:r>
-      <w:r>
-        <w:rPr>
-          <w:rFonts w:ascii="Times New Roman" w:hAnsi="Times New Roman" w:cs="Times New Roman"/>
-        </w:rPr>
-        <w:t xml:space="preserve"> 37:83–137. DOI: 10.1145/1089733.1089734.</w:t>
-      </w:r>
-    </w:p>
-    <w:p>
-      <w:pPr>
-        <w:pStyle w:val="Bibliography"/>
-        <w:rPr>
-          <w:rFonts w:ascii="Times New Roman" w:hAnsi="Times New Roman" w:cs="Times New Roman"/>
-        </w:rPr>
-      </w:pPr>
-      <w:proofErr w:type="spellStart"/>
-      <w:r>
-        <w:rPr>
-          <w:rFonts w:ascii="Times New Roman" w:hAnsi="Times New Roman" w:cs="Times New Roman"/>
-        </w:rPr>
-        <w:t>Klevtsov</w:t>
-      </w:r>
-      <w:proofErr w:type="spellEnd"/>
-      <w:r>
-        <w:rPr>
-          <w:rFonts w:ascii="Times New Roman" w:hAnsi="Times New Roman" w:cs="Times New Roman"/>
-        </w:rPr>
-        <w:t xml:space="preserve"> A, </w:t>
-      </w:r>
-      <w:proofErr w:type="spellStart"/>
-      <w:r>
-        <w:rPr>
-          <w:rFonts w:ascii="Times New Roman" w:hAnsi="Times New Roman" w:cs="Times New Roman"/>
-        </w:rPr>
-        <w:t>Antonov</w:t>
-      </w:r>
-      <w:proofErr w:type="spellEnd"/>
-      <w:r>
-        <w:rPr>
-          <w:rFonts w:ascii="Times New Roman" w:hAnsi="Times New Roman" w:cs="Times New Roman"/>
-        </w:rPr>
-        <w:t xml:space="preserve"> A, </w:t>
-      </w:r>
-      <w:proofErr w:type="spellStart"/>
-      <w:r>
-        <w:rPr>
-          <w:rFonts w:ascii="Times New Roman" w:hAnsi="Times New Roman" w:cs="Times New Roman"/>
-        </w:rPr>
-        <w:t>Upravitelev</w:t>
-      </w:r>
-      <w:proofErr w:type="spellEnd"/>
-      <w:r>
-        <w:rPr>
-          <w:rFonts w:ascii="Times New Roman" w:hAnsi="Times New Roman" w:cs="Times New Roman"/>
-        </w:rPr>
-        <w:t xml:space="preserve"> P. 2018. </w:t>
-      </w:r>
-      <w:proofErr w:type="spellStart"/>
-      <w:r>
-        <w:rPr>
-          <w:rFonts w:ascii="Times New Roman" w:hAnsi="Times New Roman" w:cs="Times New Roman"/>
+        <w:t>Surv</w:t>
+      </w:r>
+      <w:proofErr w:type="spellEnd"/>
+      <w:r>
+        <w:rPr>
           <w:i/>
           <w:iCs/>
         </w:rPr>
-        <w:t>benchr</w:t>
-      </w:r>
-      <w:proofErr w:type="spellEnd"/>
-      <w:r>
-        <w:rPr>
-          <w:rFonts w:ascii="Times New Roman" w:hAnsi="Times New Roman" w:cs="Times New Roman"/>
+        <w:t>.</w:t>
+      </w:r>
+      <w:r>
+        <w:t xml:space="preserve"> 37:83–137. DOI: 10.1145/1089733.1089734.</w:t>
+      </w:r>
+    </w:p>
+    <w:p>
+      <w:pPr>
+        <w:pStyle w:val="Bibliography"/>
+      </w:pPr>
+      <w:proofErr w:type="spellStart"/>
+      <w:r>
+        <w:t>Klevtsov</w:t>
+      </w:r>
+      <w:proofErr w:type="spellEnd"/>
+      <w:r>
+        <w:t xml:space="preserve"> A, </w:t>
+      </w:r>
+      <w:proofErr w:type="spellStart"/>
+      <w:r>
+        <w:t>Antonov</w:t>
+      </w:r>
+      <w:proofErr w:type="spellEnd"/>
+      <w:r>
+        <w:t xml:space="preserve"> A, </w:t>
+      </w:r>
+      <w:proofErr w:type="spellStart"/>
+      <w:r>
+        <w:t>Upravitelev</w:t>
+      </w:r>
+      <w:proofErr w:type="spellEnd"/>
+      <w:r>
+        <w:t xml:space="preserve"> P. 2018. </w:t>
+      </w:r>
+      <w:proofErr w:type="spellStart"/>
+      <w:r>
+        <w:rPr>
           <w:i/>
           <w:iCs/>
         </w:rPr>
-        <w:t>: High Precise Measurement of R Expressions Execution Time</w:t>
-      </w:r>
-      <w:r>
-        <w:rPr>
-          <w:rFonts w:ascii="Times New Roman" w:hAnsi="Times New Roman" w:cs="Times New Roman"/>
-        </w:rPr>
-        <w:t>.</w:t>
-      </w:r>
-    </w:p>
-    <w:p>
-      <w:pPr>
-        <w:pStyle w:val="Bibliography"/>
-        <w:rPr>
-          <w:rFonts w:ascii="Times New Roman" w:hAnsi="Times New Roman" w:cs="Times New Roman"/>
-        </w:rPr>
-      </w:pPr>
-      <w:proofErr w:type="spellStart"/>
-      <w:r>
-        <w:rPr>
-          <w:rFonts w:ascii="Times New Roman" w:hAnsi="Times New Roman" w:cs="Times New Roman"/>
-        </w:rPr>
-        <w:t>Klik</w:t>
-      </w:r>
-      <w:proofErr w:type="spellEnd"/>
-      <w:r>
-        <w:rPr>
-          <w:rFonts w:ascii="Times New Roman" w:hAnsi="Times New Roman" w:cs="Times New Roman"/>
-        </w:rPr>
-        <w:t xml:space="preserve"> M, Collet Y, Facebook. 2018. </w:t>
-      </w:r>
-      <w:proofErr w:type="spellStart"/>
-      <w:r>
-        <w:rPr>
-          <w:rFonts w:ascii="Times New Roman" w:hAnsi="Times New Roman" w:cs="Times New Roman"/>
+        <w:t>benchr</w:t>
+      </w:r>
+      <w:proofErr w:type="spellEnd"/>
+      <w:r>
+        <w:rPr>
           <w:i/>
           <w:iCs/>
         </w:rPr>
-        <w:t>fst</w:t>
-      </w:r>
-      <w:proofErr w:type="spellEnd"/>
-      <w:r>
-        <w:rPr>
-          <w:rFonts w:ascii="Times New Roman" w:hAnsi="Times New Roman" w:cs="Times New Roman"/>
+        <w:t>: High Precise Measurement of R Expressions Execution Time</w:t>
+      </w:r>
+      <w:r>
+        <w:t>.</w:t>
+      </w:r>
+    </w:p>
+    <w:p>
+      <w:pPr>
+        <w:pStyle w:val="Bibliography"/>
+      </w:pPr>
+      <w:proofErr w:type="spellStart"/>
+      <w:r>
+        <w:t>Klik</w:t>
+      </w:r>
+      <w:proofErr w:type="spellEnd"/>
+      <w:r>
+        <w:t xml:space="preserve"> M, Collet Y, Facebook. 2018. </w:t>
+      </w:r>
+      <w:proofErr w:type="spellStart"/>
+      <w:r>
+        <w:rPr>
           <w:i/>
           <w:iCs/>
         </w:rPr>
-        <w:t>: Lightning Fast Serialization of Data Frames for R</w:t>
-      </w:r>
-      <w:r>
-        <w:rPr>
-          <w:rFonts w:ascii="Times New Roman" w:hAnsi="Times New Roman" w:cs="Times New Roman"/>
-        </w:rPr>
-        <w:t>.</w:t>
-      </w:r>
-    </w:p>
-    <w:p>
-      <w:pPr>
-        <w:pStyle w:val="Bibliography"/>
-        <w:rPr>
-          <w:rFonts w:ascii="Times New Roman" w:hAnsi="Times New Roman" w:cs="Times New Roman"/>
-        </w:rPr>
-      </w:pPr>
-      <w:r>
-        <w:rPr>
-          <w:rFonts w:ascii="Times New Roman" w:hAnsi="Times New Roman" w:cs="Times New Roman"/>
-        </w:rPr>
-        <w:t xml:space="preserve">Knuth DE. 1974. Structured Programming with Go to Statements. </w:t>
-      </w:r>
-      <w:r>
-        <w:rPr>
-          <w:rFonts w:ascii="Times New Roman" w:hAnsi="Times New Roman" w:cs="Times New Roman"/>
+        <w:t>fst</w:t>
+      </w:r>
+      <w:proofErr w:type="spellEnd"/>
+      <w:r>
+        <w:rPr>
           <w:i/>
           <w:iCs/>
         </w:rPr>
-        <w:t xml:space="preserve">ACM </w:t>
-      </w:r>
-      <w:proofErr w:type="spellStart"/>
-      <w:r>
-        <w:rPr>
-          <w:rFonts w:ascii="Times New Roman" w:hAnsi="Times New Roman" w:cs="Times New Roman"/>
+        <w:t>: Lightning Fast Serialization of Data Frames for R</w:t>
+      </w:r>
+      <w:r>
+        <w:t>.</w:t>
+      </w:r>
+    </w:p>
+    <w:p>
+      <w:pPr>
+        <w:pStyle w:val="Bibliography"/>
+      </w:pPr>
+      <w:r>
+        <w:t xml:space="preserve">Knuth DE. 1974. Structured Programming with Go to Statements. </w:t>
+      </w:r>
+      <w:r>
+        <w:rPr>
           <w:i/>
           <w:iCs/>
         </w:rPr>
-        <w:t>Comput</w:t>
-      </w:r>
-      <w:proofErr w:type="spellEnd"/>
-      <w:r>
-        <w:rPr>
-          <w:rFonts w:ascii="Times New Roman" w:hAnsi="Times New Roman" w:cs="Times New Roman"/>
+        <w:t xml:space="preserve">ACM </w:t>
+      </w:r>
+      <w:proofErr w:type="spellStart"/>
+      <w:r>
+        <w:rPr>
           <w:i/>
           <w:iCs/>
         </w:rPr>
-        <w:t xml:space="preserve">. </w:t>
-      </w:r>
-      <w:proofErr w:type="spellStart"/>
-      <w:r>
-        <w:rPr>
-          <w:rFonts w:ascii="Times New Roman" w:hAnsi="Times New Roman" w:cs="Times New Roman"/>
+        <w:t>Comput</w:t>
+      </w:r>
+      <w:proofErr w:type="spellEnd"/>
+      <w:r>
+        <w:rPr>
           <w:i/>
           <w:iCs/>
         </w:rPr>
-        <w:t>Surv</w:t>
-      </w:r>
-      <w:proofErr w:type="spellEnd"/>
-      <w:r>
-        <w:rPr>
-          <w:rFonts w:ascii="Times New Roman" w:hAnsi="Times New Roman" w:cs="Times New Roman"/>
+        <w:t xml:space="preserve">. </w:t>
+      </w:r>
+      <w:proofErr w:type="spellStart"/>
+      <w:r>
+        <w:rPr>
           <w:i/>
           <w:iCs/>
         </w:rPr>
-        <w:t>.</w:t>
-      </w:r>
-      <w:r>
-        <w:rPr>
-          <w:rFonts w:ascii="Times New Roman" w:hAnsi="Times New Roman" w:cs="Times New Roman"/>
-        </w:rPr>
-        <w:t xml:space="preserve"> 6:261–301. DOI: 10.1145/356635.356640.</w:t>
-      </w:r>
-    </w:p>
-    <w:p>
-      <w:pPr>
-        <w:pStyle w:val="Bibliography"/>
-        <w:rPr>
-          <w:rFonts w:ascii="Times New Roman" w:hAnsi="Times New Roman" w:cs="Times New Roman"/>
-        </w:rPr>
-      </w:pPr>
-      <w:r>
-        <w:rPr>
-          <w:rFonts w:ascii="Times New Roman" w:hAnsi="Times New Roman" w:cs="Times New Roman"/>
-        </w:rPr>
-        <w:t xml:space="preserve">Koskinen J. 2015.Software Maintenance Costs. </w:t>
-      </w:r>
-      <w:r>
-        <w:rPr>
-          <w:rFonts w:ascii="Times New Roman" w:hAnsi="Times New Roman" w:cs="Times New Roman"/>
+        <w:t>Surv</w:t>
+      </w:r>
+      <w:proofErr w:type="spellEnd"/>
+      <w:r>
+        <w:rPr>
           <w:i/>
           <w:iCs/>
         </w:rPr>
-        <w:t>Available at</w:t>
-      </w:r>
-      <w:r>
-        <w:rPr>
-          <w:rFonts w:ascii="Times New Roman" w:hAnsi="Times New Roman" w:cs="Times New Roman"/>
-        </w:rPr>
-        <w:t xml:space="preserve"> </w:t>
-      </w:r>
-      <w:r>
-        <w:rPr>
-          <w:rFonts w:ascii="Times New Roman" w:hAnsi="Times New Roman" w:cs="Times New Roman"/>
+        <w:t>.</w:t>
+      </w:r>
+      <w:r>
+        <w:t xml:space="preserve"> 6:261–301. DOI: 10.1145/356635.356640.</w:t>
+      </w:r>
+    </w:p>
+    <w:p>
+      <w:pPr>
+        <w:pStyle w:val="Bibliography"/>
+      </w:pPr>
+      <w:r>
+        <w:t xml:space="preserve">Koskinen J. 2015.Software Maintenance Costs. </w:t>
+      </w:r>
+      <w:r>
+        <w:rPr>
           <w:i/>
           <w:iCs/>
         </w:rPr>
-        <w:t>https://wiki.uef.fi/download/attachments/38669960/SMCOSTS.pdf</w:t>
-      </w:r>
-    </w:p>
-    <w:p>
-      <w:pPr>
-        <w:pStyle w:val="Bibliography"/>
-        <w:rPr>
-          <w:rFonts w:ascii="Times New Roman" w:hAnsi="Times New Roman" w:cs="Times New Roman"/>
-        </w:rPr>
-      </w:pPr>
-      <w:proofErr w:type="spellStart"/>
-      <w:r>
-        <w:rPr>
-          <w:rFonts w:ascii="Times New Roman" w:hAnsi="Times New Roman" w:cs="Times New Roman"/>
-        </w:rPr>
-        <w:t>Kusnierczyk</w:t>
-      </w:r>
-      <w:proofErr w:type="spellEnd"/>
-      <w:r>
-        <w:rPr>
-          <w:rFonts w:ascii="Times New Roman" w:hAnsi="Times New Roman" w:cs="Times New Roman"/>
-        </w:rPr>
-        <w:t xml:space="preserve"> W, </w:t>
-      </w:r>
-      <w:proofErr w:type="spellStart"/>
-      <w:r>
-        <w:rPr>
-          <w:rFonts w:ascii="Times New Roman" w:hAnsi="Times New Roman" w:cs="Times New Roman"/>
-        </w:rPr>
-        <w:t>Eddelbuettel</w:t>
-      </w:r>
-      <w:proofErr w:type="spellEnd"/>
-      <w:r>
-        <w:rPr>
-          <w:rFonts w:ascii="Times New Roman" w:hAnsi="Times New Roman" w:cs="Times New Roman"/>
-        </w:rPr>
-        <w:t xml:space="preserve"> D, </w:t>
-      </w:r>
-      <w:proofErr w:type="spellStart"/>
-      <w:r>
-        <w:rPr>
-          <w:rFonts w:ascii="Times New Roman" w:hAnsi="Times New Roman" w:cs="Times New Roman"/>
-        </w:rPr>
-        <w:t>Hasselman</w:t>
-      </w:r>
-      <w:proofErr w:type="spellEnd"/>
-      <w:r>
-        <w:rPr>
-          <w:rFonts w:ascii="Times New Roman" w:hAnsi="Times New Roman" w:cs="Times New Roman"/>
-        </w:rPr>
-        <w:t xml:space="preserve"> B. 2012. </w:t>
-      </w:r>
-      <w:proofErr w:type="spellStart"/>
-      <w:r>
-        <w:rPr>
-          <w:rFonts w:ascii="Times New Roman" w:hAnsi="Times New Roman" w:cs="Times New Roman"/>
+        <w:t>Available at</w:t>
+      </w:r>
+      <w:r>
+        <w:t xml:space="preserve"> </w:t>
+      </w:r>
+      <w:r>
+        <w:rPr>
           <w:i/>
           <w:iCs/>
         </w:rPr>
-        <w:t>rbenchmark</w:t>
-      </w:r>
-      <w:proofErr w:type="spellEnd"/>
-      <w:r>
-        <w:rPr>
-          <w:rFonts w:ascii="Times New Roman" w:hAnsi="Times New Roman" w:cs="Times New Roman"/>
+        <w:t>https://wiki.uef.fi/download/attachments/38669960/SMCOSTS.pdf</w:t>
+      </w:r>
+    </w:p>
+    <w:p>
+      <w:pPr>
+        <w:pStyle w:val="Bibliography"/>
+      </w:pPr>
+      <w:proofErr w:type="spellStart"/>
+      <w:r>
+        <w:t>Kusnierczyk</w:t>
+      </w:r>
+      <w:proofErr w:type="spellEnd"/>
+      <w:r>
+        <w:t xml:space="preserve"> W, </w:t>
+      </w:r>
+      <w:proofErr w:type="spellStart"/>
+      <w:r>
+        <w:t>Eddelbuettel</w:t>
+      </w:r>
+      <w:proofErr w:type="spellEnd"/>
+      <w:r>
+        <w:t xml:space="preserve"> D, </w:t>
+      </w:r>
+      <w:proofErr w:type="spellStart"/>
+      <w:r>
+        <w:t>Hasselman</w:t>
+      </w:r>
+      <w:proofErr w:type="spellEnd"/>
+      <w:r>
+        <w:t xml:space="preserve"> B. 2012. </w:t>
+      </w:r>
+      <w:proofErr w:type="spellStart"/>
+      <w:r>
+        <w:rPr>
           <w:i/>
           <w:iCs/>
         </w:rPr>
-        <w:t>: Benchmarking routine for R</w:t>
-      </w:r>
-      <w:r>
-        <w:rPr>
-          <w:rFonts w:ascii="Times New Roman" w:hAnsi="Times New Roman" w:cs="Times New Roman"/>
-        </w:rPr>
-        <w:t>.</w:t>
-      </w:r>
-    </w:p>
-    <w:p>
-      <w:pPr>
-        <w:pStyle w:val="Bibliography"/>
-        <w:rPr>
-          <w:rFonts w:ascii="Times New Roman" w:hAnsi="Times New Roman" w:cs="Times New Roman"/>
-        </w:rPr>
-      </w:pPr>
-      <w:r>
-        <w:rPr>
-          <w:rFonts w:ascii="Times New Roman" w:hAnsi="Times New Roman" w:cs="Times New Roman"/>
-        </w:rPr>
-        <w:t xml:space="preserve">Leek JT, Peng RD. 2015. Opinion: Reproducible research can still be wrong: Adopting a prevention approach. </w:t>
-      </w:r>
-      <w:r>
-        <w:rPr>
-          <w:rFonts w:ascii="Times New Roman" w:hAnsi="Times New Roman" w:cs="Times New Roman"/>
+        <w:t>rbenchmark</w:t>
+      </w:r>
+      <w:proofErr w:type="spellEnd"/>
+      <w:r>
+        <w:rPr>
           <w:i/>
           <w:iCs/>
         </w:rPr>
-        <w:t>Proceedings of the National Academy of Sciences</w:t>
-      </w:r>
-      <w:r>
-        <w:rPr>
-          <w:rFonts w:ascii="Times New Roman" w:hAnsi="Times New Roman" w:cs="Times New Roman"/>
-        </w:rPr>
-        <w:t xml:space="preserve"> 112:1645–1646. DOI: 10.1073/pnas.1421412111.</w:t>
+        <w:t>: Benchmarking routine for R</w:t>
+      </w:r>
+      <w:r>
+        <w:t>.</w:t>
       </w:r>
     </w:p>
     <w:p>
       <w:pPr>
         <w:pStyle w:val="Bibliography"/>
-        <w:rPr>
-          <w:rFonts w:ascii="Times New Roman" w:hAnsi="Times New Roman" w:cs="Times New Roman"/>
-        </w:rPr>
-      </w:pPr>
-      <w:r>
-        <w:rPr>
-          <w:rFonts w:ascii="Times New Roman" w:hAnsi="Times New Roman" w:cs="Times New Roman"/>
-        </w:rPr>
-        <w:t xml:space="preserve">Lentin J, Hennessey A. 2017. </w:t>
-      </w:r>
-      <w:proofErr w:type="spellStart"/>
-      <w:r>
-        <w:rPr>
-          <w:rFonts w:ascii="Times New Roman" w:hAnsi="Times New Roman" w:cs="Times New Roman"/>
+      </w:pPr>
+      <w:r>
+        <w:t xml:space="preserve">Leek JT, Peng RD. 2015. Opinion: Reproducible research can still be wrong: Adopting a prevention approach. </w:t>
+      </w:r>
+      <w:r>
+        <w:rPr>
           <w:i/>
           <w:iCs/>
         </w:rPr>
-        <w:t>unittest</w:t>
-      </w:r>
-      <w:proofErr w:type="spellEnd"/>
-      <w:r>
-        <w:rPr>
-          <w:rFonts w:ascii="Times New Roman" w:hAnsi="Times New Roman" w:cs="Times New Roman"/>
+        <w:t>Proceedings of the National Academy of Sciences</w:t>
+      </w:r>
+      <w:r>
+        <w:t xml:space="preserve"> 112:1645–1646. DOI: 10.1073/pnas.1421412111.</w:t>
+      </w:r>
+    </w:p>
+    <w:p>
+      <w:pPr>
+        <w:pStyle w:val="Bibliography"/>
+      </w:pPr>
+      <w:r>
+        <w:t xml:space="preserve">Lentin J, Hennessey A. 2017. </w:t>
+      </w:r>
+      <w:proofErr w:type="spellStart"/>
+      <w:r>
+        <w:rPr>
           <w:i/>
           <w:iCs/>
         </w:rPr>
-        <w:t>: TAP-Compliant Unit Testing</w:t>
-      </w:r>
-      <w:r>
-        <w:rPr>
-          <w:rFonts w:ascii="Times New Roman" w:hAnsi="Times New Roman" w:cs="Times New Roman"/>
-        </w:rPr>
-        <w:t>.</w:t>
-      </w:r>
-    </w:p>
-    <w:p>
-      <w:pPr>
-        <w:pStyle w:val="Bibliography"/>
-        <w:rPr>
-          <w:rFonts w:ascii="Times New Roman" w:hAnsi="Times New Roman" w:cs="Times New Roman"/>
-        </w:rPr>
-      </w:pPr>
-      <w:proofErr w:type="spellStart"/>
-      <w:r>
-        <w:rPr>
-          <w:rFonts w:ascii="Times New Roman" w:hAnsi="Times New Roman" w:cs="Times New Roman"/>
-        </w:rPr>
-        <w:t>Luraschi</w:t>
-      </w:r>
-      <w:proofErr w:type="spellEnd"/>
-      <w:r>
-        <w:rPr>
-          <w:rFonts w:ascii="Times New Roman" w:hAnsi="Times New Roman" w:cs="Times New Roman"/>
-        </w:rPr>
-        <w:t xml:space="preserve"> J, </w:t>
-      </w:r>
-      <w:proofErr w:type="spellStart"/>
-      <w:r>
-        <w:rPr>
-          <w:rFonts w:ascii="Times New Roman" w:hAnsi="Times New Roman" w:cs="Times New Roman"/>
-        </w:rPr>
-        <w:t>Kuo</w:t>
-      </w:r>
-      <w:proofErr w:type="spellEnd"/>
-      <w:r>
-        <w:rPr>
-          <w:rFonts w:ascii="Times New Roman" w:hAnsi="Times New Roman" w:cs="Times New Roman"/>
-        </w:rPr>
-        <w:t xml:space="preserve"> K, </w:t>
-      </w:r>
-      <w:proofErr w:type="spellStart"/>
-      <w:r>
-        <w:rPr>
-          <w:rFonts w:ascii="Times New Roman" w:hAnsi="Times New Roman" w:cs="Times New Roman"/>
-        </w:rPr>
-        <w:t>Ushey</w:t>
-      </w:r>
-      <w:proofErr w:type="spellEnd"/>
-      <w:r>
-        <w:rPr>
-          <w:rFonts w:ascii="Times New Roman" w:hAnsi="Times New Roman" w:cs="Times New Roman"/>
-        </w:rPr>
-        <w:t xml:space="preserve"> K, Allaire JJ, Macedo S, </w:t>
-      </w:r>
-      <w:proofErr w:type="spellStart"/>
-      <w:r>
-        <w:rPr>
-          <w:rFonts w:ascii="Times New Roman" w:hAnsi="Times New Roman" w:cs="Times New Roman"/>
-        </w:rPr>
-        <w:t>RStudio</w:t>
-      </w:r>
-      <w:proofErr w:type="spellEnd"/>
-      <w:r>
-        <w:rPr>
-          <w:rFonts w:ascii="Times New Roman" w:hAnsi="Times New Roman" w:cs="Times New Roman"/>
-        </w:rPr>
-        <w:t xml:space="preserve">, Foundation TAS. 2018. </w:t>
-      </w:r>
-      <w:proofErr w:type="spellStart"/>
-      <w:r>
-        <w:rPr>
-          <w:rFonts w:ascii="Times New Roman" w:hAnsi="Times New Roman" w:cs="Times New Roman"/>
+        <w:t>unittest</w:t>
+      </w:r>
+      <w:proofErr w:type="spellEnd"/>
+      <w:r>
+        <w:rPr>
           <w:i/>
           <w:iCs/>
         </w:rPr>
-        <w:t>sparklyr</w:t>
-      </w:r>
-      <w:proofErr w:type="spellEnd"/>
-      <w:r>
-        <w:rPr>
-          <w:rFonts w:ascii="Times New Roman" w:hAnsi="Times New Roman" w:cs="Times New Roman"/>
+        <w:t>: TAP-Compliant Unit Testing</w:t>
+      </w:r>
+      <w:r>
+        <w:t>.</w:t>
+      </w:r>
+    </w:p>
+    <w:p>
+      <w:pPr>
+        <w:pStyle w:val="Bibliography"/>
+      </w:pPr>
+      <w:proofErr w:type="spellStart"/>
+      <w:r>
+        <w:t>Luraschi</w:t>
+      </w:r>
+      <w:proofErr w:type="spellEnd"/>
+      <w:r>
+        <w:t xml:space="preserve"> J, </w:t>
+      </w:r>
+      <w:proofErr w:type="spellStart"/>
+      <w:r>
+        <w:t>Kuo</w:t>
+      </w:r>
+      <w:proofErr w:type="spellEnd"/>
+      <w:r>
+        <w:t xml:space="preserve"> K, </w:t>
+      </w:r>
+      <w:proofErr w:type="spellStart"/>
+      <w:r>
+        <w:t>Ushey</w:t>
+      </w:r>
+      <w:proofErr w:type="spellEnd"/>
+      <w:r>
+        <w:t xml:space="preserve"> K, Allaire JJ, Macedo S, </w:t>
+      </w:r>
+      <w:proofErr w:type="spellStart"/>
+      <w:r>
+        <w:t>RStudio</w:t>
+      </w:r>
+      <w:proofErr w:type="spellEnd"/>
+      <w:r>
+        <w:t xml:space="preserve">, Foundation TAS. 2018. </w:t>
+      </w:r>
+      <w:proofErr w:type="spellStart"/>
+      <w:r>
+        <w:rPr>
           <w:i/>
           <w:iCs/>
         </w:rPr>
-        <w:t>: R Interface to Apache Spark</w:t>
-      </w:r>
-      <w:r>
-        <w:rPr>
-          <w:rFonts w:ascii="Times New Roman" w:hAnsi="Times New Roman" w:cs="Times New Roman"/>
-        </w:rPr>
-        <w:t>.</w:t>
-      </w:r>
-    </w:p>
-    <w:p>
-      <w:pPr>
-        <w:pStyle w:val="Bibliography"/>
-        <w:rPr>
-          <w:rFonts w:ascii="Times New Roman" w:hAnsi="Times New Roman" w:cs="Times New Roman"/>
-        </w:rPr>
-      </w:pPr>
-      <w:proofErr w:type="spellStart"/>
-      <w:r>
-        <w:rPr>
-          <w:rFonts w:ascii="Times New Roman" w:hAnsi="Times New Roman" w:cs="Times New Roman"/>
-        </w:rPr>
-        <w:t>Matloff</w:t>
-      </w:r>
-      <w:proofErr w:type="spellEnd"/>
-      <w:r>
-        <w:rPr>
-          <w:rFonts w:ascii="Times New Roman" w:hAnsi="Times New Roman" w:cs="Times New Roman"/>
-        </w:rPr>
-        <w:t xml:space="preserve"> N. 2016. Software Alchemy: Turning Complex Statistical Computations into Embarrassingly-Parallel Ones. </w:t>
-      </w:r>
-      <w:r>
-        <w:rPr>
-          <w:rFonts w:ascii="Times New Roman" w:hAnsi="Times New Roman" w:cs="Times New Roman"/>
+        <w:t>sparklyr</w:t>
+      </w:r>
+      <w:proofErr w:type="spellEnd"/>
+      <w:r>
+        <w:rPr>
           <w:i/>
           <w:iCs/>
         </w:rPr>
-        <w:t>Journal of Statistical Software</w:t>
-      </w:r>
-      <w:r>
-        <w:rPr>
-          <w:rFonts w:ascii="Times New Roman" w:hAnsi="Times New Roman" w:cs="Times New Roman"/>
-        </w:rPr>
-        <w:t xml:space="preserve"> 71:1–15. DOI: 10.18637/</w:t>
-      </w:r>
-      <w:proofErr w:type="gramStart"/>
-      <w:r>
-        <w:rPr>
-          <w:rFonts w:ascii="Times New Roman" w:hAnsi="Times New Roman" w:cs="Times New Roman"/>
-        </w:rPr>
-        <w:t>jss.v071.i</w:t>
-      </w:r>
-      <w:proofErr w:type="gramEnd"/>
-      <w:r>
-        <w:rPr>
-          <w:rFonts w:ascii="Times New Roman" w:hAnsi="Times New Roman" w:cs="Times New Roman"/>
-        </w:rPr>
-        <w:t>04.</w:t>
+        <w:t>: R Interface to Apache Spark</w:t>
+      </w:r>
+      <w:r>
+        <w:t>.</w:t>
       </w:r>
     </w:p>
     <w:p>
       <w:pPr>
         <w:pStyle w:val="Bibliography"/>
-        <w:rPr>
-          <w:rFonts w:ascii="Times New Roman" w:hAnsi="Times New Roman" w:cs="Times New Roman"/>
-        </w:rPr>
-      </w:pPr>
-      <w:proofErr w:type="spellStart"/>
-      <w:r>
-        <w:rPr>
-          <w:rFonts w:ascii="Times New Roman" w:hAnsi="Times New Roman" w:cs="Times New Roman"/>
-        </w:rPr>
-        <w:t>Mersmann</w:t>
-      </w:r>
-      <w:proofErr w:type="spellEnd"/>
-      <w:r>
-        <w:rPr>
-          <w:rFonts w:ascii="Times New Roman" w:hAnsi="Times New Roman" w:cs="Times New Roman"/>
-        </w:rPr>
-        <w:t xml:space="preserve"> O. 2018. </w:t>
-      </w:r>
-      <w:r>
-        <w:rPr>
-          <w:rFonts w:ascii="Times New Roman" w:hAnsi="Times New Roman" w:cs="Times New Roman"/>
+      </w:pPr>
+      <w:proofErr w:type="spellStart"/>
+      <w:r>
+        <w:t>Matloff</w:t>
+      </w:r>
+      <w:proofErr w:type="spellEnd"/>
+      <w:r>
+        <w:t xml:space="preserve"> N. 2016. Software Alchemy: Turning Complex Statistical Computations into Embarrassingly-Parallel Ones. </w:t>
+      </w:r>
+      <w:r>
+        <w:rPr>
           <w:i/>
           <w:iCs/>
         </w:rPr>
-        <w:t>microbenchmark: Accurate Timing Functions</w:t>
-      </w:r>
-      <w:r>
-        <w:rPr>
-          <w:rFonts w:ascii="Times New Roman" w:hAnsi="Times New Roman" w:cs="Times New Roman"/>
-        </w:rPr>
-        <w:t>.</w:t>
+        <w:t>Journal of Statistical Software</w:t>
+      </w:r>
+      <w:r>
+        <w:t xml:space="preserve"> 71:1–15. DOI: 10.18637/</w:t>
+      </w:r>
+      <w:proofErr w:type="gramStart"/>
+      <w:r>
+        <w:t>jss.v071.i</w:t>
+      </w:r>
+      <w:proofErr w:type="gramEnd"/>
+      <w:r>
+        <w:t>04.</w:t>
       </w:r>
     </w:p>
     <w:p>
       <w:pPr>
         <w:pStyle w:val="Bibliography"/>
-        <w:rPr>
-          <w:rFonts w:ascii="Times New Roman" w:hAnsi="Times New Roman" w:cs="Times New Roman"/>
-        </w:rPr>
-      </w:pPr>
-      <w:r>
-        <w:rPr>
-          <w:rFonts w:ascii="Times New Roman" w:hAnsi="Times New Roman" w:cs="Times New Roman"/>
-        </w:rPr>
-        <w:t xml:space="preserve">Micro Focus. 2018.Unified Functional Testing. </w:t>
-      </w:r>
-      <w:r>
-        <w:rPr>
-          <w:rFonts w:ascii="Times New Roman" w:hAnsi="Times New Roman" w:cs="Times New Roman"/>
+      </w:pPr>
+      <w:proofErr w:type="spellStart"/>
+      <w:r>
+        <w:t>Mersmann</w:t>
+      </w:r>
+      <w:proofErr w:type="spellEnd"/>
+      <w:r>
+        <w:t xml:space="preserve"> O. 2018. </w:t>
+      </w:r>
+      <w:r>
+        <w:rPr>
           <w:i/>
           <w:iCs/>
         </w:rPr>
-        <w:t>Available at</w:t>
-      </w:r>
-      <w:r>
-        <w:rPr>
-          <w:rFonts w:ascii="Times New Roman" w:hAnsi="Times New Roman" w:cs="Times New Roman"/>
-        </w:rPr>
-        <w:t xml:space="preserve"> </w:t>
-      </w:r>
-      <w:r>
-        <w:rPr>
-          <w:rFonts w:ascii="Times New Roman" w:hAnsi="Times New Roman" w:cs="Times New Roman"/>
+        <w:t>microbenchmark: Accurate Timing Functions</w:t>
+      </w:r>
+      <w:r>
+        <w:t>.</w:t>
+      </w:r>
+    </w:p>
+    <w:p>
+      <w:pPr>
+        <w:pStyle w:val="Bibliography"/>
+      </w:pPr>
+      <w:r>
+        <w:t xml:space="preserve">Micro Focus. 2018.Unified Functional Testing. </w:t>
+      </w:r>
+      <w:r>
+        <w:rPr>
           <w:i/>
           <w:iCs/>
         </w:rPr>
-        <w:t>https://software.microfocus.com/en-us/products/unified-functional-automated-testing/overview</w:t>
-      </w:r>
-      <w:r>
-        <w:rPr>
-          <w:rFonts w:ascii="Times New Roman" w:hAnsi="Times New Roman" w:cs="Times New Roman"/>
-        </w:rPr>
-        <w:t xml:space="preserve"> (accessed April 12, 2018).</w:t>
-      </w:r>
-    </w:p>
-    <w:p>
-      <w:pPr>
-        <w:pStyle w:val="Bibliography"/>
-        <w:rPr>
-          <w:rFonts w:ascii="Times New Roman" w:hAnsi="Times New Roman" w:cs="Times New Roman"/>
-        </w:rPr>
-      </w:pPr>
-      <w:proofErr w:type="spellStart"/>
-      <w:r>
-        <w:rPr>
-          <w:rFonts w:ascii="Times New Roman" w:hAnsi="Times New Roman" w:cs="Times New Roman"/>
-        </w:rPr>
-        <w:t>Moilanen</w:t>
-      </w:r>
-      <w:proofErr w:type="spellEnd"/>
-      <w:r>
-        <w:rPr>
-          <w:rFonts w:ascii="Times New Roman" w:hAnsi="Times New Roman" w:cs="Times New Roman"/>
-        </w:rPr>
-        <w:t xml:space="preserve"> J. 2014.Test Driven Development details. </w:t>
-      </w:r>
-      <w:r>
-        <w:rPr>
-          <w:rFonts w:ascii="Times New Roman" w:hAnsi="Times New Roman" w:cs="Times New Roman"/>
+        <w:t>Available at</w:t>
+      </w:r>
+      <w:r>
+        <w:t xml:space="preserve"> </w:t>
+      </w:r>
+      <w:r>
+        <w:rPr>
           <w:i/>
           <w:iCs/>
         </w:rPr>
-        <w:t>Available at</w:t>
-      </w:r>
-      <w:r>
-        <w:rPr>
-          <w:rFonts w:ascii="Times New Roman" w:hAnsi="Times New Roman" w:cs="Times New Roman"/>
-        </w:rPr>
-        <w:t xml:space="preserve"> </w:t>
-      </w:r>
-      <w:r>
-        <w:rPr>
-          <w:rFonts w:ascii="Times New Roman" w:hAnsi="Times New Roman" w:cs="Times New Roman"/>
+        <w:t>https://software.microfocus.com/en-us/products/unified-functional-automated-testing/overview</w:t>
+      </w:r>
+      <w:r>
+        <w:t xml:space="preserve"> (accessed April 12, 2018).</w:t>
+      </w:r>
+    </w:p>
+    <w:p>
+      <w:pPr>
+        <w:pStyle w:val="Bibliography"/>
+      </w:pPr>
+      <w:proofErr w:type="spellStart"/>
+      <w:r>
+        <w:t>Moilanen</w:t>
+      </w:r>
+      <w:proofErr w:type="spellEnd"/>
+      <w:r>
+        <w:t xml:space="preserve"> J. 2014.Test Driven Development details. </w:t>
+      </w:r>
+      <w:r>
+        <w:rPr>
           <w:i/>
           <w:iCs/>
         </w:rPr>
-        <w:t>https://github.com/educloudalliance/educloud-development/wiki/Test-Driven-Development-details</w:t>
-      </w:r>
-      <w:r>
-        <w:rPr>
-          <w:rFonts w:ascii="Times New Roman" w:hAnsi="Times New Roman" w:cs="Times New Roman"/>
-        </w:rPr>
-        <w:t xml:space="preserve"> (accessed April 12, 2018).</w:t>
-      </w:r>
-    </w:p>
-    <w:p>
-      <w:pPr>
-        <w:pStyle w:val="Bibliography"/>
-        <w:rPr>
-          <w:rFonts w:ascii="Times New Roman" w:hAnsi="Times New Roman" w:cs="Times New Roman"/>
-        </w:rPr>
-      </w:pPr>
-      <w:r>
-        <w:rPr>
-          <w:rFonts w:ascii="Times New Roman" w:hAnsi="Times New Roman" w:cs="Times New Roman"/>
-        </w:rPr>
-        <w:t xml:space="preserve">Nolan R, Padilla-Parra S. 2017. </w:t>
-      </w:r>
-      <w:proofErr w:type="spellStart"/>
-      <w:r>
-        <w:rPr>
-          <w:rFonts w:ascii="Times New Roman" w:hAnsi="Times New Roman" w:cs="Times New Roman"/>
-        </w:rPr>
-        <w:t>exampletestr</w:t>
-      </w:r>
-      <w:proofErr w:type="spellEnd"/>
-      <w:r>
-        <w:rPr>
-          <w:rFonts w:ascii="Times New Roman" w:hAnsi="Times New Roman" w:cs="Times New Roman"/>
-        </w:rPr>
-        <w:t xml:space="preserve">—An easy start to unit testing R packages. </w:t>
-      </w:r>
-      <w:proofErr w:type="spellStart"/>
-      <w:r>
-        <w:rPr>
-          <w:rFonts w:ascii="Times New Roman" w:hAnsi="Times New Roman" w:cs="Times New Roman"/>
+        <w:t>Available at</w:t>
+      </w:r>
+      <w:r>
+        <w:t xml:space="preserve"> </w:t>
+      </w:r>
+      <w:r>
+        <w:rPr>
           <w:i/>
           <w:iCs/>
         </w:rPr>
-        <w:t>Wellcome</w:t>
-      </w:r>
-      <w:proofErr w:type="spellEnd"/>
-      <w:r>
-        <w:rPr>
-          <w:rFonts w:ascii="Times New Roman" w:hAnsi="Times New Roman" w:cs="Times New Roman"/>
+        <w:t>https://github.com/educloudalliance/educloud-development/wiki/Test-Driven-Development-details</w:t>
+      </w:r>
+      <w:r>
+        <w:t xml:space="preserve"> (accessed April 12, 2018).</w:t>
+      </w:r>
+    </w:p>
+    <w:p>
+      <w:pPr>
+        <w:pStyle w:val="Bibliography"/>
+      </w:pPr>
+      <w:r>
+        <w:t xml:space="preserve">Nolan R, Padilla-Parra S. 2017. </w:t>
+      </w:r>
+      <w:proofErr w:type="spellStart"/>
+      <w:r>
+        <w:t>exampletestr</w:t>
+      </w:r>
+      <w:proofErr w:type="spellEnd"/>
+      <w:r>
+        <w:t xml:space="preserve">—An easy start to unit testing R packages. </w:t>
+      </w:r>
+      <w:proofErr w:type="spellStart"/>
+      <w:r>
+        <w:rPr>
           <w:i/>
           <w:iCs/>
         </w:rPr>
-        <w:t xml:space="preserve"> Open Research</w:t>
-      </w:r>
-      <w:r>
-        <w:rPr>
-          <w:rFonts w:ascii="Times New Roman" w:hAnsi="Times New Roman" w:cs="Times New Roman"/>
-        </w:rPr>
-        <w:t xml:space="preserve"> 2. DOI: 10.12688/wellcomeopenres.11635.2.</w:t>
-      </w:r>
-    </w:p>
-    <w:p>
-      <w:pPr>
-        <w:pStyle w:val="Bibliography"/>
-        <w:rPr>
-          <w:rFonts w:ascii="Times New Roman" w:hAnsi="Times New Roman" w:cs="Times New Roman"/>
-        </w:rPr>
-      </w:pPr>
-      <w:proofErr w:type="spellStart"/>
-      <w:r>
-        <w:rPr>
-          <w:rFonts w:ascii="Times New Roman" w:hAnsi="Times New Roman" w:cs="Times New Roman"/>
-        </w:rPr>
-        <w:t>Nutter</w:t>
-      </w:r>
-      <w:proofErr w:type="spellEnd"/>
-      <w:r>
-        <w:rPr>
-          <w:rFonts w:ascii="Times New Roman" w:hAnsi="Times New Roman" w:cs="Times New Roman"/>
-        </w:rPr>
-        <w:t xml:space="preserve"> B, Lane S. 2018. </w:t>
-      </w:r>
-      <w:proofErr w:type="spellStart"/>
-      <w:r>
-        <w:rPr>
-          <w:rFonts w:ascii="Times New Roman" w:hAnsi="Times New Roman" w:cs="Times New Roman"/>
+        <w:t>Wellcome</w:t>
+      </w:r>
+      <w:proofErr w:type="spellEnd"/>
+      <w:r>
+        <w:rPr>
           <w:i/>
           <w:iCs/>
         </w:rPr>
-        <w:t>redcapAPI</w:t>
-      </w:r>
-      <w:proofErr w:type="spellEnd"/>
-      <w:r>
-        <w:rPr>
-          <w:rFonts w:ascii="Times New Roman" w:hAnsi="Times New Roman" w:cs="Times New Roman"/>
+        <w:t xml:space="preserve"> Open Research</w:t>
+      </w:r>
+      <w:r>
+        <w:t xml:space="preserve"> 2. DOI: 10.12688/wellcomeopenres.11635.2.</w:t>
+      </w:r>
+    </w:p>
+    <w:p>
+      <w:pPr>
+        <w:pStyle w:val="Bibliography"/>
+      </w:pPr>
+      <w:proofErr w:type="spellStart"/>
+      <w:r>
+        <w:t>Nutter</w:t>
+      </w:r>
+      <w:proofErr w:type="spellEnd"/>
+      <w:r>
+        <w:t xml:space="preserve"> B, Lane S. 2018. </w:t>
+      </w:r>
+      <w:proofErr w:type="spellStart"/>
+      <w:r>
+        <w:rPr>
           <w:i/>
           <w:iCs/>
         </w:rPr>
-        <w:t xml:space="preserve">: Accessing data from </w:t>
-      </w:r>
-      <w:proofErr w:type="spellStart"/>
-      <w:r>
-        <w:rPr>
-          <w:rFonts w:ascii="Times New Roman" w:hAnsi="Times New Roman" w:cs="Times New Roman"/>
+        <w:t>redcapAPI</w:t>
+      </w:r>
+      <w:proofErr w:type="spellEnd"/>
+      <w:r>
+        <w:rPr>
           <w:i/>
           <w:iCs/>
         </w:rPr>
-        <w:t>REDCap</w:t>
-      </w:r>
-      <w:proofErr w:type="spellEnd"/>
-      <w:r>
-        <w:rPr>
-          <w:rFonts w:ascii="Times New Roman" w:hAnsi="Times New Roman" w:cs="Times New Roman"/>
+        <w:t xml:space="preserve">: Accessing data from </w:t>
+      </w:r>
+      <w:proofErr w:type="spellStart"/>
+      <w:r>
+        <w:rPr>
           <w:i/>
           <w:iCs/>
         </w:rPr>
-        <w:t xml:space="preserve"> projects using the API</w:t>
-      </w:r>
-      <w:r>
-        <w:rPr>
-          <w:rFonts w:ascii="Times New Roman" w:hAnsi="Times New Roman" w:cs="Times New Roman"/>
-        </w:rPr>
-        <w:t>. DOI: 10.5281/zenodo.11826.</w:t>
-      </w:r>
-    </w:p>
-    <w:p>
-      <w:pPr>
-        <w:pStyle w:val="Bibliography"/>
-        <w:rPr>
-          <w:rFonts w:ascii="Times New Roman" w:hAnsi="Times New Roman" w:cs="Times New Roman"/>
-        </w:rPr>
-      </w:pPr>
-      <w:r>
-        <w:rPr>
-          <w:rFonts w:ascii="Times New Roman" w:hAnsi="Times New Roman" w:cs="Times New Roman"/>
-        </w:rPr>
-        <w:t xml:space="preserve">Osborne JM, </w:t>
-      </w:r>
-      <w:proofErr w:type="spellStart"/>
-      <w:r>
-        <w:rPr>
-          <w:rFonts w:ascii="Times New Roman" w:hAnsi="Times New Roman" w:cs="Times New Roman"/>
-        </w:rPr>
-        <w:t>Bernabeu</w:t>
-      </w:r>
-      <w:proofErr w:type="spellEnd"/>
-      <w:r>
-        <w:rPr>
-          <w:rFonts w:ascii="Times New Roman" w:hAnsi="Times New Roman" w:cs="Times New Roman"/>
-        </w:rPr>
-        <w:t xml:space="preserve"> MO, Bruna M, Calderhead B, Cooper J, </w:t>
-      </w:r>
-      <w:proofErr w:type="spellStart"/>
-      <w:r>
-        <w:rPr>
-          <w:rFonts w:ascii="Times New Roman" w:hAnsi="Times New Roman" w:cs="Times New Roman"/>
-        </w:rPr>
-        <w:t>Dalchau</w:t>
-      </w:r>
-      <w:proofErr w:type="spellEnd"/>
-      <w:r>
-        <w:rPr>
-          <w:rFonts w:ascii="Times New Roman" w:hAnsi="Times New Roman" w:cs="Times New Roman"/>
-        </w:rPr>
-        <w:t xml:space="preserve"> N, Dunn S-J, Fletcher AG, Freeman R, Groen D, Knapp B, </w:t>
-      </w:r>
-      <w:proofErr w:type="spellStart"/>
-      <w:r>
-        <w:rPr>
-          <w:rFonts w:ascii="Times New Roman" w:hAnsi="Times New Roman" w:cs="Times New Roman"/>
-        </w:rPr>
-        <w:t>McInerny</w:t>
-      </w:r>
-      <w:proofErr w:type="spellEnd"/>
-      <w:r>
-        <w:rPr>
-          <w:rFonts w:ascii="Times New Roman" w:hAnsi="Times New Roman" w:cs="Times New Roman"/>
-        </w:rPr>
-        <w:t xml:space="preserve"> GJ, </w:t>
-      </w:r>
-      <w:proofErr w:type="spellStart"/>
-      <w:r>
-        <w:rPr>
-          <w:rFonts w:ascii="Times New Roman" w:hAnsi="Times New Roman" w:cs="Times New Roman"/>
-        </w:rPr>
-        <w:t>Mirams</w:t>
-      </w:r>
-      <w:proofErr w:type="spellEnd"/>
-      <w:r>
-        <w:rPr>
-          <w:rFonts w:ascii="Times New Roman" w:hAnsi="Times New Roman" w:cs="Times New Roman"/>
-        </w:rPr>
-        <w:t xml:space="preserve"> GR, Pitt-Francis J, Sengupta B, Wright DW, Yates CA, </w:t>
-      </w:r>
-      <w:proofErr w:type="spellStart"/>
-      <w:r>
-        <w:rPr>
-          <w:rFonts w:ascii="Times New Roman" w:hAnsi="Times New Roman" w:cs="Times New Roman"/>
-        </w:rPr>
-        <w:t>Gavaghan</w:t>
-      </w:r>
-      <w:proofErr w:type="spellEnd"/>
-      <w:r>
-        <w:rPr>
-          <w:rFonts w:ascii="Times New Roman" w:hAnsi="Times New Roman" w:cs="Times New Roman"/>
-        </w:rPr>
-        <w:t xml:space="preserve"> DJ, Emmott S, Deane C. 2014. Ten Simple Rules for Effective Computational Research. </w:t>
-      </w:r>
-      <w:proofErr w:type="spellStart"/>
-      <w:r>
-        <w:rPr>
-          <w:rFonts w:ascii="Times New Roman" w:hAnsi="Times New Roman" w:cs="Times New Roman"/>
+        <w:t>REDCap</w:t>
+      </w:r>
+      <w:proofErr w:type="spellEnd"/>
+      <w:r>
+        <w:rPr>
           <w:i/>
           <w:iCs/>
         </w:rPr>
-        <w:t>PLoS</w:t>
-      </w:r>
-      <w:proofErr w:type="spellEnd"/>
-      <w:r>
-        <w:rPr>
-          <w:rFonts w:ascii="Times New Roman" w:hAnsi="Times New Roman" w:cs="Times New Roman"/>
+        <w:t xml:space="preserve"> projects using the API</w:t>
+      </w:r>
+      <w:r>
+        <w:t>. DOI: 10.5281/zenodo.11826.</w:t>
+      </w:r>
+    </w:p>
+    <w:p>
+      <w:pPr>
+        <w:pStyle w:val="Bibliography"/>
+      </w:pPr>
+      <w:r>
+        <w:t xml:space="preserve">Osborne JM, </w:t>
+      </w:r>
+      <w:proofErr w:type="spellStart"/>
+      <w:r>
+        <w:t>Bernabeu</w:t>
+      </w:r>
+      <w:proofErr w:type="spellEnd"/>
+      <w:r>
+        <w:t xml:space="preserve"> MO, Bruna M, Calderhead B, Cooper J, </w:t>
+      </w:r>
+      <w:proofErr w:type="spellStart"/>
+      <w:r>
+        <w:t>Dalchau</w:t>
+      </w:r>
+      <w:proofErr w:type="spellEnd"/>
+      <w:r>
+        <w:t xml:space="preserve"> N, Dunn S-J, Fletcher AG, Freeman R, Groen D, Knapp B, </w:t>
+      </w:r>
+      <w:proofErr w:type="spellStart"/>
+      <w:r>
+        <w:t>McInerny</w:t>
+      </w:r>
+      <w:proofErr w:type="spellEnd"/>
+      <w:r>
+        <w:t xml:space="preserve"> GJ, </w:t>
+      </w:r>
+      <w:proofErr w:type="spellStart"/>
+      <w:r>
+        <w:t>Mirams</w:t>
+      </w:r>
+      <w:proofErr w:type="spellEnd"/>
+      <w:r>
+        <w:t xml:space="preserve"> GR, Pitt-Francis J, Sengupta B, Wright DW, Yates CA, </w:t>
+      </w:r>
+      <w:proofErr w:type="spellStart"/>
+      <w:r>
+        <w:t>Gavaghan</w:t>
+      </w:r>
+      <w:proofErr w:type="spellEnd"/>
+      <w:r>
+        <w:t xml:space="preserve"> DJ, Emmott S, Deane C. 2014. Ten Simple Rules for Effective Computational Research. </w:t>
+      </w:r>
+      <w:proofErr w:type="spellStart"/>
+      <w:r>
+        <w:rPr>
           <w:i/>
           <w:iCs/>
         </w:rPr>
-        <w:t xml:space="preserve"> Computational Biology</w:t>
-      </w:r>
-      <w:r>
-        <w:rPr>
-          <w:rFonts w:ascii="Times New Roman" w:hAnsi="Times New Roman" w:cs="Times New Roman"/>
-        </w:rPr>
-        <w:t xml:space="preserve"> 10. DOI: 10.1371/journal.pcbi.1003506.</w:t>
-      </w:r>
-    </w:p>
-    <w:p>
-      <w:pPr>
-        <w:pStyle w:val="Bibliography"/>
-        <w:rPr>
-          <w:rFonts w:ascii="Times New Roman" w:hAnsi="Times New Roman" w:cs="Times New Roman"/>
-        </w:rPr>
-      </w:pPr>
-      <w:proofErr w:type="spellStart"/>
-      <w:r>
-        <w:rPr>
-          <w:rFonts w:ascii="Times New Roman" w:hAnsi="Times New Roman" w:cs="Times New Roman"/>
-        </w:rPr>
-        <w:t>Prins</w:t>
-      </w:r>
-      <w:proofErr w:type="spellEnd"/>
-      <w:r>
-        <w:rPr>
-          <w:rFonts w:ascii="Times New Roman" w:hAnsi="Times New Roman" w:cs="Times New Roman"/>
-        </w:rPr>
-        <w:t xml:space="preserve"> P, de </w:t>
-      </w:r>
-      <w:proofErr w:type="spellStart"/>
-      <w:r>
-        <w:rPr>
-          <w:rFonts w:ascii="Times New Roman" w:hAnsi="Times New Roman" w:cs="Times New Roman"/>
-        </w:rPr>
-        <w:t>Ligt</w:t>
-      </w:r>
-      <w:proofErr w:type="spellEnd"/>
-      <w:r>
-        <w:rPr>
-          <w:rFonts w:ascii="Times New Roman" w:hAnsi="Times New Roman" w:cs="Times New Roman"/>
-        </w:rPr>
-        <w:t xml:space="preserve"> J, Tarasov A, Jansen RC, </w:t>
-      </w:r>
-      <w:proofErr w:type="spellStart"/>
-      <w:r>
-        <w:rPr>
-          <w:rFonts w:ascii="Times New Roman" w:hAnsi="Times New Roman" w:cs="Times New Roman"/>
-        </w:rPr>
-        <w:t>Cuppen</w:t>
-      </w:r>
-      <w:proofErr w:type="spellEnd"/>
-      <w:r>
-        <w:rPr>
-          <w:rFonts w:ascii="Times New Roman" w:hAnsi="Times New Roman" w:cs="Times New Roman"/>
-        </w:rPr>
-        <w:t xml:space="preserve"> E, Bourne PE. 2015. Toward effective software solutions for big biology. </w:t>
-      </w:r>
-      <w:r>
-        <w:rPr>
-          <w:rFonts w:ascii="Times New Roman" w:hAnsi="Times New Roman" w:cs="Times New Roman"/>
+        <w:t>PLoS</w:t>
+      </w:r>
+      <w:proofErr w:type="spellEnd"/>
+      <w:r>
+        <w:rPr>
           <w:i/>
           <w:iCs/>
         </w:rPr>
-        <w:t>Nature Biotechnology</w:t>
-      </w:r>
-      <w:r>
-        <w:rPr>
-          <w:rFonts w:ascii="Times New Roman" w:hAnsi="Times New Roman" w:cs="Times New Roman"/>
-        </w:rPr>
-        <w:t xml:space="preserve"> 33:686–687. DOI: 10.1038/nbt.3240.</w:t>
+        <w:t xml:space="preserve"> Computational Biology</w:t>
+      </w:r>
+      <w:r>
+        <w:t xml:space="preserve"> 10. DOI: 10.1371/journal.pcbi.1003506.</w:t>
       </w:r>
     </w:p>
     <w:p>
       <w:pPr>
         <w:pStyle w:val="Bibliography"/>
-        <w:rPr>
-          <w:rFonts w:ascii="Times New Roman" w:hAnsi="Times New Roman" w:cs="Times New Roman"/>
-        </w:rPr>
-      </w:pPr>
-      <w:r>
-        <w:rPr>
-          <w:rFonts w:ascii="Times New Roman" w:hAnsi="Times New Roman" w:cs="Times New Roman"/>
-        </w:rPr>
-        <w:t xml:space="preserve">Python Wiki Contributors. 2018.Performance Tips. </w:t>
-      </w:r>
-      <w:r>
-        <w:rPr>
-          <w:rFonts w:ascii="Times New Roman" w:hAnsi="Times New Roman" w:cs="Times New Roman"/>
+      </w:pPr>
+      <w:proofErr w:type="spellStart"/>
+      <w:r>
+        <w:t>Prins</w:t>
+      </w:r>
+      <w:proofErr w:type="spellEnd"/>
+      <w:r>
+        <w:t xml:space="preserve"> P, de </w:t>
+      </w:r>
+      <w:proofErr w:type="spellStart"/>
+      <w:r>
+        <w:t>Ligt</w:t>
+      </w:r>
+      <w:proofErr w:type="spellEnd"/>
+      <w:r>
+        <w:t xml:space="preserve"> J, Tarasov A, Jansen RC, </w:t>
+      </w:r>
+      <w:proofErr w:type="spellStart"/>
+      <w:r>
+        <w:t>Cuppen</w:t>
+      </w:r>
+      <w:proofErr w:type="spellEnd"/>
+      <w:r>
+        <w:t xml:space="preserve"> E, Bourne PE. 2015. Toward effective software solutions for big biology. </w:t>
+      </w:r>
+      <w:r>
+        <w:rPr>
           <w:i/>
           <w:iCs/>
         </w:rPr>
-        <w:t>Available at</w:t>
-      </w:r>
-      <w:r>
-        <w:rPr>
-          <w:rFonts w:ascii="Times New Roman" w:hAnsi="Times New Roman" w:cs="Times New Roman"/>
-        </w:rPr>
-        <w:t xml:space="preserve"> </w:t>
-      </w:r>
-      <w:r>
-        <w:rPr>
-          <w:rFonts w:ascii="Times New Roman" w:hAnsi="Times New Roman" w:cs="Times New Roman"/>
+        <w:t>Nature Biotechnology</w:t>
+      </w:r>
+      <w:r>
+        <w:t xml:space="preserve"> 33:686–687. DOI: 10.1038/nbt.3240.</w:t>
+      </w:r>
+    </w:p>
+    <w:p>
+      <w:pPr>
+        <w:pStyle w:val="Bibliography"/>
+      </w:pPr>
+      <w:r>
+        <w:t xml:space="preserve">Python Wiki Contributors. 2018.Performance Tips. </w:t>
+      </w:r>
+      <w:r>
+        <w:rPr>
           <w:i/>
           <w:iCs/>
         </w:rPr>
-        <w:t>https://wiki.python.org/moin/PythonSpeed/PerformanceTips</w:t>
-      </w:r>
-      <w:r>
-        <w:rPr>
-          <w:rFonts w:ascii="Times New Roman" w:hAnsi="Times New Roman" w:cs="Times New Roman"/>
-        </w:rPr>
-        <w:t xml:space="preserve"> (accessed April 12, 2018).</w:t>
-      </w:r>
-    </w:p>
-    <w:p>
-      <w:pPr>
-        <w:pStyle w:val="Bibliography"/>
-        <w:rPr>
-          <w:rFonts w:ascii="Times New Roman" w:hAnsi="Times New Roman" w:cs="Times New Roman"/>
-        </w:rPr>
-      </w:pPr>
-      <w:r>
-        <w:rPr>
-          <w:rFonts w:ascii="Times New Roman" w:hAnsi="Times New Roman" w:cs="Times New Roman"/>
-        </w:rPr>
-        <w:t xml:space="preserve">R Core Team. 2018. </w:t>
-      </w:r>
-      <w:r>
-        <w:rPr>
-          <w:rFonts w:ascii="Times New Roman" w:hAnsi="Times New Roman" w:cs="Times New Roman"/>
+        <w:t>Available at</w:t>
+      </w:r>
+      <w:r>
+        <w:t xml:space="preserve"> </w:t>
+      </w:r>
+      <w:r>
+        <w:rPr>
           <w:i/>
           <w:iCs/>
         </w:rPr>
-        <w:t>R: A Language and Environment for Statistical Computing</w:t>
-      </w:r>
-      <w:r>
-        <w:rPr>
-          <w:rFonts w:ascii="Times New Roman" w:hAnsi="Times New Roman" w:cs="Times New Roman"/>
-        </w:rPr>
-        <w:t>. Vienna, Austria: R Foundation for Statistical Computing.</w:t>
+        <w:t>https://wiki.python.org/moin/PythonSpeed/PerformanceTips</w:t>
+      </w:r>
+      <w:r>
+        <w:t xml:space="preserve"> (accessed April 12, 2018).</w:t>
       </w:r>
     </w:p>
     <w:p>
       <w:pPr>
         <w:pStyle w:val="Bibliography"/>
-        <w:rPr>
-          <w:rFonts w:ascii="Times New Roman" w:hAnsi="Times New Roman" w:cs="Times New Roman"/>
-        </w:rPr>
-      </w:pPr>
-      <w:proofErr w:type="spellStart"/>
-      <w:r>
-        <w:rPr>
-          <w:rFonts w:ascii="Times New Roman" w:hAnsi="Times New Roman" w:cs="Times New Roman"/>
-        </w:rPr>
-        <w:t>Ranorex</w:t>
-      </w:r>
-      <w:proofErr w:type="spellEnd"/>
-      <w:r>
-        <w:rPr>
-          <w:rFonts w:ascii="Times New Roman" w:hAnsi="Times New Roman" w:cs="Times New Roman"/>
-        </w:rPr>
-        <w:t xml:space="preserve"> GmbH. 2018.Ranorex. </w:t>
-      </w:r>
-      <w:r>
-        <w:rPr>
-          <w:rFonts w:ascii="Times New Roman" w:hAnsi="Times New Roman" w:cs="Times New Roman"/>
+      </w:pPr>
+      <w:r>
+        <w:t xml:space="preserve">R Core Team. 2018. </w:t>
+      </w:r>
+      <w:r>
+        <w:rPr>
           <w:i/>
           <w:iCs/>
         </w:rPr>
-        <w:t>Available at</w:t>
-      </w:r>
-      <w:r>
-        <w:rPr>
-          <w:rFonts w:ascii="Times New Roman" w:hAnsi="Times New Roman" w:cs="Times New Roman"/>
-        </w:rPr>
-        <w:t xml:space="preserve"> </w:t>
-      </w:r>
-      <w:r>
-        <w:rPr>
-          <w:rFonts w:ascii="Times New Roman" w:hAnsi="Times New Roman" w:cs="Times New Roman"/>
+        <w:t>R: A Language and Environment for Statistical Computing</w:t>
+      </w:r>
+      <w:r>
+        <w:t>. Vienna, Austria: R Foundation for Statistical Computing.</w:t>
+      </w:r>
+    </w:p>
+    <w:p>
+      <w:pPr>
+        <w:pStyle w:val="Bibliography"/>
+      </w:pPr>
+      <w:proofErr w:type="spellStart"/>
+      <w:r>
+        <w:t>Ranorex</w:t>
+      </w:r>
+      <w:proofErr w:type="spellEnd"/>
+      <w:r>
+        <w:t xml:space="preserve"> GmbH. 2018.Ranorex. </w:t>
+      </w:r>
+      <w:r>
+        <w:rPr>
           <w:i/>
           <w:iCs/>
         </w:rPr>
-        <w:t>https://www.ranorex.com</w:t>
-      </w:r>
-      <w:r>
-        <w:rPr>
-          <w:rFonts w:ascii="Times New Roman" w:hAnsi="Times New Roman" w:cs="Times New Roman"/>
-        </w:rPr>
-        <w:t xml:space="preserve"> (accessed April 12, 2018).</w:t>
-      </w:r>
-    </w:p>
-    <w:p>
-      <w:pPr>
-        <w:pStyle w:val="Bibliography"/>
-        <w:rPr>
-          <w:rFonts w:ascii="Times New Roman" w:hAnsi="Times New Roman" w:cs="Times New Roman"/>
-        </w:rPr>
-      </w:pPr>
-      <w:r>
-        <w:rPr>
-          <w:rFonts w:ascii="Times New Roman" w:hAnsi="Times New Roman" w:cs="Times New Roman"/>
-        </w:rPr>
-        <w:t xml:space="preserve">Reese J. 2018.Best practices for writing unit tests. </w:t>
-      </w:r>
-      <w:r>
-        <w:rPr>
-          <w:rFonts w:ascii="Times New Roman" w:hAnsi="Times New Roman" w:cs="Times New Roman"/>
+        <w:t>Available at</w:t>
+      </w:r>
+      <w:r>
+        <w:t xml:space="preserve"> </w:t>
+      </w:r>
+      <w:r>
+        <w:rPr>
           <w:i/>
           <w:iCs/>
         </w:rPr>
-        <w:t>Available at</w:t>
-      </w:r>
-      <w:r>
-        <w:rPr>
-          <w:rFonts w:ascii="Times New Roman" w:hAnsi="Times New Roman" w:cs="Times New Roman"/>
-        </w:rPr>
-        <w:t xml:space="preserve"> </w:t>
-      </w:r>
-      <w:r>
-        <w:rPr>
-          <w:rFonts w:ascii="Times New Roman" w:hAnsi="Times New Roman" w:cs="Times New Roman"/>
+        <w:t>https://www.ranorex.com</w:t>
+      </w:r>
+      <w:r>
+        <w:t xml:space="preserve"> (accessed April 12, 2018).</w:t>
+      </w:r>
+    </w:p>
+    <w:p>
+      <w:pPr>
+        <w:pStyle w:val="Bibliography"/>
+      </w:pPr>
+      <w:r>
+        <w:t xml:space="preserve">Reese J. 2018.Best practices for writing unit tests. </w:t>
+      </w:r>
+      <w:r>
+        <w:rPr>
           <w:i/>
           <w:iCs/>
         </w:rPr>
-        <w:t>https://docs.microsoft.com/en-us/dotnet/core/testing/unit-testing-best-practices</w:t>
-      </w:r>
-    </w:p>
-    <w:p>
-      <w:pPr>
-        <w:pStyle w:val="Bibliography"/>
-        <w:rPr>
-          <w:rFonts w:ascii="Times New Roman" w:hAnsi="Times New Roman" w:cs="Times New Roman"/>
-        </w:rPr>
-      </w:pPr>
-      <w:r>
-        <w:rPr>
-          <w:rFonts w:ascii="Times New Roman" w:hAnsi="Times New Roman" w:cs="Times New Roman"/>
-        </w:rPr>
-        <w:t xml:space="preserve">Robinson E. 2017.Making R Code </w:t>
-      </w:r>
-      <w:proofErr w:type="gramStart"/>
-      <w:r>
-        <w:rPr>
-          <w:rFonts w:ascii="Times New Roman" w:hAnsi="Times New Roman" w:cs="Times New Roman"/>
-        </w:rPr>
-        <w:t>Faster :</w:t>
-      </w:r>
-      <w:proofErr w:type="gramEnd"/>
-      <w:r>
-        <w:rPr>
-          <w:rFonts w:ascii="Times New Roman" w:hAnsi="Times New Roman" w:cs="Times New Roman"/>
-        </w:rPr>
-        <w:t xml:space="preserve"> A Case Study. </w:t>
-      </w:r>
-      <w:r>
-        <w:rPr>
-          <w:rFonts w:ascii="Times New Roman" w:hAnsi="Times New Roman" w:cs="Times New Roman"/>
+        <w:t>Available at</w:t>
+      </w:r>
+      <w:r>
+        <w:t xml:space="preserve"> </w:t>
+      </w:r>
+      <w:r>
+        <w:rPr>
           <w:i/>
           <w:iCs/>
         </w:rPr>
-        <w:t>Available at</w:t>
+        <w:t>https://docs.microsoft.com/en-us/dotnet/core/testing/unit-testing-best-practices</w:t>
+      </w:r>
+    </w:p>
+    <w:p>
+      <w:pPr>
+        <w:pStyle w:val="Bibliography"/>
+      </w:pPr>
+      <w:r>
+        <w:t xml:space="preserve">Robinson E. 2017.Making R Code </w:t>
+      </w:r>
+      <w:proofErr w:type="gramStart"/>
+      <w:r>
+        <w:t>Faster</w:t>
       </w:r>
       <w:r>
         <w:rPr>
           <w:rFonts w:ascii="Times New Roman" w:hAnsi="Times New Roman" w:cs="Times New Roman"/>
         </w:rPr>
-        <w:t xml:space="preserve"> </w:t>
-      </w:r>
-      <w:r>
-        <w:rPr>
-          <w:rFonts w:ascii="Times New Roman" w:hAnsi="Times New Roman" w:cs="Times New Roman"/>
+        <w:t> </w:t>
+      </w:r>
+      <w:r>
+        <w:t>:</w:t>
+      </w:r>
+      <w:proofErr w:type="gramEnd"/>
+      <w:r>
+        <w:t xml:space="preserve"> A Case Study. </w:t>
+      </w:r>
+      <w:r>
+        <w:rPr>
           <w:i/>
           <w:iCs/>
         </w:rPr>
-        <w:t>https://robinsones.github.io/Making-R-Code-Faster-A-Case-Study/</w:t>
-      </w:r>
-    </w:p>
-    <w:p>
-      <w:pPr>
-        <w:pStyle w:val="Bibliography"/>
-        <w:rPr>
-          <w:rFonts w:ascii="Times New Roman" w:hAnsi="Times New Roman" w:cs="Times New Roman"/>
-        </w:rPr>
-      </w:pPr>
-      <w:r>
-        <w:rPr>
-          <w:rFonts w:ascii="Times New Roman" w:hAnsi="Times New Roman" w:cs="Times New Roman"/>
-        </w:rPr>
-        <w:t xml:space="preserve">Rooney P. 2002.Microsoft’s CEO: 80-20 Rule Applies </w:t>
-      </w:r>
-      <w:proofErr w:type="gramStart"/>
-      <w:r>
-        <w:rPr>
-          <w:rFonts w:ascii="Times New Roman" w:hAnsi="Times New Roman" w:cs="Times New Roman"/>
-        </w:rPr>
-        <w:t>To</w:t>
-      </w:r>
-      <w:proofErr w:type="gramEnd"/>
-      <w:r>
-        <w:rPr>
-          <w:rFonts w:ascii="Times New Roman" w:hAnsi="Times New Roman" w:cs="Times New Roman"/>
-        </w:rPr>
-        <w:t xml:space="preserve"> Bugs, Not Just Features. </w:t>
-      </w:r>
-      <w:r>
-        <w:rPr>
-          <w:rFonts w:ascii="Times New Roman" w:hAnsi="Times New Roman" w:cs="Times New Roman"/>
+        <w:t>Available at</w:t>
+      </w:r>
+      <w:r>
+        <w:t xml:space="preserve"> </w:t>
+      </w:r>
+      <w:r>
+        <w:rPr>
           <w:i/>
           <w:iCs/>
         </w:rPr>
-        <w:t>Available at</w:t>
-      </w:r>
-      <w:r>
-        <w:rPr>
-          <w:rFonts w:ascii="Times New Roman" w:hAnsi="Times New Roman" w:cs="Times New Roman"/>
-        </w:rPr>
-        <w:t xml:space="preserve"> </w:t>
-      </w:r>
-      <w:r>
-        <w:rPr>
-          <w:rFonts w:ascii="Times New Roman" w:hAnsi="Times New Roman" w:cs="Times New Roman"/>
+        <w:t>https://robinsones.github.io/Making-R-Code-Faster-A-Case-Study/</w:t>
+      </w:r>
+    </w:p>
+    <w:p>
+      <w:pPr>
+        <w:pStyle w:val="Bibliography"/>
+      </w:pPr>
+      <w:r>
+        <w:t xml:space="preserve">Rooney P. 2002.Microsoft’s CEO: 80-20 Rule Applies </w:t>
+      </w:r>
+      <w:proofErr w:type="gramStart"/>
+      <w:r>
+        <w:t>To</w:t>
+      </w:r>
+      <w:proofErr w:type="gramEnd"/>
+      <w:r>
+        <w:t xml:space="preserve"> Bugs, Not Just Features. </w:t>
+      </w:r>
+      <w:r>
+        <w:rPr>
           <w:i/>
           <w:iCs/>
         </w:rPr>
-        <w:t>http://www.crn.com/news/security/18821726/microsofts-ceo-80-20-rule-applies-to-bugs-not-just-features.htm</w:t>
-      </w:r>
-    </w:p>
-    <w:p>
-      <w:pPr>
-        <w:pStyle w:val="Bibliography"/>
-        <w:rPr>
-          <w:rFonts w:ascii="Times New Roman" w:hAnsi="Times New Roman" w:cs="Times New Roman"/>
-        </w:rPr>
-      </w:pPr>
-      <w:proofErr w:type="spellStart"/>
-      <w:r>
-        <w:rPr>
-          <w:rFonts w:ascii="Times New Roman" w:hAnsi="Times New Roman" w:cs="Times New Roman"/>
-        </w:rPr>
-        <w:t>Sandve</w:t>
-      </w:r>
-      <w:proofErr w:type="spellEnd"/>
-      <w:r>
-        <w:rPr>
-          <w:rFonts w:ascii="Times New Roman" w:hAnsi="Times New Roman" w:cs="Times New Roman"/>
-        </w:rPr>
-        <w:t xml:space="preserve"> GK, </w:t>
-      </w:r>
-      <w:proofErr w:type="spellStart"/>
-      <w:r>
-        <w:rPr>
-          <w:rFonts w:ascii="Times New Roman" w:hAnsi="Times New Roman" w:cs="Times New Roman"/>
-        </w:rPr>
-        <w:t>Nekrutenko</w:t>
-      </w:r>
-      <w:proofErr w:type="spellEnd"/>
-      <w:r>
-        <w:rPr>
-          <w:rFonts w:ascii="Times New Roman" w:hAnsi="Times New Roman" w:cs="Times New Roman"/>
-        </w:rPr>
-        <w:t xml:space="preserve"> A, Taylor J, </w:t>
-      </w:r>
-      <w:proofErr w:type="spellStart"/>
-      <w:r>
-        <w:rPr>
-          <w:rFonts w:ascii="Times New Roman" w:hAnsi="Times New Roman" w:cs="Times New Roman"/>
-        </w:rPr>
-        <w:t>Hovig</w:t>
-      </w:r>
-      <w:proofErr w:type="spellEnd"/>
-      <w:r>
-        <w:rPr>
-          <w:rFonts w:ascii="Times New Roman" w:hAnsi="Times New Roman" w:cs="Times New Roman"/>
-        </w:rPr>
-        <w:t xml:space="preserve"> E. 2013. Ten Simple Rules for Reproducible Computational Research. </w:t>
-      </w:r>
-      <w:r>
-        <w:rPr>
-          <w:rFonts w:ascii="Times New Roman" w:hAnsi="Times New Roman" w:cs="Times New Roman"/>
+        <w:t>Available at</w:t>
+      </w:r>
+      <w:r>
+        <w:t xml:space="preserve"> </w:t>
+      </w:r>
+      <w:r>
+        <w:rPr>
           <w:i/>
           <w:iCs/>
         </w:rPr>
-        <w:t>PLOS Computational Biology</w:t>
-      </w:r>
-      <w:r>
-        <w:rPr>
-          <w:rFonts w:ascii="Times New Roman" w:hAnsi="Times New Roman" w:cs="Times New Roman"/>
-        </w:rPr>
-        <w:t xml:space="preserve"> </w:t>
-      </w:r>
-      <w:proofErr w:type="gramStart"/>
-      <w:r>
-        <w:rPr>
-          <w:rFonts w:ascii="Times New Roman" w:hAnsi="Times New Roman" w:cs="Times New Roman"/>
-        </w:rPr>
-        <w:t>9:e</w:t>
-      </w:r>
-      <w:proofErr w:type="gramEnd"/>
-      <w:r>
-        <w:rPr>
-          <w:rFonts w:ascii="Times New Roman" w:hAnsi="Times New Roman" w:cs="Times New Roman"/>
-        </w:rPr>
-        <w:t>1003285. DOI: 10.1371/journal.pcbi.1003285.</w:t>
+        <w:t>http://www.crn.com/news/security/18821726/microsofts-ceo-80-20-rule-applies-to-bugs-not-just-features.htm</w:t>
       </w:r>
     </w:p>
     <w:p>
       <w:pPr>
         <w:pStyle w:val="Bibliography"/>
-        <w:rPr>
-          <w:rFonts w:ascii="Times New Roman" w:hAnsi="Times New Roman" w:cs="Times New Roman"/>
-        </w:rPr>
-      </w:pPr>
-      <w:r>
-        <w:rPr>
-          <w:rFonts w:ascii="Times New Roman" w:hAnsi="Times New Roman" w:cs="Times New Roman"/>
-        </w:rPr>
-        <w:t xml:space="preserve">Selenium Contributors. 2018.Selenium. </w:t>
-      </w:r>
-      <w:r>
-        <w:rPr>
-          <w:rFonts w:ascii="Times New Roman" w:hAnsi="Times New Roman" w:cs="Times New Roman"/>
+      </w:pPr>
+      <w:proofErr w:type="spellStart"/>
+      <w:r>
+        <w:t>Sandve</w:t>
+      </w:r>
+      <w:proofErr w:type="spellEnd"/>
+      <w:r>
+        <w:t xml:space="preserve"> GK, </w:t>
+      </w:r>
+      <w:proofErr w:type="spellStart"/>
+      <w:r>
+        <w:t>Nekrutenko</w:t>
+      </w:r>
+      <w:proofErr w:type="spellEnd"/>
+      <w:r>
+        <w:t xml:space="preserve"> A, Taylor J, </w:t>
+      </w:r>
+      <w:proofErr w:type="spellStart"/>
+      <w:r>
+        <w:t>Hovig</w:t>
+      </w:r>
+      <w:proofErr w:type="spellEnd"/>
+      <w:r>
+        <w:t xml:space="preserve"> E. 2013. Ten Simple Rules for Reproducible Computational Research. </w:t>
+      </w:r>
+      <w:r>
+        <w:rPr>
           <w:i/>
           <w:iCs/>
         </w:rPr>
-        <w:t>Available at</w:t>
-      </w:r>
-      <w:r>
-        <w:rPr>
-          <w:rFonts w:ascii="Times New Roman" w:hAnsi="Times New Roman" w:cs="Times New Roman"/>
-        </w:rPr>
+        <w:t>PLOS Computational Biology</w:t>
+      </w:r>
+      <w:r>
         <w:t xml:space="preserve"> </w:t>
       </w:r>
-      <w:r>
-        <w:rPr>
-          <w:rFonts w:ascii="Times New Roman" w:hAnsi="Times New Roman" w:cs="Times New Roman"/>
+      <w:proofErr w:type="gramStart"/>
+      <w:r>
+        <w:t>9:e</w:t>
+      </w:r>
+      <w:proofErr w:type="gramEnd"/>
+      <w:r>
+        <w:t>1003285. DOI: 10.1371/journal.pcbi.1003285.</w:t>
+      </w:r>
+    </w:p>
+    <w:p>
+      <w:pPr>
+        <w:pStyle w:val="Bibliography"/>
+      </w:pPr>
+      <w:r>
+        <w:t xml:space="preserve">Selenium Contributors. 2018.Selenium. </w:t>
+      </w:r>
+      <w:r>
+        <w:rPr>
           <w:i/>
           <w:iCs/>
         </w:rPr>
-        <w:t>https://www.seleniumhq.org</w:t>
-      </w:r>
-      <w:r>
-        <w:rPr>
-          <w:rFonts w:ascii="Times New Roman" w:hAnsi="Times New Roman" w:cs="Times New Roman"/>
-        </w:rPr>
-        <w:t xml:space="preserve"> (accessed April 12, 2018).</w:t>
-      </w:r>
-    </w:p>
-    <w:p>
-      <w:pPr>
-        <w:pStyle w:val="Bibliography"/>
-        <w:rPr>
-          <w:rFonts w:ascii="Times New Roman" w:hAnsi="Times New Roman" w:cs="Times New Roman"/>
-        </w:rPr>
-      </w:pPr>
-      <w:r>
-        <w:rPr>
-          <w:rFonts w:ascii="Times New Roman" w:hAnsi="Times New Roman" w:cs="Times New Roman"/>
-        </w:rPr>
-        <w:t xml:space="preserve">Sommerville I. 2015. </w:t>
-      </w:r>
-      <w:r>
-        <w:rPr>
-          <w:rFonts w:ascii="Times New Roman" w:hAnsi="Times New Roman" w:cs="Times New Roman"/>
+        <w:t>Available at</w:t>
+      </w:r>
+      <w:r>
+        <w:t xml:space="preserve"> </w:t>
+      </w:r>
+      <w:r>
+        <w:rPr>
           <w:i/>
           <w:iCs/>
         </w:rPr>
-        <w:t>Software Engineering</w:t>
-      </w:r>
-      <w:r>
-        <w:rPr>
-          <w:rFonts w:ascii="Times New Roman" w:hAnsi="Times New Roman" w:cs="Times New Roman"/>
-        </w:rPr>
-        <w:t>. Boston: Pearson.</w:t>
+        <w:t>https://www.seleniumhq.org</w:t>
+      </w:r>
+      <w:r>
+        <w:t xml:space="preserve"> (accessed April 12, 2018).</w:t>
       </w:r>
     </w:p>
     <w:p>
       <w:pPr>
         <w:pStyle w:val="Bibliography"/>
-        <w:rPr>
-          <w:rFonts w:ascii="Times New Roman" w:hAnsi="Times New Roman" w:cs="Times New Roman"/>
-        </w:rPr>
-      </w:pPr>
-      <w:r>
-        <w:rPr>
-          <w:rFonts w:ascii="Times New Roman" w:hAnsi="Times New Roman" w:cs="Times New Roman"/>
-        </w:rPr>
-        <w:t xml:space="preserve">Sommerville I. 2016.Giving up on test-first development. </w:t>
-      </w:r>
-      <w:r>
-        <w:rPr>
-          <w:rFonts w:ascii="Times New Roman" w:hAnsi="Times New Roman" w:cs="Times New Roman"/>
+      </w:pPr>
+      <w:r>
+        <w:t xml:space="preserve">Sommerville I. 2015. </w:t>
+      </w:r>
+      <w:r>
+        <w:rPr>
           <w:i/>
           <w:iCs/>
         </w:rPr>
-        <w:t>Available at</w:t>
-      </w:r>
-      <w:r>
-        <w:rPr>
-          <w:rFonts w:ascii="Times New Roman" w:hAnsi="Times New Roman" w:cs="Times New Roman"/>
-        </w:rPr>
-        <w:t xml:space="preserve"> </w:t>
-      </w:r>
-      <w:r>
-        <w:rPr>
-          <w:rFonts w:ascii="Times New Roman" w:hAnsi="Times New Roman" w:cs="Times New Roman"/>
+        <w:t>Software Engineering</w:t>
+      </w:r>
+      <w:r>
+        <w:t>. Boston: Pearson.</w:t>
+      </w:r>
+    </w:p>
+    <w:p>
+      <w:pPr>
+        <w:pStyle w:val="Bibliography"/>
+      </w:pPr>
+      <w:r>
+        <w:t xml:space="preserve">Sommerville I. 2016.Giving up on test-first development. </w:t>
+      </w:r>
+      <w:r>
+        <w:rPr>
           <w:i/>
           <w:iCs/>
         </w:rPr>
-        <w:t>http://iansommerville.com/systems-software-and-technology/giving-up-on-test-first-development/</w:t>
-      </w:r>
-    </w:p>
-    <w:p>
-      <w:pPr>
-        <w:pStyle w:val="Bibliography"/>
-        <w:rPr>
-          <w:rFonts w:ascii="Times New Roman" w:hAnsi="Times New Roman" w:cs="Times New Roman"/>
-        </w:rPr>
-      </w:pPr>
-      <w:r>
-        <w:rPr>
-          <w:rFonts w:ascii="Times New Roman" w:hAnsi="Times New Roman" w:cs="Times New Roman"/>
-        </w:rPr>
-        <w:t xml:space="preserve">Stack Overflow Contributors. 2017.Unit testing Anti-patterns catalogue. </w:t>
-      </w:r>
-      <w:r>
-        <w:rPr>
-          <w:rFonts w:ascii="Times New Roman" w:hAnsi="Times New Roman" w:cs="Times New Roman"/>
+        <w:t>Available at</w:t>
+      </w:r>
+      <w:r>
+        <w:t xml:space="preserve"> </w:t>
+      </w:r>
+      <w:r>
+        <w:rPr>
           <w:i/>
           <w:iCs/>
         </w:rPr>
-        <w:t>Available at</w:t>
-      </w:r>
-      <w:r>
-        <w:rPr>
-          <w:rFonts w:ascii="Times New Roman" w:hAnsi="Times New Roman" w:cs="Times New Roman"/>
-        </w:rPr>
-        <w:t xml:space="preserve"> </w:t>
-      </w:r>
-      <w:r>
-        <w:rPr>
-          <w:rFonts w:ascii="Times New Roman" w:hAnsi="Times New Roman" w:cs="Times New Roman"/>
+        <w:t>http://iansommerville.com/systems-software-and-technology/giving-up-on-test-first-development/</w:t>
+      </w:r>
+    </w:p>
+    <w:p>
+      <w:pPr>
+        <w:pStyle w:val="Bibliography"/>
+      </w:pPr>
+      <w:r>
+        <w:t xml:space="preserve">Stack Overflow Contributors. 2017.Unit testing Anti-patterns catalogue. </w:t>
+      </w:r>
+      <w:r>
+        <w:rPr>
           <w:i/>
           <w:iCs/>
         </w:rPr>
-        <w:t>https://stackoverflow.com/questions/333682/unit-testing-anti-patterns-catalogue</w:t>
-      </w:r>
-      <w:r>
-        <w:rPr>
-          <w:rFonts w:ascii="Times New Roman" w:hAnsi="Times New Roman" w:cs="Times New Roman"/>
-        </w:rPr>
-        <w:t xml:space="preserve"> (accessed April 12, 2018).</w:t>
-      </w:r>
-    </w:p>
-    <w:p>
-      <w:pPr>
-        <w:pStyle w:val="Bibliography"/>
-        <w:rPr>
-          <w:rFonts w:ascii="Times New Roman" w:hAnsi="Times New Roman" w:cs="Times New Roman"/>
-        </w:rPr>
-      </w:pPr>
-      <w:r>
-        <w:rPr>
-          <w:rFonts w:ascii="Times New Roman" w:hAnsi="Times New Roman" w:cs="Times New Roman"/>
-        </w:rPr>
-        <w:t xml:space="preserve">The Joint Task Force on Computing Curricula. 2015. </w:t>
-      </w:r>
-      <w:r>
-        <w:rPr>
-          <w:rFonts w:ascii="Times New Roman" w:hAnsi="Times New Roman" w:cs="Times New Roman"/>
+        <w:t>Available at</w:t>
+      </w:r>
+      <w:r>
+        <w:t xml:space="preserve"> </w:t>
+      </w:r>
+      <w:r>
+        <w:rPr>
           <w:i/>
           <w:iCs/>
         </w:rPr>
-        <w:t>Curriculum Guidelines for Undergraduate Degree Programs in Software Engineering</w:t>
-      </w:r>
-      <w:r>
-        <w:rPr>
-          <w:rFonts w:ascii="Times New Roman" w:hAnsi="Times New Roman" w:cs="Times New Roman"/>
-        </w:rPr>
-        <w:t>. New York, NY, USA: ACM.</w:t>
+        <w:t>https://stackoverflow.com/questions/333682/unit-testing-anti-patterns-catalogue</w:t>
+      </w:r>
+      <w:r>
+        <w:t xml:space="preserve"> (accessed April 12, 2018).</w:t>
       </w:r>
     </w:p>
     <w:p>
       <w:pPr>
         <w:pStyle w:val="Bibliography"/>
-        <w:rPr>
-          <w:rFonts w:ascii="Times New Roman" w:hAnsi="Times New Roman" w:cs="Times New Roman"/>
-        </w:rPr>
-      </w:pPr>
-      <w:r>
-        <w:rPr>
-          <w:rFonts w:ascii="Times New Roman" w:hAnsi="Times New Roman" w:cs="Times New Roman"/>
-        </w:rPr>
-        <w:t xml:space="preserve">Tierney L, </w:t>
-      </w:r>
-      <w:proofErr w:type="spellStart"/>
-      <w:r>
-        <w:rPr>
-          <w:rFonts w:ascii="Times New Roman" w:hAnsi="Times New Roman" w:cs="Times New Roman"/>
-        </w:rPr>
-        <w:t>Jarjour</w:t>
-      </w:r>
-      <w:proofErr w:type="spellEnd"/>
-      <w:r>
-        <w:rPr>
-          <w:rFonts w:ascii="Times New Roman" w:hAnsi="Times New Roman" w:cs="Times New Roman"/>
-        </w:rPr>
-        <w:t xml:space="preserve"> R. 2016. </w:t>
-      </w:r>
-      <w:proofErr w:type="spellStart"/>
-      <w:r>
-        <w:rPr>
-          <w:rFonts w:ascii="Times New Roman" w:hAnsi="Times New Roman" w:cs="Times New Roman"/>
+      </w:pPr>
+      <w:r>
+        <w:t xml:space="preserve">The Joint Task Force on Computing Curricula. 2015. </w:t>
+      </w:r>
+      <w:r>
+        <w:rPr>
           <w:i/>
           <w:iCs/>
         </w:rPr>
-        <w:t>proftools</w:t>
-      </w:r>
-      <w:proofErr w:type="spellEnd"/>
-      <w:r>
-        <w:rPr>
-          <w:rFonts w:ascii="Times New Roman" w:hAnsi="Times New Roman" w:cs="Times New Roman"/>
+        <w:t>Curriculum Guidelines for Undergraduate Degree Programs in Software Engineering</w:t>
+      </w:r>
+      <w:r>
+        <w:t>. New York, NY, USA: ACM.</w:t>
+      </w:r>
+    </w:p>
+    <w:p>
+      <w:pPr>
+        <w:pStyle w:val="Bibliography"/>
+      </w:pPr>
+      <w:r>
+        <w:t xml:space="preserve">Tierney L, </w:t>
+      </w:r>
+      <w:proofErr w:type="spellStart"/>
+      <w:r>
+        <w:t>Jarjour</w:t>
+      </w:r>
+      <w:proofErr w:type="spellEnd"/>
+      <w:r>
+        <w:t xml:space="preserve"> R. 2016. </w:t>
+      </w:r>
+      <w:proofErr w:type="spellStart"/>
+      <w:r>
+        <w:rPr>
           <w:i/>
           <w:iCs/>
         </w:rPr>
-        <w:t>: Profile Output Processing Tools for R</w:t>
-      </w:r>
-      <w:r>
-        <w:rPr>
-          <w:rFonts w:ascii="Times New Roman" w:hAnsi="Times New Roman" w:cs="Times New Roman"/>
-        </w:rPr>
-        <w:t>.</w:t>
-      </w:r>
-    </w:p>
-    <w:p>
-      <w:pPr>
-        <w:pStyle w:val="Bibliography"/>
-        <w:rPr>
-          <w:rFonts w:ascii="Times New Roman" w:hAnsi="Times New Roman" w:cs="Times New Roman"/>
-        </w:rPr>
-      </w:pPr>
-      <w:r>
-        <w:rPr>
-          <w:rFonts w:ascii="Times New Roman" w:hAnsi="Times New Roman" w:cs="Times New Roman"/>
-        </w:rPr>
-        <w:t xml:space="preserve">Tierney L, Rossini AJ, Li N, </w:t>
-      </w:r>
-      <w:proofErr w:type="spellStart"/>
-      <w:r>
-        <w:rPr>
-          <w:rFonts w:ascii="Times New Roman" w:hAnsi="Times New Roman" w:cs="Times New Roman"/>
-        </w:rPr>
-        <w:t>Sevcikova</w:t>
-      </w:r>
-      <w:proofErr w:type="spellEnd"/>
-      <w:r>
-        <w:rPr>
-          <w:rFonts w:ascii="Times New Roman" w:hAnsi="Times New Roman" w:cs="Times New Roman"/>
-        </w:rPr>
-        <w:t xml:space="preserve"> H. 2018. </w:t>
-      </w:r>
-      <w:r>
-        <w:rPr>
-          <w:rFonts w:ascii="Times New Roman" w:hAnsi="Times New Roman" w:cs="Times New Roman"/>
+        <w:t>proftools</w:t>
+      </w:r>
+      <w:proofErr w:type="spellEnd"/>
+      <w:r>
+        <w:rPr>
           <w:i/>
           <w:iCs/>
         </w:rPr>
-        <w:t>snow: Simple Network of Workstations</w:t>
-      </w:r>
-      <w:r>
-        <w:rPr>
-          <w:rFonts w:ascii="Times New Roman" w:hAnsi="Times New Roman" w:cs="Times New Roman"/>
-        </w:rPr>
+        <w:t>: Profile Output Processing Tools for R</w:t>
+      </w:r>
+      <w:r>
         <w:t>.</w:t>
       </w:r>
     </w:p>
     <w:p>
       <w:pPr>
         <w:pStyle w:val="Bibliography"/>
-        <w:rPr>
-          <w:rFonts w:ascii="Times New Roman" w:hAnsi="Times New Roman" w:cs="Times New Roman"/>
-        </w:rPr>
-      </w:pPr>
-      <w:r>
-        <w:rPr>
-          <w:rFonts w:ascii="Times New Roman" w:hAnsi="Times New Roman" w:cs="Times New Roman"/>
-        </w:rPr>
-        <w:t xml:space="preserve">Weston S. 2017. </w:t>
-      </w:r>
-      <w:proofErr w:type="spellStart"/>
-      <w:r>
-        <w:rPr>
-          <w:rFonts w:ascii="Times New Roman" w:hAnsi="Times New Roman" w:cs="Times New Roman"/>
+      </w:pPr>
+      <w:r>
+        <w:t xml:space="preserve">Tierney L, Rossini AJ, Li N, </w:t>
+      </w:r>
+      <w:proofErr w:type="spellStart"/>
+      <w:r>
+        <w:t>Sevcikova</w:t>
+      </w:r>
+      <w:proofErr w:type="spellEnd"/>
+      <w:r>
+        <w:t xml:space="preserve"> H. 2018. </w:t>
+      </w:r>
+      <w:r>
+        <w:rPr>
           <w:i/>
           <w:iCs/>
         </w:rPr>
-        <w:t>doMPI</w:t>
-      </w:r>
-      <w:proofErr w:type="spellEnd"/>
-      <w:r>
-        <w:rPr>
-          <w:rFonts w:ascii="Times New Roman" w:hAnsi="Times New Roman" w:cs="Times New Roman"/>
+        <w:t>snow: Simple Network of Workstations</w:t>
+      </w:r>
+      <w:r>
+        <w:t>.</w:t>
+      </w:r>
+    </w:p>
+    <w:p>
+      <w:pPr>
+        <w:pStyle w:val="Bibliography"/>
+      </w:pPr>
+      <w:r>
+        <w:t xml:space="preserve">Weston S. 2017. </w:t>
+      </w:r>
+      <w:proofErr w:type="spellStart"/>
+      <w:r>
+        <w:rPr>
           <w:i/>
           <w:iCs/>
         </w:rPr>
-        <w:t xml:space="preserve">: Foreach Parallel Adaptor for the </w:t>
-      </w:r>
-      <w:proofErr w:type="spellStart"/>
-      <w:r>
-        <w:rPr>
-          <w:rFonts w:ascii="Times New Roman" w:hAnsi="Times New Roman" w:cs="Times New Roman"/>
+        <w:t>doMPI</w:t>
+      </w:r>
+      <w:proofErr w:type="spellEnd"/>
+      <w:r>
+        <w:rPr>
           <w:i/>
           <w:iCs/>
         </w:rPr>
-        <w:t>Rmpi</w:t>
-      </w:r>
-      <w:proofErr w:type="spellEnd"/>
-      <w:r>
-        <w:rPr>
-          <w:rFonts w:ascii="Times New Roman" w:hAnsi="Times New Roman" w:cs="Times New Roman"/>
+        <w:t xml:space="preserve">: Foreach Parallel Adaptor for the </w:t>
+      </w:r>
+      <w:proofErr w:type="spellStart"/>
+      <w:r>
+        <w:rPr>
           <w:i/>
           <w:iCs/>
         </w:rPr>
-        <w:t xml:space="preserve"> Package</w:t>
-      </w:r>
-      <w:r>
-        <w:rPr>
-          <w:rFonts w:ascii="Times New Roman" w:hAnsi="Times New Roman" w:cs="Times New Roman"/>
-        </w:rPr>
-        <w:t>.</w:t>
-      </w:r>
-    </w:p>
-    <w:p>
-      <w:pPr>
-        <w:pStyle w:val="Bibliography"/>
-        <w:rPr>
-          <w:rFonts w:ascii="Times New Roman" w:hAnsi="Times New Roman" w:cs="Times New Roman"/>
-        </w:rPr>
-      </w:pPr>
-      <w:r>
-        <w:rPr>
-          <w:rFonts w:ascii="Times New Roman" w:hAnsi="Times New Roman" w:cs="Times New Roman"/>
-        </w:rPr>
-        <w:t xml:space="preserve">Wickham H. 2011. </w:t>
-      </w:r>
-      <w:proofErr w:type="spellStart"/>
-      <w:r>
-        <w:rPr>
-          <w:rFonts w:ascii="Times New Roman" w:hAnsi="Times New Roman" w:cs="Times New Roman"/>
-        </w:rPr>
-        <w:t>testthat</w:t>
-      </w:r>
-      <w:proofErr w:type="spellEnd"/>
-      <w:r>
-        <w:rPr>
-          <w:rFonts w:ascii="Times New Roman" w:hAnsi="Times New Roman" w:cs="Times New Roman"/>
-        </w:rPr>
-        <w:t xml:space="preserve">: Get Started with Testing. </w:t>
-      </w:r>
-      <w:r>
-        <w:rPr>
-          <w:rFonts w:ascii="Times New Roman" w:hAnsi="Times New Roman" w:cs="Times New Roman"/>
+        <w:t>Rmpi</w:t>
+      </w:r>
+      <w:proofErr w:type="spellEnd"/>
+      <w:r>
+        <w:rPr>
           <w:i/>
           <w:iCs/>
         </w:rPr>
-        <w:t>The R Journal</w:t>
-      </w:r>
-      <w:r>
-        <w:rPr>
-          <w:rFonts w:ascii="Times New Roman" w:hAnsi="Times New Roman" w:cs="Times New Roman"/>
-        </w:rPr>
-        <w:t xml:space="preserve"> 3:5–10.</w:t>
+        <w:t xml:space="preserve"> Package</w:t>
+      </w:r>
+      <w:r>
+        <w:t>.</w:t>
       </w:r>
     </w:p>
     <w:p>
       <w:pPr>
         <w:pStyle w:val="Bibliography"/>
-        <w:rPr>
-          <w:rFonts w:ascii="Times New Roman" w:hAnsi="Times New Roman" w:cs="Times New Roman"/>
-        </w:rPr>
-      </w:pPr>
-      <w:r>
-        <w:rPr>
-          <w:rFonts w:ascii="Times New Roman" w:hAnsi="Times New Roman" w:cs="Times New Roman"/>
-        </w:rPr>
-        <w:t xml:space="preserve">Wickham H. 2014a. </w:t>
-      </w:r>
-      <w:proofErr w:type="spellStart"/>
-      <w:r>
-        <w:rPr>
-          <w:rFonts w:ascii="Times New Roman" w:hAnsi="Times New Roman" w:cs="Times New Roman"/>
+      </w:pPr>
+      <w:r>
+        <w:t xml:space="preserve">Wickham H. 2011. </w:t>
+      </w:r>
+      <w:proofErr w:type="spellStart"/>
+      <w:r>
+        <w:t>testthat</w:t>
+      </w:r>
+      <w:proofErr w:type="spellEnd"/>
+      <w:r>
+        <w:t xml:space="preserve">: Get Started with Testing. </w:t>
+      </w:r>
+      <w:r>
+        <w:rPr>
           <w:i/>
           <w:iCs/>
         </w:rPr>
-        <w:t>profr</w:t>
-      </w:r>
-      <w:proofErr w:type="spellEnd"/>
-      <w:r>
-        <w:rPr>
-          <w:rFonts w:ascii="Times New Roman" w:hAnsi="Times New Roman" w:cs="Times New Roman"/>
+        <w:t>The R Journal</w:t>
+      </w:r>
+      <w:r>
+        <w:t xml:space="preserve"> 3:5–10.</w:t>
+      </w:r>
+    </w:p>
+    <w:p>
+      <w:pPr>
+        <w:pStyle w:val="Bibliography"/>
+      </w:pPr>
+      <w:r>
+        <w:t xml:space="preserve">Wickham H. 2014a. </w:t>
+      </w:r>
+      <w:proofErr w:type="spellStart"/>
+      <w:r>
+        <w:rPr>
           <w:i/>
           <w:iCs/>
         </w:rPr>
-        <w:t>: An alternative display for profiling information</w:t>
-      </w:r>
-      <w:r>
-        <w:rPr>
-          <w:rFonts w:ascii="Times New Roman" w:hAnsi="Times New Roman" w:cs="Times New Roman"/>
-        </w:rPr>
-        <w:t>.</w:t>
-      </w:r>
-    </w:p>
-    <w:p>
-      <w:pPr>
-        <w:pStyle w:val="Bibliography"/>
-        <w:rPr>
-          <w:rFonts w:ascii="Times New Roman" w:hAnsi="Times New Roman" w:cs="Times New Roman"/>
-        </w:rPr>
-      </w:pPr>
-      <w:r>
-        <w:rPr>
-          <w:rFonts w:ascii="Times New Roman" w:hAnsi="Times New Roman" w:cs="Times New Roman"/>
-        </w:rPr>
-        <w:t xml:space="preserve">Wickham H. 2014b. </w:t>
-      </w:r>
-      <w:r>
-        <w:rPr>
-          <w:rFonts w:ascii="Times New Roman" w:hAnsi="Times New Roman" w:cs="Times New Roman"/>
+        <w:t>profr</w:t>
+      </w:r>
+      <w:proofErr w:type="spellEnd"/>
+      <w:r>
+        <w:rPr>
           <w:i/>
           <w:iCs/>
         </w:rPr>
-        <w:t>Advanced R</w:t>
-      </w:r>
-      <w:r>
-        <w:rPr>
-          <w:rFonts w:ascii="Times New Roman" w:hAnsi="Times New Roman" w:cs="Times New Roman"/>
-        </w:rPr>
-        <w:t>. Boca Raton, FL: Chapman and Hall/CRC.</w:t>
+        <w:t>: An alternative display for profiling information</w:t>
+      </w:r>
+      <w:r>
+        <w:t>.</w:t>
       </w:r>
     </w:p>
     <w:p>
       <w:pPr>
         <w:pStyle w:val="Bibliography"/>
-        <w:rPr>
-          <w:rFonts w:ascii="Times New Roman" w:hAnsi="Times New Roman" w:cs="Times New Roman"/>
-        </w:rPr>
-      </w:pPr>
-      <w:r>
-        <w:rPr>
-          <w:rFonts w:ascii="Times New Roman" w:hAnsi="Times New Roman" w:cs="Times New Roman"/>
-        </w:rPr>
-        <w:t xml:space="preserve">Wickham H, </w:t>
-      </w:r>
-      <w:proofErr w:type="spellStart"/>
-      <w:r>
-        <w:rPr>
-          <w:rFonts w:ascii="Times New Roman" w:hAnsi="Times New Roman" w:cs="Times New Roman"/>
-        </w:rPr>
-        <w:t>RStudio</w:t>
-      </w:r>
-      <w:proofErr w:type="spellEnd"/>
-      <w:r>
-        <w:rPr>
-          <w:rFonts w:ascii="Times New Roman" w:hAnsi="Times New Roman" w:cs="Times New Roman"/>
-        </w:rPr>
-        <w:t xml:space="preserve">, Feather developers, Google, </w:t>
-      </w:r>
-      <w:proofErr w:type="spellStart"/>
-      <w:r>
-        <w:rPr>
-          <w:rFonts w:ascii="Times New Roman" w:hAnsi="Times New Roman" w:cs="Times New Roman"/>
-        </w:rPr>
-        <w:t>LevelDB</w:t>
-      </w:r>
-      <w:proofErr w:type="spellEnd"/>
-      <w:r>
-        <w:rPr>
-          <w:rFonts w:ascii="Times New Roman" w:hAnsi="Times New Roman" w:cs="Times New Roman"/>
-        </w:rPr>
-        <w:t xml:space="preserve"> Authors. 2016. </w:t>
-      </w:r>
-      <w:r>
-        <w:rPr>
-          <w:rFonts w:ascii="Times New Roman" w:hAnsi="Times New Roman" w:cs="Times New Roman"/>
+      </w:pPr>
+      <w:r>
+        <w:t xml:space="preserve">Wickham H. 2014b. </w:t>
+      </w:r>
+      <w:r>
+        <w:rPr>
           <w:i/>
           <w:iCs/>
         </w:rPr>
-        <w:t>feather: R Bindings to the Feather “API.”</w:t>
+        <w:t>Advanced R</w:t>
+      </w:r>
+      <w:r>
+        <w:t>. Boca Raton, FL: Chapman and Hall/CRC.</w:t>
       </w:r>
     </w:p>
     <w:p>
       <w:pPr>
         <w:pStyle w:val="Bibliography"/>
-        <w:rPr>
-          <w:rFonts w:ascii="Times New Roman" w:hAnsi="Times New Roman" w:cs="Times New Roman"/>
-        </w:rPr>
-      </w:pPr>
-      <w:r>
-        <w:rPr>
-          <w:rFonts w:ascii="Times New Roman" w:hAnsi="Times New Roman" w:cs="Times New Roman"/>
-        </w:rPr>
-        <w:t xml:space="preserve">Wikipedia contributors. 2017a.SUnit — Wikipedia, The Free Encyclopedia. </w:t>
-      </w:r>
-      <w:r>
-        <w:rPr>
-          <w:rFonts w:ascii="Times New Roman" w:hAnsi="Times New Roman" w:cs="Times New Roman"/>
+      </w:pPr>
+      <w:r>
+        <w:t xml:space="preserve">Wickham H, </w:t>
+      </w:r>
+      <w:proofErr w:type="spellStart"/>
+      <w:r>
+        <w:t>RStudio</w:t>
+      </w:r>
+      <w:proofErr w:type="spellEnd"/>
+      <w:r>
+        <w:t xml:space="preserve">, Feather developers, Google, </w:t>
+      </w:r>
+      <w:proofErr w:type="spellStart"/>
+      <w:r>
+        <w:t>LevelDB</w:t>
+      </w:r>
+      <w:proofErr w:type="spellEnd"/>
+      <w:r>
+        <w:t xml:space="preserve"> Authors. 2016. </w:t>
+      </w:r>
+      <w:r>
+        <w:rPr>
           <w:i/>
           <w:iCs/>
         </w:rPr>
-        <w:t>Available at</w:t>
-      </w:r>
-      <w:r>
-        <w:rPr>
-          <w:rFonts w:ascii="Times New Roman" w:hAnsi="Times New Roman" w:cs="Times New Roman"/>
-        </w:rPr>
-        <w:t xml:space="preserve"> </w:t>
-      </w:r>
-      <w:r>
-        <w:rPr>
-          <w:rFonts w:ascii="Times New Roman" w:hAnsi="Times New Roman" w:cs="Times New Roman"/>
+        <w:t>feather: R Bindings to the Feather “API.”</w:t>
+      </w:r>
+    </w:p>
+    <w:p>
+      <w:pPr>
+        <w:pStyle w:val="Bibliography"/>
+      </w:pPr>
+      <w:r>
+        <w:t xml:space="preserve">Wikipedia contributors. 2017a.SUnit — Wikipedia, The Free Encyclopedia. </w:t>
+      </w:r>
+      <w:r>
+        <w:rPr>
           <w:i/>
           <w:iCs/>
         </w:rPr>
-        <w:t>https://en.wikipedia.org/w/index.php?title=SUnit&amp;oldid=815835062</w:t>
-      </w:r>
-    </w:p>
-    <w:p>
-      <w:pPr>
-        <w:pStyle w:val="Bibliography"/>
-        <w:rPr>
-          <w:rFonts w:ascii="Times New Roman" w:hAnsi="Times New Roman" w:cs="Times New Roman"/>
-        </w:rPr>
-      </w:pPr>
-      <w:r>
-        <w:rPr>
-          <w:rFonts w:ascii="Times New Roman" w:hAnsi="Times New Roman" w:cs="Times New Roman"/>
-        </w:rPr>
-        <w:t xml:space="preserve">Wikipedia contributors. 2017b.XUnit — Wikipedia, The Free Encyclopedia. </w:t>
-      </w:r>
-      <w:r>
-        <w:rPr>
-          <w:rFonts w:ascii="Times New Roman" w:hAnsi="Times New Roman" w:cs="Times New Roman"/>
+        <w:t>Available at</w:t>
+      </w:r>
+      <w:r>
+        <w:t xml:space="preserve"> </w:t>
+      </w:r>
+      <w:r>
+        <w:rPr>
           <w:i/>
           <w:iCs/>
         </w:rPr>
-        <w:t>Available at</w:t>
-      </w:r>
-      <w:r>
-        <w:rPr>
-          <w:rFonts w:ascii="Times New Roman" w:hAnsi="Times New Roman" w:cs="Times New Roman"/>
-        </w:rPr>
-        <w:t xml:space="preserve"> </w:t>
-      </w:r>
-      <w:r>
-        <w:rPr>
-          <w:rFonts w:ascii="Times New Roman" w:hAnsi="Times New Roman" w:cs="Times New Roman"/>
+        <w:t>https://en.wikipedia.org/w/index.php?title=SUnit&amp;oldid=815835062</w:t>
+      </w:r>
+    </w:p>
+    <w:p>
+      <w:pPr>
+        <w:pStyle w:val="Bibliography"/>
+      </w:pPr>
+      <w:r>
+        <w:t xml:space="preserve">Wikipedia contributors. 2017b.XUnit — Wikipedia, The Free Encyclopedia. </w:t>
+      </w:r>
+      <w:r>
+        <w:rPr>
           <w:i/>
           <w:iCs/>
         </w:rPr>
-        <w:t>https://en.wikipedia.org/w/index.php?title=XUnit&amp;oldid=807299841</w:t>
-      </w:r>
-    </w:p>
-    <w:p>
-      <w:pPr>
-        <w:pStyle w:val="Bibliography"/>
-        <w:rPr>
-          <w:rFonts w:ascii="Times New Roman" w:hAnsi="Times New Roman" w:cs="Times New Roman"/>
-        </w:rPr>
-      </w:pPr>
-      <w:r>
-        <w:rPr>
-          <w:rFonts w:ascii="Times New Roman" w:hAnsi="Times New Roman" w:cs="Times New Roman"/>
-        </w:rPr>
-        <w:t xml:space="preserve">Wilson G. 2016. Software Carpentry: lessons learned. </w:t>
-      </w:r>
-      <w:r>
-        <w:rPr>
-          <w:rFonts w:ascii="Times New Roman" w:hAnsi="Times New Roman" w:cs="Times New Roman"/>
+        <w:t>Available at</w:t>
+      </w:r>
+      <w:r>
+        <w:t xml:space="preserve"> </w:t>
+      </w:r>
+      <w:r>
+        <w:rPr>
           <w:i/>
           <w:iCs/>
         </w:rPr>
-        <w:t>F1000Research</w:t>
-      </w:r>
-      <w:r>
-        <w:rPr>
-          <w:rFonts w:ascii="Times New Roman" w:hAnsi="Times New Roman" w:cs="Times New Roman"/>
-        </w:rPr>
-        <w:t>. DOI: 10.12688/f1000research.3-</w:t>
-      </w:r>
-      <w:proofErr w:type="gramStart"/>
-      <w:r>
-        <w:rPr>
-          <w:rFonts w:ascii="Times New Roman" w:hAnsi="Times New Roman" w:cs="Times New Roman"/>
-        </w:rPr>
-        <w:t>62.v</w:t>
-      </w:r>
-      <w:proofErr w:type="gramEnd"/>
-      <w:r>
-        <w:rPr>
-          <w:rFonts w:ascii="Times New Roman" w:hAnsi="Times New Roman" w:cs="Times New Roman"/>
-        </w:rPr>
-        <w:t>2.</w:t>
+        <w:t>https://en.wikipedia.org/w/index.php?title=XUnit&amp;oldid=807299841</w:t>
       </w:r>
     </w:p>
     <w:p>
       <w:pPr>
         <w:pStyle w:val="Bibliography"/>
-        <w:rPr>
-          <w:rFonts w:ascii="Times New Roman" w:hAnsi="Times New Roman" w:cs="Times New Roman"/>
-        </w:rPr>
-      </w:pPr>
-      <w:r>
-        <w:rPr>
-          <w:rFonts w:ascii="Times New Roman" w:hAnsi="Times New Roman" w:cs="Times New Roman"/>
-        </w:rPr>
-        <w:t xml:space="preserve">Wilson G, </w:t>
-      </w:r>
-      <w:proofErr w:type="spellStart"/>
-      <w:r>
-        <w:rPr>
-          <w:rFonts w:ascii="Times New Roman" w:hAnsi="Times New Roman" w:cs="Times New Roman"/>
-        </w:rPr>
-        <w:t>Aruliah</w:t>
-      </w:r>
-      <w:proofErr w:type="spellEnd"/>
-      <w:r>
-        <w:rPr>
-          <w:rFonts w:ascii="Times New Roman" w:hAnsi="Times New Roman" w:cs="Times New Roman"/>
-        </w:rPr>
-        <w:t xml:space="preserve"> DA, Brown CT, Hong NPC, Davis M, Guy RT, Haddock SHD, Huff KD, Mitchell IM, </w:t>
-      </w:r>
-      <w:proofErr w:type="spellStart"/>
-      <w:r>
-        <w:rPr>
-          <w:rFonts w:ascii="Times New Roman" w:hAnsi="Times New Roman" w:cs="Times New Roman"/>
-        </w:rPr>
-        <w:t>Plumbley</w:t>
-      </w:r>
-      <w:proofErr w:type="spellEnd"/>
-      <w:r>
-        <w:rPr>
-          <w:rFonts w:ascii="Times New Roman" w:hAnsi="Times New Roman" w:cs="Times New Roman"/>
-        </w:rPr>
-        <w:t xml:space="preserve"> MD, Waugh B, White EP, Wilson P. 2014. Best Practices for Scientific Computing. </w:t>
-      </w:r>
-      <w:r>
-        <w:rPr>
-          <w:rFonts w:ascii="Times New Roman" w:hAnsi="Times New Roman" w:cs="Times New Roman"/>
+      </w:pPr>
+      <w:r>
+        <w:t xml:space="preserve">Wilson G. 2016. Software Carpentry: lessons learned. </w:t>
+      </w:r>
+      <w:r>
+        <w:rPr>
           <w:i/>
           <w:iCs/>
         </w:rPr>
-        <w:t>PLOS Biology</w:t>
-      </w:r>
-      <w:r>
-        <w:rPr>
-          <w:rFonts w:ascii="Times New Roman" w:hAnsi="Times New Roman" w:cs="Times New Roman"/>
-        </w:rPr>
-        <w:t xml:space="preserve"> </w:t>
+        <w:t>F1000Research</w:t>
+      </w:r>
+      <w:r>
+        <w:t>. DOI: 10.12688/f1000research.3-</w:t>
       </w:r>
       <w:proofErr w:type="gramStart"/>
       <w:r>
-        <w:rPr>
-          <w:rFonts w:ascii="Times New Roman" w:hAnsi="Times New Roman" w:cs="Times New Roman"/>
-        </w:rPr>
-        <w:t>12:e</w:t>
+        <w:t>62.v</w:t>
       </w:r>
       <w:proofErr w:type="gramEnd"/>
       <w:r>
-        <w:rPr>
-          <w:rFonts w:ascii="Times New Roman" w:hAnsi="Times New Roman" w:cs="Times New Roman"/>
-        </w:rPr>
-        <w:t>1001745. DOI: 10.1371/journal.pbio.1001745.</w:t>
+        <w:t>2.</w:t>
       </w:r>
     </w:p>
     <w:p>
       <w:pPr>
         <w:pStyle w:val="Bibliography"/>
-        <w:rPr>
-          <w:rFonts w:ascii="Times New Roman" w:hAnsi="Times New Roman" w:cs="Times New Roman"/>
-        </w:rPr>
-      </w:pPr>
-      <w:proofErr w:type="spellStart"/>
-      <w:r>
-        <w:rPr>
-          <w:rFonts w:ascii="Times New Roman" w:hAnsi="Times New Roman" w:cs="Times New Roman"/>
-        </w:rPr>
-        <w:t>Xie</w:t>
-      </w:r>
-      <w:proofErr w:type="spellEnd"/>
-      <w:r>
-        <w:rPr>
-          <w:rFonts w:ascii="Times New Roman" w:hAnsi="Times New Roman" w:cs="Times New Roman"/>
-        </w:rPr>
-        <w:t xml:space="preserve"> Y. 2018. </w:t>
-      </w:r>
-      <w:proofErr w:type="spellStart"/>
-      <w:r>
-        <w:rPr>
-          <w:rFonts w:ascii="Times New Roman" w:hAnsi="Times New Roman" w:cs="Times New Roman"/>
+      </w:pPr>
+      <w:r>
+        <w:t xml:space="preserve">Wilson G, </w:t>
+      </w:r>
+      <w:proofErr w:type="spellStart"/>
+      <w:r>
+        <w:t>Aruliah</w:t>
+      </w:r>
+      <w:proofErr w:type="spellEnd"/>
+      <w:r>
+        <w:t xml:space="preserve"> DA, Brown CT, Hong NPC, Davis M, Guy RT, Haddock SHD, Huff KD, Mitchell IM, </w:t>
+      </w:r>
+      <w:proofErr w:type="spellStart"/>
+      <w:r>
+        <w:t>Plumbley</w:t>
+      </w:r>
+      <w:proofErr w:type="spellEnd"/>
+      <w:r>
+        <w:t xml:space="preserve"> MD, Waugh B, White EP, Wilson P. 2014. Best Practices for Scientific Computing. </w:t>
+      </w:r>
+      <w:r>
+        <w:rPr>
           <w:i/>
           <w:iCs/>
         </w:rPr>
-        <w:t>testit</w:t>
-      </w:r>
-      <w:proofErr w:type="spellEnd"/>
-      <w:r>
-        <w:rPr>
-          <w:rFonts w:ascii="Times New Roman" w:hAnsi="Times New Roman" w:cs="Times New Roman"/>
+        <w:t>PLOS Biology</w:t>
+      </w:r>
+      <w:r>
+        <w:t xml:space="preserve"> </w:t>
+      </w:r>
+      <w:proofErr w:type="gramStart"/>
+      <w:r>
+        <w:t>12:e</w:t>
+      </w:r>
+      <w:proofErr w:type="gramEnd"/>
+      <w:r>
+        <w:t>1001745. DOI: 10.1371/journal.pbio.1001745.</w:t>
+      </w:r>
+    </w:p>
+    <w:p>
+      <w:pPr>
+        <w:pStyle w:val="Bibliography"/>
+      </w:pPr>
+      <w:proofErr w:type="spellStart"/>
+      <w:r>
+        <w:t>Xie</w:t>
+      </w:r>
+      <w:proofErr w:type="spellEnd"/>
+      <w:r>
+        <w:t xml:space="preserve"> Y. 2018. </w:t>
+      </w:r>
+      <w:proofErr w:type="spellStart"/>
+      <w:r>
+        <w:rPr>
           <w:i/>
           <w:iCs/>
         </w:rPr>
-        <w:t>: A Simple Package for Testing R Packages</w:t>
-      </w:r>
-      <w:r>
-        <w:rPr>
-          <w:rFonts w:ascii="Times New Roman" w:hAnsi="Times New Roman" w:cs="Times New Roman"/>
-        </w:rPr>
-        <w:t>.</w:t>
-      </w:r>
-    </w:p>
-    <w:p>
-      <w:pPr>
-        <w:pStyle w:val="Bibliography"/>
-        <w:rPr>
-          <w:rFonts w:ascii="Times New Roman" w:hAnsi="Times New Roman" w:cs="Times New Roman"/>
-        </w:rPr>
-      </w:pPr>
-      <w:proofErr w:type="spellStart"/>
-      <w:r>
-        <w:rPr>
-          <w:rFonts w:ascii="Times New Roman" w:hAnsi="Times New Roman" w:cs="Times New Roman"/>
-        </w:rPr>
-        <w:t>Xie</w:t>
-      </w:r>
-      <w:proofErr w:type="spellEnd"/>
-      <w:r>
-        <w:rPr>
-          <w:rFonts w:ascii="Times New Roman" w:hAnsi="Times New Roman" w:cs="Times New Roman"/>
-        </w:rPr>
-        <w:t xml:space="preserve"> Y, Allaire JJ, </w:t>
-      </w:r>
-      <w:proofErr w:type="spellStart"/>
-      <w:r>
-        <w:rPr>
-          <w:rFonts w:ascii="Times New Roman" w:hAnsi="Times New Roman" w:cs="Times New Roman"/>
-        </w:rPr>
-        <w:t>Grolemund</w:t>
-      </w:r>
-      <w:proofErr w:type="spellEnd"/>
-      <w:r>
-        <w:rPr>
-          <w:rFonts w:ascii="Times New Roman" w:hAnsi="Times New Roman" w:cs="Times New Roman"/>
-        </w:rPr>
-        <w:t xml:space="preserve"> G. 2018. </w:t>
-      </w:r>
-      <w:r>
-        <w:rPr>
-          <w:rFonts w:ascii="Times New Roman" w:hAnsi="Times New Roman" w:cs="Times New Roman"/>
+        <w:t>testit</w:t>
+      </w:r>
+      <w:proofErr w:type="spellEnd"/>
+      <w:r>
+        <w:rPr>
           <w:i/>
           <w:iCs/>
         </w:rPr>
-        <w:t>R Markdown: The Definitive Guide</w:t>
-      </w:r>
-      <w:r>
-        <w:rPr>
-          <w:rFonts w:ascii="Times New Roman" w:hAnsi="Times New Roman" w:cs="Times New Roman"/>
-        </w:rPr>
-        <w:t>. Boca Raton, Florida: Chapman and Hall/CRC.</w:t>
+        <w:t>: A Simple Package for Testing R Packages</w:t>
+      </w:r>
+      <w:r>
+        <w:t>.</w:t>
       </w:r>
     </w:p>
     <w:p>
       <w:pPr>
         <w:pStyle w:val="Bibliography"/>
-        <w:rPr>
-          <w:rFonts w:ascii="Times New Roman" w:hAnsi="Times New Roman" w:cs="Times New Roman"/>
-        </w:rPr>
-      </w:pPr>
-      <w:proofErr w:type="spellStart"/>
-      <w:r>
-        <w:rPr>
-          <w:rFonts w:ascii="Times New Roman" w:hAnsi="Times New Roman" w:cs="Times New Roman"/>
-        </w:rPr>
-        <w:t>Xochellis</w:t>
-      </w:r>
-      <w:proofErr w:type="spellEnd"/>
-      <w:r>
-        <w:rPr>
-          <w:rFonts w:ascii="Times New Roman" w:hAnsi="Times New Roman" w:cs="Times New Roman"/>
-        </w:rPr>
-        <w:t xml:space="preserve"> J. 2010.The impact of the Pareto principle in optimization - </w:t>
-      </w:r>
-      <w:proofErr w:type="spellStart"/>
-      <w:r>
-        <w:rPr>
-          <w:rFonts w:ascii="Times New Roman" w:hAnsi="Times New Roman" w:cs="Times New Roman"/>
-        </w:rPr>
-        <w:t>CodeProject</w:t>
-      </w:r>
-      <w:proofErr w:type="spellEnd"/>
-      <w:r>
-        <w:rPr>
-          <w:rFonts w:ascii="Times New Roman" w:hAnsi="Times New Roman" w:cs="Times New Roman"/>
-        </w:rPr>
-        <w:t xml:space="preserve">. </w:t>
-      </w:r>
-      <w:r>
-        <w:rPr>
-          <w:rFonts w:ascii="Times New Roman" w:hAnsi="Times New Roman" w:cs="Times New Roman"/>
+      </w:pPr>
+      <w:proofErr w:type="spellStart"/>
+      <w:r>
+        <w:t>Xie</w:t>
+      </w:r>
+      <w:proofErr w:type="spellEnd"/>
+      <w:r>
+        <w:t xml:space="preserve"> Y, Allaire JJ, </w:t>
+      </w:r>
+      <w:proofErr w:type="spellStart"/>
+      <w:r>
+        <w:t>Grolemund</w:t>
+      </w:r>
+      <w:proofErr w:type="spellEnd"/>
+      <w:r>
+        <w:t xml:space="preserve"> G. 2018. </w:t>
+      </w:r>
+      <w:r>
+        <w:rPr>
           <w:i/>
           <w:iCs/>
         </w:rPr>
-        <w:t>Available at</w:t>
-      </w:r>
-      <w:r>
-        <w:rPr>
-          <w:rFonts w:ascii="Times New Roman" w:hAnsi="Times New Roman" w:cs="Times New Roman"/>
-        </w:rPr>
-        <w:t xml:space="preserve"> </w:t>
-      </w:r>
-      <w:r>
-        <w:rPr>
-          <w:rFonts w:ascii="Times New Roman" w:hAnsi="Times New Roman" w:cs="Times New Roman"/>
+        <w:t>R Markdown: The Definitive Guide</w:t>
+      </w:r>
+      <w:r>
+        <w:t>. Boca Raton, Florida: Chapman and Hall/CRC.</w:t>
+      </w:r>
+    </w:p>
+    <w:p>
+      <w:pPr>
+        <w:pStyle w:val="Bibliography"/>
+      </w:pPr>
+      <w:proofErr w:type="spellStart"/>
+      <w:r>
+        <w:t>Xochellis</w:t>
+      </w:r>
+      <w:proofErr w:type="spellEnd"/>
+      <w:r>
+        <w:t xml:space="preserve"> J. 2010.The impact of the Pareto principle in optimization - </w:t>
+      </w:r>
+      <w:proofErr w:type="spellStart"/>
+      <w:r>
+        <w:t>CodeProject</w:t>
+      </w:r>
+      <w:proofErr w:type="spellEnd"/>
+      <w:r>
+        <w:t xml:space="preserve">. </w:t>
+      </w:r>
+      <w:r>
+        <w:rPr>
           <w:i/>
           <w:iCs/>
         </w:rPr>
-        <w:t>https://www.codeproject.com/Articles/49023/The-impact-of-the-Pareto-principle-in-optimization</w:t>
-      </w:r>
-    </w:p>
-    <w:p>
-      <w:pPr>
-        <w:pStyle w:val="Bibliography"/>
-        <w:rPr>
-          <w:rFonts w:ascii="Times New Roman" w:hAnsi="Times New Roman" w:cs="Times New Roman"/>
-        </w:rPr>
-      </w:pPr>
-      <w:r>
-        <w:rPr>
-          <w:rFonts w:ascii="Times New Roman" w:hAnsi="Times New Roman" w:cs="Times New Roman"/>
-        </w:rPr>
-        <w:t xml:space="preserve">Yu H. 2002. </w:t>
-      </w:r>
-      <w:proofErr w:type="spellStart"/>
-      <w:r>
-        <w:rPr>
-          <w:rFonts w:ascii="Times New Roman" w:hAnsi="Times New Roman" w:cs="Times New Roman"/>
-        </w:rPr>
-        <w:t>Rmpi</w:t>
-      </w:r>
-      <w:proofErr w:type="spellEnd"/>
-      <w:r>
-        <w:rPr>
-          <w:rFonts w:ascii="Times New Roman" w:hAnsi="Times New Roman" w:cs="Times New Roman"/>
-        </w:rPr>
-        <w:t xml:space="preserve">: Parallel Statistical Computing in R. </w:t>
-      </w:r>
-      <w:r>
-        <w:rPr>
-          <w:rFonts w:ascii="Times New Roman" w:hAnsi="Times New Roman" w:cs="Times New Roman"/>
+        <w:t>Available at</w:t>
+      </w:r>
+      <w:r>
+        <w:t xml:space="preserve"> </w:t>
+      </w:r>
+      <w:r>
+        <w:rPr>
           <w:i/>
           <w:iCs/>
         </w:rPr>
+        <w:t>https://www.codeproject.com/Articles/49023/The-impact-of-the-Pareto-principle-in-optimization</w:t>
+      </w:r>
+    </w:p>
+    <w:p>
+      <w:pPr>
+        <w:pStyle w:val="Bibliography"/>
+      </w:pPr>
+      <w:r>
+        <w:t xml:space="preserve">Yu H. 2002. </w:t>
+      </w:r>
+      <w:proofErr w:type="spellStart"/>
+      <w:r>
+        <w:t>Rmpi</w:t>
+      </w:r>
+      <w:proofErr w:type="spellEnd"/>
+      <w:r>
+        <w:t xml:space="preserve">: Parallel Statistical Computing in R. </w:t>
+      </w:r>
+      <w:r>
+        <w:rPr>
+          <w:i/>
+          <w:iCs/>
+        </w:rPr>
         <w:t>R News</w:t>
       </w:r>
       <w:r>
-        <w:rPr>
-          <w:rFonts w:ascii="Times New Roman" w:hAnsi="Times New Roman" w:cs="Times New Roman"/>
-        </w:rPr>
         <w:t xml:space="preserve"> 2:10–14.</w:t>
       </w:r>
     </w:p>
@@ -17444,7 +16023,8 @@
       </w:pPr>
       <w:r>
         <w:rPr>
-          <w:rFonts w:ascii="Times New Roman" w:hAnsi="Times New Roman" w:cs="Times New Roman"/>
+          <w:rFonts w:ascii="Times" w:eastAsia="Cambria" w:hAnsi="Times" w:cs="Times New Roman"/>
+          <w:szCs w:val="24"/>
         </w:rPr>
         <w:fldChar w:fldCharType="end"/>
       </w:r>
@@ -19535,7 +18115,7 @@
 </file>
 
 <file path=customXml/itemProps1.xml><?xml version="1.0" encoding="utf-8"?>
-<ds:datastoreItem xmlns:ds="http://schemas.openxmlformats.org/officeDocument/2006/customXml" ds:itemID="{E7D78E45-22C1-2F43-BCD9-F837F8979A2A}">
+<ds:datastoreItem xmlns:ds="http://schemas.openxmlformats.org/officeDocument/2006/customXml" ds:itemID="{D4798091-1EA8-7445-B8F9-5B87FD73D65E}">
   <ds:schemaRefs>
     <ds:schemaRef ds:uri="http://schemas.openxmlformats.org/officeDocument/2006/bibliography"/>
   </ds:schemaRefs>
